--- a/Marchine learning/Slide/Decision tree and random forest.docx
+++ b/Marchine learning/Slide/Decision tree and random forest.docx
@@ -16,15 +16,7 @@
           <w:sz w:val="34"/>
           <w:szCs w:val="34"/>
         </w:rPr>
-        <w:t>Decision tree</w:t>
-      </w:r>
-      <w:r>
-        <w:rPr>
-          <w:rStyle w:val="fontstyle01"/>
-          <w:sz w:val="34"/>
-          <w:szCs w:val="34"/>
-        </w:rPr>
-        <w:t>: Dùng để biểu diễn 1 func bằng cách sử dụng Tree</w:t>
+        <w:t>Decision tree: Dùng để biểu diễn 1 func bằng cách sử dụng Tree</w:t>
       </w:r>
     </w:p>
     <w:p>
@@ -108,6 +100,7 @@
           <w:bCs/>
           <w:i/>
           <w:iCs/>
+          <w:noProof/>
           <w:sz w:val="28"/>
           <w:szCs w:val="28"/>
           <w:u w:val="single"/>
@@ -212,23 +205,7 @@
           <w:szCs w:val="28"/>
         </w:rPr>
         <w:lastRenderedPageBreak/>
-        <w:t>Mỗi nút bên trong đại diện cho một thuộc tính để kiểm tra</w:t>
-      </w:r>
-      <w:r>
-        <w:rPr>
-          <w:noProof/>
-          <w:sz w:val="28"/>
-          <w:szCs w:val="28"/>
-        </w:rPr>
-        <w:t xml:space="preserve"> </w:t>
-      </w:r>
-      <w:r>
-        <w:rPr>
-          <w:noProof/>
-          <w:sz w:val="28"/>
-          <w:szCs w:val="28"/>
-        </w:rPr>
-        <w:t>dữ liệu đến.</w:t>
+        <w:t>Mỗi nút bên trong đại diện cho một thuộc tính để kiểm tra dữ liệu đến.</w:t>
       </w:r>
     </w:p>
     <w:p>
@@ -754,6 +731,430 @@
         </w:rPr>
         <w:t>đường đi của cây.</w:t>
       </w:r>
+    </w:p>
+    <w:p>
+      <w:pPr>
+        <w:rPr>
+          <w:rFonts w:ascii="CenturyGothic" w:hAnsi="CenturyGothic"/>
+          <w:color w:val="44546A"/>
+          <w:sz w:val="28"/>
+          <w:szCs w:val="28"/>
+        </w:rPr>
+      </w:pPr>
+      <w:r>
+        <w:rPr>
+          <w:rFonts w:ascii="CenturyGothic-Bold" w:hAnsi="CenturyGothic-Bold"/>
+          <w:b/>
+          <w:bCs/>
+          <w:color w:val="44546A"/>
+          <w:sz w:val="28"/>
+          <w:szCs w:val="28"/>
+        </w:rPr>
+        <w:t>ID3_alg</w:t>
+      </w:r>
+      <w:r>
+        <w:rPr>
+          <w:rFonts w:ascii="CenturyGothic" w:hAnsi="CenturyGothic"/>
+          <w:color w:val="44546A"/>
+          <w:sz w:val="28"/>
+          <w:szCs w:val="28"/>
+        </w:rPr>
+        <w:t>(</w:t>
+      </w:r>
+      <w:r>
+        <w:rPr>
+          <w:rFonts w:ascii="CenturyGothic-Italic" w:hAnsi="CenturyGothic-Italic"/>
+          <w:i/>
+          <w:iCs/>
+          <w:color w:val="44546A"/>
+          <w:sz w:val="28"/>
+          <w:szCs w:val="28"/>
+        </w:rPr>
+        <w:t>Training_Set, Class_Labels, Attributes</w:t>
+      </w:r>
+      <w:r>
+        <w:rPr>
+          <w:rFonts w:ascii="CenturyGothic" w:hAnsi="CenturyGothic"/>
+          <w:color w:val="44546A"/>
+          <w:sz w:val="28"/>
+          <w:szCs w:val="28"/>
+        </w:rPr>
+        <w:t>)</w:t>
+      </w:r>
+      <w:r>
+        <w:rPr>
+          <w:rFonts w:ascii="CenturyGothic" w:hAnsi="CenturyGothic"/>
+          <w:color w:val="44546A"/>
+          <w:sz w:val="28"/>
+          <w:szCs w:val="28"/>
+        </w:rPr>
+        <w:br/>
+        <w:t>Generate the Root of the tree</w:t>
+      </w:r>
+      <w:r>
+        <w:rPr>
+          <w:rFonts w:ascii="CenturyGothic" w:hAnsi="CenturyGothic"/>
+          <w:color w:val="44546A"/>
+          <w:sz w:val="28"/>
+          <w:szCs w:val="28"/>
+        </w:rPr>
+        <w:br/>
+        <w:t xml:space="preserve">If all of </w:t>
+      </w:r>
+      <w:r>
+        <w:rPr>
+          <w:rFonts w:ascii="CenturyGothic-Italic" w:hAnsi="CenturyGothic-Italic"/>
+          <w:i/>
+          <w:iCs/>
+          <w:color w:val="44546A"/>
+          <w:sz w:val="28"/>
+          <w:szCs w:val="28"/>
+        </w:rPr>
+        <w:t xml:space="preserve">Training_Set </w:t>
+      </w:r>
+      <w:r>
+        <w:rPr>
+          <w:rFonts w:ascii="CenturyGothic" w:hAnsi="CenturyGothic"/>
+          <w:color w:val="44546A"/>
+          <w:sz w:val="28"/>
+          <w:szCs w:val="28"/>
+        </w:rPr>
+        <w:t>belong to class c, then Return Root as leaf with label c</w:t>
+      </w:r>
+      <w:r>
+        <w:rPr>
+          <w:rFonts w:ascii="CenturyGothic" w:hAnsi="CenturyGothic"/>
+          <w:color w:val="44546A"/>
+          <w:sz w:val="28"/>
+          <w:szCs w:val="28"/>
+        </w:rPr>
+        <w:br/>
+        <w:t xml:space="preserve">If </w:t>
+      </w:r>
+      <w:r>
+        <w:rPr>
+          <w:rFonts w:ascii="CenturyGothic-Italic" w:hAnsi="CenturyGothic-Italic"/>
+          <w:i/>
+          <w:iCs/>
+          <w:color w:val="44546A"/>
+          <w:sz w:val="28"/>
+          <w:szCs w:val="28"/>
+        </w:rPr>
+        <w:t xml:space="preserve">Attributes </w:t>
+      </w:r>
+      <w:r>
+        <w:rPr>
+          <w:rFonts w:ascii="CenturyGothic" w:hAnsi="CenturyGothic"/>
+          <w:color w:val="44546A"/>
+          <w:sz w:val="28"/>
+          <w:szCs w:val="28"/>
+        </w:rPr>
+        <w:t>is empty, then</w:t>
+      </w:r>
+      <w:r>
+        <w:rPr>
+          <w:rFonts w:ascii="CenturyGothic" w:hAnsi="CenturyGothic"/>
+          <w:color w:val="44546A"/>
+          <w:sz w:val="28"/>
+          <w:szCs w:val="28"/>
+        </w:rPr>
+        <w:br/>
+        <w:t xml:space="preserve">Return Root as leaf with label c = </w:t>
+      </w:r>
+      <w:r>
+        <w:rPr>
+          <w:rFonts w:ascii="CenturyGothic-Bold" w:hAnsi="CenturyGothic-Bold"/>
+          <w:b/>
+          <w:bCs/>
+          <w:color w:val="44546A"/>
+          <w:sz w:val="28"/>
+          <w:szCs w:val="28"/>
+        </w:rPr>
+        <w:t>Majority_Class_Label</w:t>
+      </w:r>
+      <w:r>
+        <w:rPr>
+          <w:rFonts w:ascii="CenturyGothic" w:hAnsi="CenturyGothic"/>
+          <w:color w:val="44546A"/>
+          <w:sz w:val="28"/>
+          <w:szCs w:val="28"/>
+        </w:rPr>
+        <w:t>(</w:t>
+      </w:r>
+      <w:r>
+        <w:rPr>
+          <w:rFonts w:ascii="CenturyGothic-Italic" w:hAnsi="CenturyGothic-Italic"/>
+          <w:i/>
+          <w:iCs/>
+          <w:color w:val="44546A"/>
+          <w:sz w:val="28"/>
+          <w:szCs w:val="28"/>
+        </w:rPr>
+        <w:t>Training_Set</w:t>
+      </w:r>
+      <w:r>
+        <w:rPr>
+          <w:rFonts w:ascii="CenturyGothic" w:hAnsi="CenturyGothic"/>
+          <w:color w:val="44546A"/>
+          <w:sz w:val="28"/>
+          <w:szCs w:val="28"/>
+        </w:rPr>
+        <w:t>)</w:t>
+      </w:r>
+      <w:r>
+        <w:rPr>
+          <w:rFonts w:ascii="CenturyGothic" w:hAnsi="CenturyGothic"/>
+          <w:color w:val="44546A"/>
+          <w:sz w:val="28"/>
+          <w:szCs w:val="28"/>
+        </w:rPr>
+        <w:br/>
+      </w:r>
+      <w:r>
+        <w:rPr>
+          <w:rFonts w:ascii="CenturyGothic" w:hAnsi="CenturyGothic"/>
+          <w:color w:val="0000FF"/>
+          <w:sz w:val="28"/>
+          <w:szCs w:val="28"/>
+        </w:rPr>
+        <w:t xml:space="preserve">A ← a set of </w:t>
+      </w:r>
+      <w:r>
+        <w:rPr>
+          <w:rFonts w:ascii="CenturyGothic-Italic" w:hAnsi="CenturyGothic-Italic"/>
+          <w:i/>
+          <w:iCs/>
+          <w:color w:val="0000FF"/>
+          <w:sz w:val="28"/>
+          <w:szCs w:val="28"/>
+        </w:rPr>
+        <w:t xml:space="preserve">Attributes </w:t>
+      </w:r>
+      <w:r>
+        <w:rPr>
+          <w:rFonts w:ascii="CenturyGothic" w:hAnsi="CenturyGothic"/>
+          <w:color w:val="0000FF"/>
+          <w:sz w:val="28"/>
+          <w:szCs w:val="28"/>
+        </w:rPr>
+        <w:t xml:space="preserve">that are best discriminative for </w:t>
+      </w:r>
+      <w:r>
+        <w:rPr>
+          <w:rFonts w:ascii="CenturyGothic-Italic" w:hAnsi="CenturyGothic-Italic"/>
+          <w:i/>
+          <w:iCs/>
+          <w:color w:val="0000FF"/>
+          <w:sz w:val="28"/>
+          <w:szCs w:val="28"/>
+        </w:rPr>
+        <w:t>Training_Set</w:t>
+      </w:r>
+      <w:r>
+        <w:rPr>
+          <w:rFonts w:ascii="CenturyGothic-Italic" w:hAnsi="CenturyGothic-Italic"/>
+          <w:i/>
+          <w:iCs/>
+          <w:color w:val="0000FF"/>
+          <w:sz w:val="28"/>
+          <w:szCs w:val="28"/>
+        </w:rPr>
+        <w:br/>
+      </w:r>
+      <w:r>
+        <w:rPr>
+          <w:rFonts w:ascii="CenturyGothic" w:hAnsi="CenturyGothic"/>
+          <w:color w:val="0000FF"/>
+          <w:sz w:val="28"/>
+          <w:szCs w:val="28"/>
+        </w:rPr>
+        <w:t>Let A be the test attributes of Root</w:t>
+      </w:r>
+      <w:r>
+        <w:rPr>
+          <w:rFonts w:ascii="CenturyGothic" w:hAnsi="CenturyGothic"/>
+          <w:color w:val="0000FF"/>
+          <w:sz w:val="28"/>
+          <w:szCs w:val="28"/>
+        </w:rPr>
+        <w:br/>
+      </w:r>
+      <w:r>
+        <w:rPr>
+          <w:rFonts w:ascii="CenturyGothic" w:hAnsi="CenturyGothic"/>
+          <w:color w:val="FF6600"/>
+          <w:sz w:val="28"/>
+          <w:szCs w:val="28"/>
+        </w:rPr>
+        <w:t>For each value v of A</w:t>
+      </w:r>
+      <w:r>
+        <w:rPr>
+          <w:rFonts w:ascii="CenturyGothic" w:hAnsi="CenturyGothic"/>
+          <w:color w:val="FF6600"/>
+          <w:sz w:val="28"/>
+          <w:szCs w:val="28"/>
+        </w:rPr>
+        <w:br/>
+        <w:t>Generate a branch of Root which corresponds with v.</w:t>
+      </w:r>
+      <w:r>
+        <w:rPr>
+          <w:rFonts w:ascii="CenturyGothic" w:hAnsi="CenturyGothic"/>
+          <w:color w:val="FF6600"/>
+          <w:sz w:val="28"/>
+          <w:szCs w:val="28"/>
+        </w:rPr>
+        <w:br/>
+        <w:t xml:space="preserve">Determine Training_Setv = { x in </w:t>
+      </w:r>
+      <w:r>
+        <w:rPr>
+          <w:rFonts w:ascii="CenturyGothic-Italic" w:hAnsi="CenturyGothic-Italic"/>
+          <w:i/>
+          <w:iCs/>
+          <w:color w:val="FF6600"/>
+          <w:sz w:val="28"/>
+          <w:szCs w:val="28"/>
+        </w:rPr>
+        <w:t xml:space="preserve">Training_Set </w:t>
+      </w:r>
+      <w:r>
+        <w:rPr>
+          <w:rFonts w:ascii="CenturyGothic" w:hAnsi="CenturyGothic"/>
+          <w:color w:val="FF6600"/>
+          <w:sz w:val="28"/>
+          <w:szCs w:val="28"/>
+        </w:rPr>
+        <w:t>| xA = v}</w:t>
+      </w:r>
+      <w:r>
+        <w:rPr>
+          <w:rFonts w:ascii="CenturyGothic" w:hAnsi="CenturyGothic"/>
+          <w:color w:val="FF6600"/>
+          <w:sz w:val="28"/>
+          <w:szCs w:val="28"/>
+        </w:rPr>
+        <w:br/>
+        <w:t>If (Training_Setv is empty) Then</w:t>
+      </w:r>
+      <w:r>
+        <w:rPr>
+          <w:rFonts w:ascii="CenturyGothic" w:hAnsi="CenturyGothic"/>
+          <w:color w:val="FF6600"/>
+          <w:sz w:val="28"/>
+          <w:szCs w:val="28"/>
+        </w:rPr>
+        <w:br/>
+        <w:t xml:space="preserve">Generate a leaf with class label c = </w:t>
+      </w:r>
+      <w:r>
+        <w:rPr>
+          <w:rFonts w:ascii="CenturyGothic-Bold" w:hAnsi="CenturyGothic-Bold"/>
+          <w:b/>
+          <w:bCs/>
+          <w:color w:val="FF6600"/>
+          <w:sz w:val="28"/>
+          <w:szCs w:val="28"/>
+        </w:rPr>
+        <w:t>Majority_Class_Label</w:t>
+      </w:r>
+      <w:r>
+        <w:rPr>
+          <w:rFonts w:ascii="CenturyGothic" w:hAnsi="CenturyGothic"/>
+          <w:color w:val="FF6600"/>
+          <w:sz w:val="28"/>
+          <w:szCs w:val="28"/>
+        </w:rPr>
+        <w:t>(</w:t>
+      </w:r>
+      <w:r>
+        <w:rPr>
+          <w:rFonts w:ascii="CenturyGothic-Italic" w:hAnsi="CenturyGothic-Italic"/>
+          <w:i/>
+          <w:iCs/>
+          <w:color w:val="FF6600"/>
+          <w:sz w:val="28"/>
+          <w:szCs w:val="28"/>
+        </w:rPr>
+        <w:t>Training_Set</w:t>
+      </w:r>
+      <w:r>
+        <w:rPr>
+          <w:rFonts w:ascii="CenturyGothic" w:hAnsi="CenturyGothic"/>
+          <w:color w:val="FF6600"/>
+          <w:sz w:val="28"/>
+          <w:szCs w:val="28"/>
+        </w:rPr>
+        <w:t>)</w:t>
+      </w:r>
+      <w:r>
+        <w:rPr>
+          <w:rFonts w:ascii="CenturyGothic" w:hAnsi="CenturyGothic"/>
+          <w:color w:val="FF6600"/>
+          <w:sz w:val="28"/>
+          <w:szCs w:val="28"/>
+        </w:rPr>
+        <w:br/>
+        <w:t>Else</w:t>
+      </w:r>
+      <w:r>
+        <w:rPr>
+          <w:rFonts w:ascii="CenturyGothic" w:hAnsi="CenturyGothic"/>
+          <w:color w:val="FF6600"/>
+          <w:sz w:val="28"/>
+          <w:szCs w:val="28"/>
+        </w:rPr>
+        <w:br/>
+        <w:t xml:space="preserve">Generate a subtree by </w:t>
+      </w:r>
+      <w:r>
+        <w:rPr>
+          <w:rFonts w:ascii="CenturyGothic-Bold" w:hAnsi="CenturyGothic-Bold"/>
+          <w:b/>
+          <w:bCs/>
+          <w:color w:val="FF6600"/>
+          <w:sz w:val="28"/>
+          <w:szCs w:val="28"/>
+        </w:rPr>
+        <w:t>ID3_alg</w:t>
+      </w:r>
+      <w:r>
+        <w:rPr>
+          <w:rFonts w:ascii="CenturyGothic" w:hAnsi="CenturyGothic"/>
+          <w:color w:val="FF6600"/>
+          <w:sz w:val="28"/>
+          <w:szCs w:val="28"/>
+        </w:rPr>
+        <w:t>(Training_Setv, Class_Labels, Attributes \{A})</w:t>
+      </w:r>
+      <w:r>
+        <w:rPr>
+          <w:rFonts w:ascii="CenturyGothic" w:hAnsi="CenturyGothic"/>
+          <w:color w:val="FF6600"/>
+          <w:sz w:val="28"/>
+          <w:szCs w:val="28"/>
+        </w:rPr>
+        <w:br/>
+      </w:r>
+      <w:r>
+        <w:rPr>
+          <w:rFonts w:ascii="CenturyGothic" w:hAnsi="CenturyGothic"/>
+          <w:color w:val="44546A"/>
+          <w:sz w:val="28"/>
+          <w:szCs w:val="28"/>
+        </w:rPr>
+        <w:t>Return Root</w:t>
+      </w:r>
+    </w:p>
+    <w:p>
+      <w:pPr>
+        <w:rPr>
+          <w:noProof/>
+          <w:sz w:val="28"/>
+          <w:szCs w:val="28"/>
+        </w:rPr>
+      </w:pPr>
     </w:p>
     <w:sectPr>
       <w:pgSz w:w="12240" w:h="15840"/>
@@ -1339,6 +1740,36 @@
       <w:contextualSpacing/>
     </w:pPr>
   </w:style>
+  <w:style w:type="character" w:customStyle="1" w:styleId="fontstyle11">
+    <w:name w:val="fontstyle11"/>
+    <w:basedOn w:val="DefaultParagraphFont"/>
+    <w:rsid w:val="00C52BA6"/>
+    <w:rPr>
+      <w:rFonts w:ascii="CenturyGothic" w:hAnsi="CenturyGothic" w:hint="default"/>
+      <w:b w:val="0"/>
+      <w:bCs w:val="0"/>
+      <w:i w:val="0"/>
+      <w:iCs w:val="0"/>
+      <w:color w:val="44546A"/>
+      <w:sz w:val="34"/>
+      <w:szCs w:val="34"/>
+    </w:rPr>
+  </w:style>
+  <w:style w:type="character" w:customStyle="1" w:styleId="fontstyle21">
+    <w:name w:val="fontstyle21"/>
+    <w:basedOn w:val="DefaultParagraphFont"/>
+    <w:rsid w:val="00C52BA6"/>
+    <w:rPr>
+      <w:rFonts w:ascii="CenturyGothic-Italic" w:hAnsi="CenturyGothic-Italic" w:hint="default"/>
+      <w:b w:val="0"/>
+      <w:bCs w:val="0"/>
+      <w:i/>
+      <w:iCs/>
+      <w:color w:val="44546A"/>
+      <w:sz w:val="34"/>
+      <w:szCs w:val="34"/>
+    </w:rPr>
+  </w:style>
 </w:styles>
 </file>
 

--- a/Marchine learning/Slide/Decision tree and random forest.docx
+++ b/Marchine learning/Slide/Decision tree and random forest.docx
@@ -1155,6 +1155,1255 @@
           <w:szCs w:val="28"/>
         </w:rPr>
       </w:pPr>
+      <w:r>
+        <w:rPr>
+          <w:noProof/>
+          <w:sz w:val="28"/>
+          <w:szCs w:val="28"/>
+        </w:rPr>
+        <w:t>Tại mỗi nút, làm thế nào chúng ta có thể chọn một tập hợp các thuộc tính kiểm tra?</w:t>
+      </w:r>
+    </w:p>
+    <w:p>
+      <w:pPr>
+        <w:rPr>
+          <w:noProof/>
+          <w:sz w:val="28"/>
+          <w:szCs w:val="28"/>
+        </w:rPr>
+      </w:pPr>
+      <w:r>
+        <w:rPr>
+          <w:noProof/>
+          <w:sz w:val="28"/>
+          <w:szCs w:val="28"/>
+        </w:rPr>
+        <w:lastRenderedPageBreak/>
+        <w:t>¨ Các thuộc tính này phải có tính phân biệt, nghĩa là có thể giúp chúng ta</w:t>
+      </w:r>
+      <w:r>
+        <w:rPr>
+          <w:noProof/>
+          <w:sz w:val="28"/>
+          <w:szCs w:val="28"/>
+        </w:rPr>
+        <w:t xml:space="preserve"> </w:t>
+      </w:r>
+      <w:r>
+        <w:rPr>
+          <w:noProof/>
+          <w:sz w:val="28"/>
+          <w:szCs w:val="28"/>
+        </w:rPr>
+        <w:t>phân loại tốt dữ liệu bên trong nút đó.</w:t>
+      </w:r>
+    </w:p>
+    <w:p>
+      <w:pPr>
+        <w:rPr>
+          <w:noProof/>
+          <w:sz w:val="28"/>
+          <w:szCs w:val="28"/>
+        </w:rPr>
+      </w:pPr>
+      <w:r>
+        <w:rPr>
+          <w:noProof/>
+          <w:sz w:val="28"/>
+          <w:szCs w:val="28"/>
+        </w:rPr>
+        <w:t>Làm thế nào để biết một thuộc tính là phân biệt đối xử?</w:t>
+      </w:r>
+    </w:p>
+    <w:p>
+      <w:pPr>
+        <w:rPr>
+          <w:noProof/>
+          <w:sz w:val="28"/>
+          <w:szCs w:val="28"/>
+        </w:rPr>
+      </w:pPr>
+      <w:r>
+        <w:rPr>
+          <w:noProof/>
+          <w:sz w:val="28"/>
+          <w:szCs w:val="28"/>
+        </w:rPr>
+        <w:t>Ví dụ: giả sử có 2 lớp trong dữ liệu, lớp nào là A1 và A2</w:t>
+      </w:r>
+      <w:r>
+        <w:rPr>
+          <w:noProof/>
+          <w:sz w:val="28"/>
+          <w:szCs w:val="28"/>
+        </w:rPr>
+        <w:t xml:space="preserve"> </w:t>
+      </w:r>
+      <w:r>
+        <w:rPr>
+          <w:noProof/>
+          <w:sz w:val="28"/>
+          <w:szCs w:val="28"/>
+        </w:rPr>
+        <w:t>nên được chọn làm thuộc tính kiểm tra?</w:t>
+      </w:r>
+    </w:p>
+    <w:p>
+      <w:pPr>
+        <w:jc w:val="center"/>
+        <w:rPr>
+          <w:noProof/>
+          <w:sz w:val="28"/>
+          <w:szCs w:val="28"/>
+        </w:rPr>
+      </w:pPr>
+      <w:r>
+        <w:rPr>
+          <w:noProof/>
+          <w:sz w:val="28"/>
+          <w:szCs w:val="28"/>
+        </w:rPr>
+        <w:drawing>
+          <wp:inline distT="0" distB="0" distL="0" distR="0" wp14:anchorId="54C175C8" wp14:editId="533992B4">
+            <wp:extent cx="5943600" cy="1391285"/>
+            <wp:effectExtent l="0" t="0" r="0" b="0"/>
+            <wp:docPr id="5" name="Picture 5" descr="Diagram&#10;&#10;Description automatically generated"/>
+            <wp:cNvGraphicFramePr>
+              <a:graphicFrameLocks xmlns:a="http://schemas.openxmlformats.org/drawingml/2006/main" noChangeAspect="1"/>
+            </wp:cNvGraphicFramePr>
+            <a:graphic xmlns:a="http://schemas.openxmlformats.org/drawingml/2006/main">
+              <a:graphicData uri="http://schemas.openxmlformats.org/drawingml/2006/picture">
+                <pic:pic xmlns:pic="http://schemas.openxmlformats.org/drawingml/2006/picture">
+                  <pic:nvPicPr>
+                    <pic:cNvPr id="5" name="Picture 5" descr="Diagram&#10;&#10;Description automatically generated"/>
+                    <pic:cNvPicPr/>
+                  </pic:nvPicPr>
+                  <pic:blipFill>
+                    <a:blip r:embed="rId9"/>
+                    <a:stretch>
+                      <a:fillRect/>
+                    </a:stretch>
+                  </pic:blipFill>
+                  <pic:spPr>
+                    <a:xfrm>
+                      <a:off x="0" y="0"/>
+                      <a:ext cx="5943600" cy="1391285"/>
+                    </a:xfrm>
+                    <a:prstGeom prst="rect">
+                      <a:avLst/>
+                    </a:prstGeom>
+                  </pic:spPr>
+                </pic:pic>
+              </a:graphicData>
+            </a:graphic>
+          </wp:inline>
+        </w:drawing>
+      </w:r>
+    </w:p>
+    <w:p>
+      <w:pPr>
+        <w:rPr>
+          <w:noProof/>
+          <w:sz w:val="28"/>
+          <w:szCs w:val="28"/>
+        </w:rPr>
+      </w:pPr>
+      <w:r>
+        <w:rPr>
+          <w:noProof/>
+          <w:sz w:val="28"/>
+          <w:szCs w:val="28"/>
+        </w:rPr>
+        <w:t>Lớp A2 sẽ tốt hơn , tại vì dữ liệu A1 chênh lệch giữa c1 và c2 quá ít.</w:t>
+      </w:r>
+      <w:r>
+        <w:rPr>
+          <w:noProof/>
+          <w:sz w:val="28"/>
+          <w:szCs w:val="28"/>
+        </w:rPr>
+        <w:t>và A2 ít nhánh hơn và tối ưu sẽ ok hơn.</w:t>
+      </w:r>
+    </w:p>
+    <w:p>
+      <w:pPr>
+        <w:rPr>
+          <w:noProof/>
+          <w:sz w:val="34"/>
+          <w:szCs w:val="34"/>
+        </w:rPr>
+      </w:pPr>
+      <w:r>
+        <w:rPr>
+          <w:rFonts w:ascii="CenturyGothic-BoldItalic" w:hAnsi="CenturyGothic-BoldItalic"/>
+          <w:b/>
+          <w:bCs/>
+          <w:i/>
+          <w:iCs/>
+          <w:color w:val="000000"/>
+          <w:sz w:val="34"/>
+          <w:szCs w:val="34"/>
+        </w:rPr>
+        <w:t xml:space="preserve">Information gain </w:t>
+      </w:r>
+      <w:r>
+        <w:rPr>
+          <w:rFonts w:ascii="CenturyGothic" w:hAnsi="CenturyGothic"/>
+          <w:color w:val="000000"/>
+          <w:sz w:val="34"/>
+          <w:szCs w:val="34"/>
+        </w:rPr>
+        <w:t>can help.</w:t>
+      </w:r>
+    </w:p>
+    <w:p>
+      <w:pPr>
+        <w:rPr>
+          <w:noProof/>
+          <w:sz w:val="40"/>
+          <w:szCs w:val="40"/>
+        </w:rPr>
+      </w:pPr>
+      <w:r>
+        <w:rPr>
+          <w:rFonts w:ascii="CenturyGothic" w:hAnsi="CenturyGothic"/>
+          <w:color w:val="4472C4"/>
+          <w:sz w:val="40"/>
+          <w:szCs w:val="40"/>
+        </w:rPr>
+        <w:t xml:space="preserve">Information gain: </w:t>
+      </w:r>
+      <w:r>
+        <w:rPr>
+          <w:rFonts w:ascii="CenturyGothic" w:hAnsi="CenturyGothic"/>
+          <w:color w:val="0000FF"/>
+          <w:sz w:val="40"/>
+          <w:szCs w:val="40"/>
+        </w:rPr>
+        <w:t>entropy</w:t>
+      </w:r>
+    </w:p>
+    <w:p>
+      <w:pPr>
+        <w:rPr>
+          <w:noProof/>
+          <w:sz w:val="28"/>
+          <w:szCs w:val="28"/>
+        </w:rPr>
+      </w:pPr>
+      <w:r>
+        <w:rPr>
+          <w:noProof/>
+          <w:sz w:val="28"/>
+          <w:szCs w:val="28"/>
+        </w:rPr>
+        <w:t>Entropy đo lường tạp chất/tính không đồng nhất của một tập hợp.</w:t>
+      </w:r>
+    </w:p>
+    <w:p>
+      <w:pPr>
+        <w:jc w:val="center"/>
+        <w:rPr>
+          <w:noProof/>
+          <w:sz w:val="28"/>
+          <w:szCs w:val="28"/>
+        </w:rPr>
+      </w:pPr>
+      <w:r>
+        <w:rPr>
+          <w:noProof/>
+          <w:sz w:val="28"/>
+          <w:szCs w:val="28"/>
+        </w:rPr>
+        <w:drawing>
+          <wp:inline distT="0" distB="0" distL="0" distR="0" wp14:anchorId="23AB9D4F" wp14:editId="231FC86C">
+            <wp:extent cx="5943600" cy="1432560"/>
+            <wp:effectExtent l="0" t="0" r="0" b="0"/>
+            <wp:docPr id="6" name="Picture 6" descr="Text, letter&#10;&#10;Description automatically generated"/>
+            <wp:cNvGraphicFramePr>
+              <a:graphicFrameLocks xmlns:a="http://schemas.openxmlformats.org/drawingml/2006/main" noChangeAspect="1"/>
+            </wp:cNvGraphicFramePr>
+            <a:graphic xmlns:a="http://schemas.openxmlformats.org/drawingml/2006/main">
+              <a:graphicData uri="http://schemas.openxmlformats.org/drawingml/2006/picture">
+                <pic:pic xmlns:pic="http://schemas.openxmlformats.org/drawingml/2006/picture">
+                  <pic:nvPicPr>
+                    <pic:cNvPr id="6" name="Picture 6" descr="Text, letter&#10;&#10;Description automatically generated"/>
+                    <pic:cNvPicPr/>
+                  </pic:nvPicPr>
+                  <pic:blipFill>
+                    <a:blip r:embed="rId10"/>
+                    <a:stretch>
+                      <a:fillRect/>
+                    </a:stretch>
+                  </pic:blipFill>
+                  <pic:spPr>
+                    <a:xfrm>
+                      <a:off x="0" y="0"/>
+                      <a:ext cx="5943600" cy="1432560"/>
+                    </a:xfrm>
+                    <a:prstGeom prst="rect">
+                      <a:avLst/>
+                    </a:prstGeom>
+                  </pic:spPr>
+                </pic:pic>
+              </a:graphicData>
+            </a:graphic>
+          </wp:inline>
+        </w:drawing>
+      </w:r>
+    </w:p>
+    <w:p>
+      <w:pPr>
+        <w:rPr>
+          <w:noProof/>
+          <w:sz w:val="28"/>
+          <w:szCs w:val="28"/>
+        </w:rPr>
+      </w:pPr>
+      <w:r>
+        <w:rPr>
+          <w:noProof/>
+          <w:sz w:val="28"/>
+          <w:szCs w:val="28"/>
+        </w:rPr>
+        <w:t>Đối với 2 lớp: entropy(S) = - p1log2p1 - p2log2p2</w:t>
+      </w:r>
+    </w:p>
+    <w:p>
+      <w:pPr>
+        <w:rPr>
+          <w:noProof/>
+          <w:sz w:val="28"/>
+          <w:szCs w:val="28"/>
+        </w:rPr>
+      </w:pPr>
+      <w:r>
+        <w:rPr>
+          <w:noProof/>
+          <w:sz w:val="28"/>
+          <w:szCs w:val="28"/>
+        </w:rPr>
+        <w:t>Ý nghĩa của entropy trong Lý thuyết thông tin:</w:t>
+      </w:r>
+    </w:p>
+    <w:p>
+      <w:pPr>
+        <w:rPr>
+          <w:noProof/>
+          <w:sz w:val="28"/>
+          <w:szCs w:val="28"/>
+        </w:rPr>
+      </w:pPr>
+      <w:r>
+        <w:rPr>
+          <w:noProof/>
+          <w:sz w:val="28"/>
+          <w:szCs w:val="28"/>
+        </w:rPr>
+        <w:t>¨ Entropy cho biết số bit trung bình để mã hóa một lớp S.</w:t>
+      </w:r>
+    </w:p>
+    <w:p>
+      <w:pPr>
+        <w:rPr>
+          <w:noProof/>
+          <w:sz w:val="28"/>
+          <w:szCs w:val="28"/>
+        </w:rPr>
+      </w:pPr>
+      <w:r>
+        <w:rPr>
+          <w:noProof/>
+          <w:sz w:val="28"/>
+          <w:szCs w:val="28"/>
+        </w:rPr>
+        <w:t>¨ Entropy của một tin nhắn đo lượng thông tin trung bình</w:t>
+      </w:r>
+    </w:p>
+    <w:p>
+      <w:pPr>
+        <w:rPr>
+          <w:noProof/>
+          <w:sz w:val="28"/>
+          <w:szCs w:val="28"/>
+        </w:rPr>
+      </w:pPr>
+      <w:r>
+        <w:rPr>
+          <w:noProof/>
+          <w:sz w:val="28"/>
+          <w:szCs w:val="28"/>
+        </w:rPr>
+        <w:t>có trong thông điệp đó.</w:t>
+      </w:r>
+    </w:p>
+    <w:p>
+      <w:pPr>
+        <w:rPr>
+          <w:noProof/>
+          <w:sz w:val="28"/>
+          <w:szCs w:val="28"/>
+        </w:rPr>
+      </w:pPr>
+      <w:r>
+        <w:rPr>
+          <w:noProof/>
+          <w:sz w:val="28"/>
+          <w:szCs w:val="28"/>
+        </w:rPr>
+        <w:t>¨ Entropy của một biến ngẫu nhiên x đo độ khó dự đoán của x.</w:t>
+      </w:r>
+    </w:p>
+    <w:p>
+      <w:pPr>
+        <w:rPr>
+          <w:noProof/>
+          <w:sz w:val="28"/>
+          <w:szCs w:val="28"/>
+        </w:rPr>
+      </w:pPr>
+      <w:r>
+        <w:rPr>
+          <w:noProof/>
+          <w:sz w:val="28"/>
+          <w:szCs w:val="28"/>
+        </w:rPr>
+        <w:lastRenderedPageBreak/>
+        <w:t>S gồm 14 ví dụ trong đó 9 thuộc lớp c1 và</w:t>
+      </w:r>
+      <w:r>
+        <w:rPr>
+          <w:noProof/>
+          <w:sz w:val="28"/>
+          <w:szCs w:val="28"/>
+        </w:rPr>
+        <w:t xml:space="preserve"> </w:t>
+      </w:r>
+      <w:r>
+        <w:rPr>
+          <w:noProof/>
+          <w:sz w:val="28"/>
+          <w:szCs w:val="28"/>
+        </w:rPr>
+        <w:t>5 thuộc lớp c2.</w:t>
+      </w:r>
+    </w:p>
+    <w:p>
+      <w:pPr>
+        <w:rPr>
+          <w:noProof/>
+          <w:sz w:val="28"/>
+          <w:szCs w:val="28"/>
+        </w:rPr>
+      </w:pPr>
+      <w:r>
+        <w:rPr>
+          <w:noProof/>
+          <w:sz w:val="28"/>
+          <w:szCs w:val="28"/>
+        </w:rPr>
+        <w:t>¡ Vậy entropy của S là:</w:t>
+      </w:r>
+    </w:p>
+    <w:p>
+      <w:pPr>
+        <w:rPr>
+          <w:noProof/>
+          <w:sz w:val="28"/>
+          <w:szCs w:val="28"/>
+        </w:rPr>
+      </w:pPr>
+      <w:r>
+        <w:rPr>
+          <w:noProof/>
+          <w:sz w:val="28"/>
+          <w:szCs w:val="28"/>
+        </w:rPr>
+        <w:t>Entropy(S)</w:t>
+      </w:r>
+    </w:p>
+    <w:p>
+      <w:pPr>
+        <w:rPr>
+          <w:noProof/>
+          <w:sz w:val="28"/>
+          <w:szCs w:val="28"/>
+        </w:rPr>
+      </w:pPr>
+      <w:r>
+        <w:rPr>
+          <w:noProof/>
+          <w:sz w:val="28"/>
+          <w:szCs w:val="28"/>
+        </w:rPr>
+        <w:t>= -(14/9).log2(14/9) -(14/5).log2(14/5)</w:t>
+      </w:r>
+    </w:p>
+    <w:p>
+      <w:pPr>
+        <w:rPr>
+          <w:noProof/>
+          <w:sz w:val="28"/>
+          <w:szCs w:val="28"/>
+        </w:rPr>
+      </w:pPr>
+      <w:r>
+        <w:rPr>
+          <w:noProof/>
+          <w:sz w:val="28"/>
+          <w:szCs w:val="28"/>
+        </w:rPr>
+        <w:t>≈ 0,94</w:t>
+      </w:r>
+    </w:p>
+    <w:p>
+      <w:pPr>
+        <w:rPr>
+          <w:noProof/>
+          <w:sz w:val="28"/>
+          <w:szCs w:val="28"/>
+        </w:rPr>
+      </w:pPr>
+      <w:r>
+        <w:rPr>
+          <w:noProof/>
+          <w:sz w:val="28"/>
+          <w:szCs w:val="28"/>
+        </w:rPr>
+        <w:t>¡ Entropy = 0 nếu tất cả các ví dụ trong S có cùng nhãn.</w:t>
+      </w:r>
+    </w:p>
+    <w:p>
+      <w:pPr>
+        <w:rPr>
+          <w:noProof/>
+          <w:sz w:val="28"/>
+          <w:szCs w:val="28"/>
+        </w:rPr>
+      </w:pPr>
+      <w:r>
+        <w:rPr>
+          <w:noProof/>
+          <w:sz w:val="28"/>
+          <w:szCs w:val="28"/>
+        </w:rPr>
+        <w:t>¡ Entropy = 1 nếu hai lớp trong S có kích thước bằng nhau.</w:t>
+      </w:r>
+    </w:p>
+    <w:p>
+      <w:pPr>
+        <w:rPr>
+          <w:noProof/>
+          <w:sz w:val="28"/>
+          <w:szCs w:val="28"/>
+        </w:rPr>
+      </w:pPr>
+      <w:r>
+        <w:rPr>
+          <w:noProof/>
+          <w:sz w:val="28"/>
+          <w:szCs w:val="28"/>
+        </w:rPr>
+        <w:t>¡ Mặt khác, entropy sẽ luôn thuộc về (0, 1)</w:t>
+      </w:r>
+    </w:p>
+    <w:p>
+      <w:pPr>
+        <w:jc w:val="center"/>
+        <w:rPr>
+          <w:noProof/>
+          <w:sz w:val="28"/>
+          <w:szCs w:val="28"/>
+        </w:rPr>
+      </w:pPr>
+      <w:r>
+        <w:rPr>
+          <w:noProof/>
+          <w:sz w:val="28"/>
+          <w:szCs w:val="28"/>
+        </w:rPr>
+        <w:drawing>
+          <wp:inline distT="0" distB="0" distL="0" distR="0" wp14:anchorId="474C2269" wp14:editId="4ED10052">
+            <wp:extent cx="2734057" cy="1905266"/>
+            <wp:effectExtent l="0" t="0" r="9525" b="0"/>
+            <wp:docPr id="7" name="Picture 7"/>
+            <wp:cNvGraphicFramePr>
+              <a:graphicFrameLocks xmlns:a="http://schemas.openxmlformats.org/drawingml/2006/main" noChangeAspect="1"/>
+            </wp:cNvGraphicFramePr>
+            <a:graphic xmlns:a="http://schemas.openxmlformats.org/drawingml/2006/main">
+              <a:graphicData uri="http://schemas.openxmlformats.org/drawingml/2006/picture">
+                <pic:pic xmlns:pic="http://schemas.openxmlformats.org/drawingml/2006/picture">
+                  <pic:nvPicPr>
+                    <pic:cNvPr id="1" name=""/>
+                    <pic:cNvPicPr/>
+                  </pic:nvPicPr>
+                  <pic:blipFill>
+                    <a:blip r:embed="rId11"/>
+                    <a:stretch>
+                      <a:fillRect/>
+                    </a:stretch>
+                  </pic:blipFill>
+                  <pic:spPr>
+                    <a:xfrm>
+                      <a:off x="0" y="0"/>
+                      <a:ext cx="2734057" cy="1905266"/>
+                    </a:xfrm>
+                    <a:prstGeom prst="rect">
+                      <a:avLst/>
+                    </a:prstGeom>
+                  </pic:spPr>
+                </pic:pic>
+              </a:graphicData>
+            </a:graphic>
+          </wp:inline>
+        </w:drawing>
+      </w:r>
+    </w:p>
+    <w:p>
+      <w:pPr>
+        <w:rPr>
+          <w:noProof/>
+          <w:sz w:val="28"/>
+          <w:szCs w:val="28"/>
+        </w:rPr>
+      </w:pPr>
+      <w:r>
+        <w:rPr>
+          <w:noProof/>
+          <w:sz w:val="28"/>
+          <w:szCs w:val="28"/>
+        </w:rPr>
+        <w:t>Độ lợi thông tin của một thuộc tính trong S:</w:t>
+      </w:r>
+    </w:p>
+    <w:p>
+      <w:pPr>
+        <w:rPr>
+          <w:noProof/>
+          <w:sz w:val="28"/>
+          <w:szCs w:val="28"/>
+        </w:rPr>
+      </w:pPr>
+      <w:r>
+        <w:rPr>
+          <w:noProof/>
+          <w:sz w:val="28"/>
+          <w:szCs w:val="28"/>
+        </w:rPr>
+        <w:t>¨ Đo mức giảm entropy nếu chúng ta chia S thành các tập con</w:t>
+      </w:r>
+      <w:r>
+        <w:rPr>
+          <w:noProof/>
+          <w:sz w:val="28"/>
+          <w:szCs w:val="28"/>
+        </w:rPr>
+        <w:t xml:space="preserve"> </w:t>
+      </w:r>
+      <w:r>
+        <w:rPr>
+          <w:noProof/>
+          <w:sz w:val="28"/>
+          <w:szCs w:val="28"/>
+        </w:rPr>
+        <w:t>theo thuộc tính đó.</w:t>
+      </w:r>
+    </w:p>
+    <w:p>
+      <w:pPr>
+        <w:rPr>
+          <w:noProof/>
+          <w:sz w:val="28"/>
+          <w:szCs w:val="28"/>
+        </w:rPr>
+      </w:pPr>
+      <w:r>
+        <w:rPr>
+          <w:noProof/>
+          <w:sz w:val="28"/>
+          <w:szCs w:val="28"/>
+        </w:rPr>
+        <w:t>Độ lợi thông tin của thuộc tính A trong S được định nghĩa là:</w:t>
+      </w:r>
+    </w:p>
+    <w:p>
+      <w:pPr>
+        <w:jc w:val="center"/>
+        <w:rPr>
+          <w:noProof/>
+          <w:sz w:val="28"/>
+          <w:szCs w:val="28"/>
+        </w:rPr>
+      </w:pPr>
+      <w:r>
+        <w:rPr>
+          <w:noProof/>
+          <w:sz w:val="28"/>
+          <w:szCs w:val="28"/>
+        </w:rPr>
+        <w:drawing>
+          <wp:inline distT="0" distB="0" distL="0" distR="0" wp14:anchorId="4304EED6" wp14:editId="4EBB4788">
+            <wp:extent cx="5943600" cy="611505"/>
+            <wp:effectExtent l="0" t="0" r="0" b="0"/>
+            <wp:docPr id="9" name="Picture 9"/>
+            <wp:cNvGraphicFramePr>
+              <a:graphicFrameLocks xmlns:a="http://schemas.openxmlformats.org/drawingml/2006/main" noChangeAspect="1"/>
+            </wp:cNvGraphicFramePr>
+            <a:graphic xmlns:a="http://schemas.openxmlformats.org/drawingml/2006/main">
+              <a:graphicData uri="http://schemas.openxmlformats.org/drawingml/2006/picture">
+                <pic:pic xmlns:pic="http://schemas.openxmlformats.org/drawingml/2006/picture">
+                  <pic:nvPicPr>
+                    <pic:cNvPr id="1" name=""/>
+                    <pic:cNvPicPr/>
+                  </pic:nvPicPr>
+                  <pic:blipFill>
+                    <a:blip r:embed="rId12"/>
+                    <a:stretch>
+                      <a:fillRect/>
+                    </a:stretch>
+                  </pic:blipFill>
+                  <pic:spPr>
+                    <a:xfrm>
+                      <a:off x="0" y="0"/>
+                      <a:ext cx="5943600" cy="611505"/>
+                    </a:xfrm>
+                    <a:prstGeom prst="rect">
+                      <a:avLst/>
+                    </a:prstGeom>
+                  </pic:spPr>
+                </pic:pic>
+              </a:graphicData>
+            </a:graphic>
+          </wp:inline>
+        </w:drawing>
+      </w:r>
+    </w:p>
+    <w:p>
+      <w:pPr>
+        <w:rPr>
+          <w:rFonts w:ascii="CenturyGothic" w:hAnsi="CenturyGothic"/>
+          <w:color w:val="000000"/>
+          <w:sz w:val="32"/>
+          <w:szCs w:val="32"/>
+        </w:rPr>
+      </w:pPr>
+      <w:r>
+        <w:rPr>
+          <w:rFonts w:ascii="CenturyGothic" w:hAnsi="CenturyGothic"/>
+          <w:color w:val="000000"/>
+          <w:sz w:val="34"/>
+          <w:szCs w:val="34"/>
+        </w:rPr>
+        <w:t>Where Values(A) is the set of all values of A, and</w:t>
+      </w:r>
+      <w:r>
+        <w:rPr>
+          <w:rFonts w:ascii="CenturyGothic" w:hAnsi="CenturyGothic"/>
+          <w:color w:val="000000"/>
+          <w:sz w:val="40"/>
+          <w:szCs w:val="40"/>
+        </w:rPr>
+        <w:br/>
+      </w:r>
+      <w:r>
+        <w:rPr>
+          <w:rFonts w:ascii="CenturyGothic" w:hAnsi="CenturyGothic"/>
+          <w:color w:val="000000"/>
+          <w:sz w:val="32"/>
+          <w:szCs w:val="32"/>
+        </w:rPr>
+        <w:t>S</w:t>
+      </w:r>
+      <w:r>
+        <w:rPr>
+          <w:rFonts w:ascii="CenturyGothic" w:hAnsi="CenturyGothic"/>
+          <w:color w:val="000000"/>
+          <w:sz w:val="32"/>
+          <w:szCs w:val="32"/>
+          <w:vertAlign w:val="subscript"/>
+        </w:rPr>
+        <w:t>v</w:t>
+      </w:r>
+      <w:r>
+        <w:rPr>
+          <w:rFonts w:ascii="CenturyGothic" w:hAnsi="CenturyGothic"/>
+          <w:color w:val="000000"/>
+          <w:sz w:val="32"/>
+          <w:szCs w:val="32"/>
+        </w:rPr>
+        <w:t>= {</w:t>
+      </w:r>
+      <w:r>
+        <w:rPr>
+          <w:rFonts w:ascii="CenturyGothic-Bold" w:hAnsi="CenturyGothic-Bold"/>
+          <w:b/>
+          <w:bCs/>
+          <w:color w:val="000000"/>
+          <w:sz w:val="32"/>
+          <w:szCs w:val="32"/>
+        </w:rPr>
+        <w:t xml:space="preserve">x </w:t>
+      </w:r>
+      <w:r>
+        <w:rPr>
+          <w:rFonts w:ascii="CenturyGothic" w:hAnsi="CenturyGothic"/>
+          <w:color w:val="000000"/>
+          <w:sz w:val="32"/>
+          <w:szCs w:val="32"/>
+        </w:rPr>
+        <w:t xml:space="preserve">| </w:t>
+      </w:r>
+      <w:r>
+        <w:rPr>
+          <w:rFonts w:ascii="CenturyGothic-Bold" w:hAnsi="CenturyGothic-Bold"/>
+          <w:b/>
+          <w:bCs/>
+          <w:color w:val="000000"/>
+          <w:sz w:val="32"/>
+          <w:szCs w:val="32"/>
+        </w:rPr>
+        <w:t xml:space="preserve">x </w:t>
+      </w:r>
+      <w:r>
+        <w:rPr>
+          <w:rFonts w:ascii="CenturyGothic" w:hAnsi="CenturyGothic"/>
+          <w:color w:val="000000"/>
+          <w:sz w:val="32"/>
+          <w:szCs w:val="32"/>
+        </w:rPr>
+        <w:t>in S, and x</w:t>
+      </w:r>
+      <w:r>
+        <w:rPr>
+          <w:rFonts w:ascii="CenturyGothic" w:hAnsi="CenturyGothic"/>
+          <w:color w:val="000000"/>
+          <w:sz w:val="32"/>
+          <w:szCs w:val="32"/>
+          <w:vertAlign w:val="subscript"/>
+        </w:rPr>
+        <w:t>A</w:t>
+      </w:r>
+      <w:r>
+        <w:rPr>
+          <w:rFonts w:ascii="CenturyGothic" w:hAnsi="CenturyGothic"/>
+          <w:color w:val="000000"/>
+          <w:sz w:val="32"/>
+          <w:szCs w:val="32"/>
+        </w:rPr>
+        <w:t xml:space="preserve"> = v}</w:t>
+      </w:r>
+    </w:p>
+    <w:p>
+      <w:pPr>
+        <w:rPr>
+          <w:rFonts w:ascii="CenturyGothic" w:hAnsi="CenturyGothic"/>
+          <w:color w:val="000000"/>
+          <w:sz w:val="32"/>
+          <w:szCs w:val="32"/>
+        </w:rPr>
+      </w:pPr>
+      <w:r>
+        <w:rPr>
+          <w:rFonts w:ascii="CenturyGothic" w:hAnsi="CenturyGothic"/>
+          <w:color w:val="000000"/>
+          <w:sz w:val="32"/>
+          <w:szCs w:val="32"/>
+        </w:rPr>
+        <w:t>Thuật ngữ thứ hai trong Gain(S,A) đo lường thông tin</w:t>
+      </w:r>
+      <w:r>
+        <w:rPr>
+          <w:rFonts w:ascii="CenturyGothic" w:hAnsi="CenturyGothic"/>
+          <w:color w:val="000000"/>
+          <w:sz w:val="32"/>
+          <w:szCs w:val="32"/>
+        </w:rPr>
+        <w:t xml:space="preserve"> </w:t>
+      </w:r>
+      <w:r>
+        <w:rPr>
+          <w:rFonts w:ascii="CenturyGothic" w:hAnsi="CenturyGothic"/>
+          <w:color w:val="000000"/>
+          <w:sz w:val="32"/>
+          <w:szCs w:val="32"/>
+        </w:rPr>
+        <w:t>còn lại khi S được chia thành các tập con theo</w:t>
+      </w:r>
+      <w:r>
+        <w:rPr>
+          <w:rFonts w:ascii="CenturyGothic" w:hAnsi="CenturyGothic"/>
+          <w:color w:val="000000"/>
+          <w:sz w:val="32"/>
+          <w:szCs w:val="32"/>
+        </w:rPr>
+        <w:t xml:space="preserve"> </w:t>
+      </w:r>
+      <w:r>
+        <w:rPr>
+          <w:rFonts w:ascii="CenturyGothic" w:hAnsi="CenturyGothic"/>
+          <w:color w:val="000000"/>
+          <w:sz w:val="32"/>
+          <w:szCs w:val="32"/>
+        </w:rPr>
+        <w:t>các giá trị của A</w:t>
+      </w:r>
+    </w:p>
+    <w:p>
+      <w:pPr>
+        <w:rPr>
+          <w:rFonts w:ascii="CenturyGothic" w:hAnsi="CenturyGothic"/>
+          <w:color w:val="000000"/>
+          <w:sz w:val="32"/>
+          <w:szCs w:val="32"/>
+        </w:rPr>
+      </w:pPr>
+      <w:r>
+        <w:rPr>
+          <w:rFonts w:ascii="CenturyGothic" w:hAnsi="CenturyGothic"/>
+          <w:color w:val="000000"/>
+          <w:sz w:val="32"/>
+          <w:szCs w:val="32"/>
+        </w:rPr>
+        <w:t>Ý nghĩa của Gain(S,A): lượng thông tin trung bình</w:t>
+      </w:r>
+      <w:r>
+        <w:rPr>
+          <w:rFonts w:ascii="CenturyGothic" w:hAnsi="CenturyGothic"/>
+          <w:color w:val="000000"/>
+          <w:sz w:val="32"/>
+          <w:szCs w:val="32"/>
+        </w:rPr>
+        <w:t xml:space="preserve"> </w:t>
+      </w:r>
+      <w:r>
+        <w:rPr>
+          <w:rFonts w:ascii="CenturyGothic" w:hAnsi="CenturyGothic"/>
+          <w:color w:val="000000"/>
+          <w:sz w:val="32"/>
+          <w:szCs w:val="32"/>
+        </w:rPr>
+        <w:t>s mất đi khi chia S theo A .</w:t>
+      </w:r>
+    </w:p>
+    <w:p>
+      <w:pPr>
+        <w:rPr>
+          <w:rFonts w:ascii="CenturyGothic" w:hAnsi="CenturyGothic"/>
+          <w:color w:val="000000"/>
+          <w:sz w:val="32"/>
+          <w:szCs w:val="32"/>
+        </w:rPr>
+      </w:pPr>
+      <w:r>
+        <w:rPr>
+          <w:rFonts w:ascii="CenturyGothic" w:hAnsi="CenturyGothic"/>
+          <w:color w:val="000000"/>
+          <w:sz w:val="32"/>
+          <w:szCs w:val="32"/>
+        </w:rPr>
+        <w:lastRenderedPageBreak/>
+        <w:t>Một tập hợp S các quan sát về một người chơi quần vợt.</w:t>
+      </w:r>
+    </w:p>
+    <w:p>
+      <w:pPr>
+        <w:jc w:val="center"/>
+        <w:rPr>
+          <w:rFonts w:ascii="CenturyGothic" w:hAnsi="CenturyGothic"/>
+          <w:color w:val="000000"/>
+          <w:sz w:val="32"/>
+          <w:szCs w:val="32"/>
+        </w:rPr>
+      </w:pPr>
+      <w:r>
+        <w:rPr>
+          <w:rFonts w:ascii="CenturyGothic" w:hAnsi="CenturyGothic"/>
+          <w:color w:val="000000"/>
+          <w:sz w:val="32"/>
+          <w:szCs w:val="32"/>
+        </w:rPr>
+        <w:drawing>
+          <wp:inline distT="0" distB="0" distL="0" distR="0" wp14:anchorId="5D60AEEE" wp14:editId="24A32C61">
+            <wp:extent cx="5943600" cy="3526790"/>
+            <wp:effectExtent l="0" t="0" r="0" b="0"/>
+            <wp:docPr id="10" name="Picture 10" descr="Table&#10;&#10;Description automatically generated"/>
+            <wp:cNvGraphicFramePr>
+              <a:graphicFrameLocks xmlns:a="http://schemas.openxmlformats.org/drawingml/2006/main" noChangeAspect="1"/>
+            </wp:cNvGraphicFramePr>
+            <a:graphic xmlns:a="http://schemas.openxmlformats.org/drawingml/2006/main">
+              <a:graphicData uri="http://schemas.openxmlformats.org/drawingml/2006/picture">
+                <pic:pic xmlns:pic="http://schemas.openxmlformats.org/drawingml/2006/picture">
+                  <pic:nvPicPr>
+                    <pic:cNvPr id="10" name="Picture 10" descr="Table&#10;&#10;Description automatically generated"/>
+                    <pic:cNvPicPr/>
+                  </pic:nvPicPr>
+                  <pic:blipFill>
+                    <a:blip r:embed="rId13"/>
+                    <a:stretch>
+                      <a:fillRect/>
+                    </a:stretch>
+                  </pic:blipFill>
+                  <pic:spPr>
+                    <a:xfrm>
+                      <a:off x="0" y="0"/>
+                      <a:ext cx="5943600" cy="3526790"/>
+                    </a:xfrm>
+                    <a:prstGeom prst="rect">
+                      <a:avLst/>
+                    </a:prstGeom>
+                  </pic:spPr>
+                </pic:pic>
+              </a:graphicData>
+            </a:graphic>
+          </wp:inline>
+        </w:drawing>
+      </w:r>
+    </w:p>
+    <w:p>
+      <w:pPr>
+        <w:jc w:val="center"/>
+        <w:rPr>
+          <w:rFonts w:ascii="CenturyGothic" w:hAnsi="CenturyGothic"/>
+          <w:color w:val="000000"/>
+          <w:sz w:val="32"/>
+          <w:szCs w:val="32"/>
+        </w:rPr>
+      </w:pPr>
+      <w:r>
+        <w:rPr>
+          <w:rFonts w:ascii="CenturyGothic" w:hAnsi="CenturyGothic"/>
+          <w:color w:val="000000"/>
+          <w:sz w:val="32"/>
+          <w:szCs w:val="32"/>
+        </w:rPr>
+        <w:drawing>
+          <wp:inline distT="0" distB="0" distL="0" distR="0" wp14:anchorId="2BA45780" wp14:editId="679FC8E0">
+            <wp:extent cx="5943600" cy="3637280"/>
+            <wp:effectExtent l="0" t="0" r="0" b="1270"/>
+            <wp:docPr id="11" name="Picture 11" descr="Text, letter&#10;&#10;Description automatically generated"/>
+            <wp:cNvGraphicFramePr>
+              <a:graphicFrameLocks xmlns:a="http://schemas.openxmlformats.org/drawingml/2006/main" noChangeAspect="1"/>
+            </wp:cNvGraphicFramePr>
+            <a:graphic xmlns:a="http://schemas.openxmlformats.org/drawingml/2006/main">
+              <a:graphicData uri="http://schemas.openxmlformats.org/drawingml/2006/picture">
+                <pic:pic xmlns:pic="http://schemas.openxmlformats.org/drawingml/2006/picture">
+                  <pic:nvPicPr>
+                    <pic:cNvPr id="11" name="Picture 11" descr="Text, letter&#10;&#10;Description automatically generated"/>
+                    <pic:cNvPicPr/>
+                  </pic:nvPicPr>
+                  <pic:blipFill>
+                    <a:blip r:embed="rId14"/>
+                    <a:stretch>
+                      <a:fillRect/>
+                    </a:stretch>
+                  </pic:blipFill>
+                  <pic:spPr>
+                    <a:xfrm>
+                      <a:off x="0" y="0"/>
+                      <a:ext cx="5943600" cy="3637280"/>
+                    </a:xfrm>
+                    <a:prstGeom prst="rect">
+                      <a:avLst/>
+                    </a:prstGeom>
+                  </pic:spPr>
+                </pic:pic>
+              </a:graphicData>
+            </a:graphic>
+          </wp:inline>
+        </w:drawing>
+      </w:r>
+    </w:p>
+    <w:p>
+      <w:pPr>
+        <w:jc w:val="center"/>
+        <w:rPr>
+          <w:rFonts w:ascii="CenturyGothic" w:hAnsi="CenturyGothic"/>
+          <w:color w:val="000000"/>
+          <w:sz w:val="32"/>
+          <w:szCs w:val="32"/>
+        </w:rPr>
+      </w:pPr>
+      <w:r>
+        <w:rPr>
+          <w:rFonts w:ascii="CenturyGothic" w:hAnsi="CenturyGothic"/>
+          <w:color w:val="000000"/>
+          <w:sz w:val="32"/>
+          <w:szCs w:val="32"/>
+        </w:rPr>
+        <w:lastRenderedPageBreak/>
+        <w:drawing>
+          <wp:inline distT="0" distB="0" distL="0" distR="0" wp14:anchorId="0117535C" wp14:editId="35C4AAF0">
+            <wp:extent cx="5943600" cy="3670935"/>
+            <wp:effectExtent l="0" t="0" r="0" b="5715"/>
+            <wp:docPr id="12" name="Picture 12" descr="Diagram&#10;&#10;Description automatically generated"/>
+            <wp:cNvGraphicFramePr>
+              <a:graphicFrameLocks xmlns:a="http://schemas.openxmlformats.org/drawingml/2006/main" noChangeAspect="1"/>
+            </wp:cNvGraphicFramePr>
+            <a:graphic xmlns:a="http://schemas.openxmlformats.org/drawingml/2006/main">
+              <a:graphicData uri="http://schemas.openxmlformats.org/drawingml/2006/picture">
+                <pic:pic xmlns:pic="http://schemas.openxmlformats.org/drawingml/2006/picture">
+                  <pic:nvPicPr>
+                    <pic:cNvPr id="12" name="Picture 12" descr="Diagram&#10;&#10;Description automatically generated"/>
+                    <pic:cNvPicPr/>
+                  </pic:nvPicPr>
+                  <pic:blipFill>
+                    <a:blip r:embed="rId15"/>
+                    <a:stretch>
+                      <a:fillRect/>
+                    </a:stretch>
+                  </pic:blipFill>
+                  <pic:spPr>
+                    <a:xfrm>
+                      <a:off x="0" y="0"/>
+                      <a:ext cx="5943600" cy="3670935"/>
+                    </a:xfrm>
+                    <a:prstGeom prst="rect">
+                      <a:avLst/>
+                    </a:prstGeom>
+                  </pic:spPr>
+                </pic:pic>
+              </a:graphicData>
+            </a:graphic>
+          </wp:inline>
+        </w:drawing>
+      </w:r>
+    </w:p>
+    <w:p>
+      <w:pPr>
+        <w:rPr>
+          <w:rFonts w:ascii="CenturyGothic" w:hAnsi="CenturyGothic"/>
+          <w:color w:val="000000"/>
+          <w:sz w:val="32"/>
+          <w:szCs w:val="32"/>
+        </w:rPr>
+      </w:pPr>
+    </w:p>
+    <w:p>
+      <w:pPr>
+        <w:jc w:val="center"/>
+        <w:rPr>
+          <w:rFonts w:ascii="CenturyGothic" w:hAnsi="CenturyGothic"/>
+          <w:color w:val="000000"/>
+          <w:sz w:val="32"/>
+          <w:szCs w:val="32"/>
+        </w:rPr>
+      </w:pPr>
+      <w:r>
+        <w:rPr>
+          <w:rFonts w:ascii="CenturyGothic" w:hAnsi="CenturyGothic"/>
+          <w:color w:val="000000"/>
+          <w:sz w:val="32"/>
+          <w:szCs w:val="32"/>
+        </w:rPr>
+        <w:drawing>
+          <wp:inline distT="0" distB="0" distL="0" distR="0" wp14:anchorId="446FBD5C" wp14:editId="34861D31">
+            <wp:extent cx="5943600" cy="2963545"/>
+            <wp:effectExtent l="0" t="0" r="0" b="8255"/>
+            <wp:docPr id="13" name="Picture 13" descr="Diagram&#10;&#10;Description automatically generated"/>
+            <wp:cNvGraphicFramePr>
+              <a:graphicFrameLocks xmlns:a="http://schemas.openxmlformats.org/drawingml/2006/main" noChangeAspect="1"/>
+            </wp:cNvGraphicFramePr>
+            <a:graphic xmlns:a="http://schemas.openxmlformats.org/drawingml/2006/main">
+              <a:graphicData uri="http://schemas.openxmlformats.org/drawingml/2006/picture">
+                <pic:pic xmlns:pic="http://schemas.openxmlformats.org/drawingml/2006/picture">
+                  <pic:nvPicPr>
+                    <pic:cNvPr id="13" name="Picture 13" descr="Diagram&#10;&#10;Description automatically generated"/>
+                    <pic:cNvPicPr/>
+                  </pic:nvPicPr>
+                  <pic:blipFill>
+                    <a:blip r:embed="rId16"/>
+                    <a:stretch>
+                      <a:fillRect/>
+                    </a:stretch>
+                  </pic:blipFill>
+                  <pic:spPr>
+                    <a:xfrm>
+                      <a:off x="0" y="0"/>
+                      <a:ext cx="5943600" cy="2963545"/>
+                    </a:xfrm>
+                    <a:prstGeom prst="rect">
+                      <a:avLst/>
+                    </a:prstGeom>
+                  </pic:spPr>
+                </pic:pic>
+              </a:graphicData>
+            </a:graphic>
+          </wp:inline>
+        </w:drawing>
+      </w:r>
+    </w:p>
+    <w:p>
+      <w:pPr>
+        <w:rPr>
+          <w:rFonts w:ascii="CenturyGothic" w:hAnsi="CenturyGothic"/>
+          <w:color w:val="000000"/>
+          <w:sz w:val="32"/>
+          <w:szCs w:val="32"/>
+        </w:rPr>
+      </w:pPr>
+      <w:r>
+        <w:rPr>
+          <w:rFonts w:ascii="CenturyGothic" w:hAnsi="CenturyGothic"/>
+          <w:color w:val="000000"/>
+          <w:sz w:val="32"/>
+          <w:szCs w:val="32"/>
+        </w:rPr>
+        <w:t>Cây quyết định là cây thấp hơn ,bởi vì nó được tối ưu thuật toán tốt và cho ra kết quả đúng ngay cả khi bỏ qua 1 attribute nào đó,…</w:t>
+      </w:r>
+    </w:p>
+    <w:p>
+      <w:pPr>
+        <w:rPr>
+          <w:rFonts w:ascii="CenturyGothic" w:hAnsi="CenturyGothic"/>
+          <w:color w:val="000000"/>
+          <w:sz w:val="32"/>
+          <w:szCs w:val="32"/>
+        </w:rPr>
+      </w:pPr>
+      <w:r>
+        <w:rPr>
+          <w:rFonts w:ascii="CenturyGothic" w:hAnsi="CenturyGothic"/>
+          <w:color w:val="000000"/>
+          <w:sz w:val="32"/>
+          <w:szCs w:val="32"/>
+        </w:rPr>
+        <w:lastRenderedPageBreak/>
+        <w:drawing>
+          <wp:inline distT="0" distB="0" distL="0" distR="0" wp14:anchorId="784494B8" wp14:editId="04376816">
+            <wp:extent cx="5943600" cy="3488690"/>
+            <wp:effectExtent l="0" t="0" r="0" b="0"/>
+            <wp:docPr id="14" name="Picture 14"/>
+            <wp:cNvGraphicFramePr>
+              <a:graphicFrameLocks xmlns:a="http://schemas.openxmlformats.org/drawingml/2006/main" noChangeAspect="1"/>
+            </wp:cNvGraphicFramePr>
+            <a:graphic xmlns:a="http://schemas.openxmlformats.org/drawingml/2006/main">
+              <a:graphicData uri="http://schemas.openxmlformats.org/drawingml/2006/picture">
+                <pic:pic xmlns:pic="http://schemas.openxmlformats.org/drawingml/2006/picture">
+                  <pic:nvPicPr>
+                    <pic:cNvPr id="1" name=""/>
+                    <pic:cNvPicPr/>
+                  </pic:nvPicPr>
+                  <pic:blipFill>
+                    <a:blip r:embed="rId17"/>
+                    <a:stretch>
+                      <a:fillRect/>
+                    </a:stretch>
+                  </pic:blipFill>
+                  <pic:spPr>
+                    <a:xfrm>
+                      <a:off x="0" y="0"/>
+                      <a:ext cx="5943600" cy="3488690"/>
+                    </a:xfrm>
+                    <a:prstGeom prst="rect">
+                      <a:avLst/>
+                    </a:prstGeom>
+                  </pic:spPr>
+                </pic:pic>
+              </a:graphicData>
+            </a:graphic>
+          </wp:inline>
+        </w:drawing>
+      </w:r>
     </w:p>
     <w:sectPr>
       <w:pgSz w:w="12240" w:h="15840"/>
@@ -1280,8 +2529,124 @@
       </w:rPr>
     </w:lvl>
   </w:abstractNum>
+  <w:abstractNum w:abstractNumId="1" w15:restartNumberingAfterBreak="0">
+    <w:nsid w:val="76833FAE"/>
+    <w:multiLevelType w:val="hybridMultilevel"/>
+    <w:tmpl w:val="1DCED19A"/>
+    <w:lvl w:ilvl="0" w:tplc="04090001">
+      <w:start w:val="1"/>
+      <w:numFmt w:val="bullet"/>
+      <w:lvlText w:val=""/>
+      <w:lvlJc w:val="left"/>
+      <w:pPr>
+        <w:ind w:left="720" w:hanging="360"/>
+      </w:pPr>
+      <w:rPr>
+        <w:rFonts w:ascii="Symbol" w:hAnsi="Symbol" w:hint="default"/>
+      </w:rPr>
+    </w:lvl>
+    <w:lvl w:ilvl="1" w:tplc="04090003" w:tentative="1">
+      <w:start w:val="1"/>
+      <w:numFmt w:val="bullet"/>
+      <w:lvlText w:val="o"/>
+      <w:lvlJc w:val="left"/>
+      <w:pPr>
+        <w:ind w:left="1440" w:hanging="360"/>
+      </w:pPr>
+      <w:rPr>
+        <w:rFonts w:ascii="Courier New" w:hAnsi="Courier New" w:cs="Courier New" w:hint="default"/>
+      </w:rPr>
+    </w:lvl>
+    <w:lvl w:ilvl="2" w:tplc="04090005" w:tentative="1">
+      <w:start w:val="1"/>
+      <w:numFmt w:val="bullet"/>
+      <w:lvlText w:val=""/>
+      <w:lvlJc w:val="left"/>
+      <w:pPr>
+        <w:ind w:left="2160" w:hanging="360"/>
+      </w:pPr>
+      <w:rPr>
+        <w:rFonts w:ascii="Wingdings" w:hAnsi="Wingdings" w:hint="default"/>
+      </w:rPr>
+    </w:lvl>
+    <w:lvl w:ilvl="3" w:tplc="04090001" w:tentative="1">
+      <w:start w:val="1"/>
+      <w:numFmt w:val="bullet"/>
+      <w:lvlText w:val=""/>
+      <w:lvlJc w:val="left"/>
+      <w:pPr>
+        <w:ind w:left="2880" w:hanging="360"/>
+      </w:pPr>
+      <w:rPr>
+        <w:rFonts w:ascii="Symbol" w:hAnsi="Symbol" w:hint="default"/>
+      </w:rPr>
+    </w:lvl>
+    <w:lvl w:ilvl="4" w:tplc="04090003" w:tentative="1">
+      <w:start w:val="1"/>
+      <w:numFmt w:val="bullet"/>
+      <w:lvlText w:val="o"/>
+      <w:lvlJc w:val="left"/>
+      <w:pPr>
+        <w:ind w:left="3600" w:hanging="360"/>
+      </w:pPr>
+      <w:rPr>
+        <w:rFonts w:ascii="Courier New" w:hAnsi="Courier New" w:cs="Courier New" w:hint="default"/>
+      </w:rPr>
+    </w:lvl>
+    <w:lvl w:ilvl="5" w:tplc="04090005" w:tentative="1">
+      <w:start w:val="1"/>
+      <w:numFmt w:val="bullet"/>
+      <w:lvlText w:val=""/>
+      <w:lvlJc w:val="left"/>
+      <w:pPr>
+        <w:ind w:left="4320" w:hanging="360"/>
+      </w:pPr>
+      <w:rPr>
+        <w:rFonts w:ascii="Wingdings" w:hAnsi="Wingdings" w:hint="default"/>
+      </w:rPr>
+    </w:lvl>
+    <w:lvl w:ilvl="6" w:tplc="04090001" w:tentative="1">
+      <w:start w:val="1"/>
+      <w:numFmt w:val="bullet"/>
+      <w:lvlText w:val=""/>
+      <w:lvlJc w:val="left"/>
+      <w:pPr>
+        <w:ind w:left="5040" w:hanging="360"/>
+      </w:pPr>
+      <w:rPr>
+        <w:rFonts w:ascii="Symbol" w:hAnsi="Symbol" w:hint="default"/>
+      </w:rPr>
+    </w:lvl>
+    <w:lvl w:ilvl="7" w:tplc="04090003" w:tentative="1">
+      <w:start w:val="1"/>
+      <w:numFmt w:val="bullet"/>
+      <w:lvlText w:val="o"/>
+      <w:lvlJc w:val="left"/>
+      <w:pPr>
+        <w:ind w:left="5760" w:hanging="360"/>
+      </w:pPr>
+      <w:rPr>
+        <w:rFonts w:ascii="Courier New" w:hAnsi="Courier New" w:cs="Courier New" w:hint="default"/>
+      </w:rPr>
+    </w:lvl>
+    <w:lvl w:ilvl="8" w:tplc="04090005" w:tentative="1">
+      <w:start w:val="1"/>
+      <w:numFmt w:val="bullet"/>
+      <w:lvlText w:val=""/>
+      <w:lvlJc w:val="left"/>
+      <w:pPr>
+        <w:ind w:left="6480" w:hanging="360"/>
+      </w:pPr>
+      <w:rPr>
+        <w:rFonts w:ascii="Wingdings" w:hAnsi="Wingdings" w:hint="default"/>
+      </w:rPr>
+    </w:lvl>
+  </w:abstractNum>
   <w:num w:numId="1" w16cid:durableId="485634446">
     <w:abstractNumId w:val="0"/>
+  </w:num>
+  <w:num w:numId="2" w16cid:durableId="590311587">
+    <w:abstractNumId w:val="1"/>
   </w:num>
 </w:numbering>
 </file>
@@ -1770,6 +3135,21 @@
       <w:szCs w:val="34"/>
     </w:rPr>
   </w:style>
+  <w:style w:type="character" w:customStyle="1" w:styleId="fontstyle31">
+    <w:name w:val="fontstyle31"/>
+    <w:basedOn w:val="DefaultParagraphFont"/>
+    <w:rsid w:val="000A6723"/>
+    <w:rPr>
+      <w:rFonts w:ascii="CenturyGothic" w:hAnsi="CenturyGothic" w:hint="default"/>
+      <w:b w:val="0"/>
+      <w:bCs w:val="0"/>
+      <w:i w:val="0"/>
+      <w:iCs w:val="0"/>
+      <w:color w:val="000000"/>
+      <w:sz w:val="44"/>
+      <w:szCs w:val="44"/>
+    </w:rPr>
+  </w:style>
 </w:styles>
 </file>
 

--- a/Marchine learning/Slide/Decision tree and random forest.docx
+++ b/Marchine learning/Slide/Decision tree and random forest.docx
@@ -2118,6 +2118,7 @@
       <w:r>
         <w:rPr>
           <w:rFonts w:ascii="CenturyGothic" w:hAnsi="CenturyGothic"/>
+          <w:noProof/>
           <w:color w:val="000000"/>
           <w:sz w:val="32"/>
           <w:szCs w:val="32"/>
@@ -2172,6 +2173,7 @@
       <w:r>
         <w:rPr>
           <w:rFonts w:ascii="CenturyGothic" w:hAnsi="CenturyGothic"/>
+          <w:noProof/>
           <w:color w:val="000000"/>
           <w:sz w:val="32"/>
           <w:szCs w:val="32"/>
@@ -2226,6 +2228,7 @@
       <w:r>
         <w:rPr>
           <w:rFonts w:ascii="CenturyGothic" w:hAnsi="CenturyGothic"/>
+          <w:noProof/>
           <w:color w:val="000000"/>
           <w:sz w:val="32"/>
           <w:szCs w:val="32"/>
@@ -2291,6 +2294,7 @@
       <w:r>
         <w:rPr>
           <w:rFonts w:ascii="CenturyGothic" w:hAnsi="CenturyGothic"/>
+          <w:noProof/>
           <w:color w:val="000000"/>
           <w:sz w:val="32"/>
           <w:szCs w:val="32"/>
@@ -2363,6 +2367,7 @@
       <w:r>
         <w:rPr>
           <w:rFonts w:ascii="CenturyGothic" w:hAnsi="CenturyGothic"/>
+          <w:noProof/>
           <w:color w:val="000000"/>
           <w:sz w:val="32"/>
           <w:szCs w:val="32"/>
@@ -2404,6 +2409,3561 @@
           </wp:inline>
         </w:drawing>
       </w:r>
+    </w:p>
+    <w:p>
+      <w:pPr>
+        <w:rPr>
+          <w:rFonts w:ascii="CenturyGothic" w:hAnsi="CenturyGothic"/>
+          <w:color w:val="000000"/>
+          <w:sz w:val="32"/>
+          <w:szCs w:val="32"/>
+        </w:rPr>
+      </w:pPr>
+      <w:r>
+        <w:rPr>
+          <w:rFonts w:ascii="CenturyGothic" w:hAnsi="CenturyGothic"/>
+          <w:color w:val="000000"/>
+          <w:sz w:val="32"/>
+          <w:szCs w:val="32"/>
+        </w:rPr>
+        <w:t>ID3: lược đồ tìm kiếm</w:t>
+      </w:r>
+      <w:r>
+        <w:rPr>
+          <w:rFonts w:ascii="CenturyGothic" w:hAnsi="CenturyGothic"/>
+          <w:color w:val="000000"/>
+          <w:sz w:val="32"/>
+          <w:szCs w:val="32"/>
+        </w:rPr>
+        <w:t>(</w:t>
+      </w:r>
+      <w:r>
+        <w:rPr>
+          <w:rFonts w:ascii="CenturyGothic" w:hAnsi="CenturyGothic"/>
+          <w:color w:val="0000FF"/>
+          <w:sz w:val="28"/>
+          <w:szCs w:val="28"/>
+        </w:rPr>
+        <w:t>searching scheme</w:t>
+      </w:r>
+      <w:r>
+        <w:rPr>
+          <w:rFonts w:ascii="CenturyGothic" w:hAnsi="CenturyGothic"/>
+          <w:color w:val="000000"/>
+          <w:sz w:val="32"/>
+          <w:szCs w:val="32"/>
+        </w:rPr>
+        <w:t>)</w:t>
+      </w:r>
+      <w:r>
+        <w:rPr>
+          <w:rFonts w:ascii="CenturyGothic" w:hAnsi="CenturyGothic"/>
+          <w:color w:val="000000"/>
+          <w:sz w:val="32"/>
+          <w:szCs w:val="32"/>
+        </w:rPr>
+        <w:t xml:space="preserve"> </w:t>
+      </w:r>
+    </w:p>
+    <w:p>
+      <w:pPr>
+        <w:rPr>
+          <w:rFonts w:ascii="CenturyGothic" w:hAnsi="CenturyGothic"/>
+          <w:color w:val="000000"/>
+          <w:sz w:val="32"/>
+          <w:szCs w:val="32"/>
+        </w:rPr>
+      </w:pPr>
+      <w:r>
+        <w:rPr>
+          <w:rFonts w:ascii="CenturyGothic" w:hAnsi="CenturyGothic"/>
+          <w:color w:val="000000"/>
+          <w:sz w:val="32"/>
+          <w:szCs w:val="32"/>
+        </w:rPr>
+        <w:t>ID3 chọn cây đầu tiên phù hợp với dữ liệu huấn luyện,</w:t>
+      </w:r>
+    </w:p>
+    <w:p>
+      <w:pPr>
+        <w:rPr>
+          <w:rFonts w:ascii="CenturyGothic" w:hAnsi="CenturyGothic"/>
+          <w:color w:val="000000"/>
+          <w:sz w:val="32"/>
+          <w:szCs w:val="32"/>
+        </w:rPr>
+      </w:pPr>
+      <w:r>
+        <w:rPr>
+          <w:rFonts w:ascii="CenturyGothic" w:hAnsi="CenturyGothic"/>
+          <w:color w:val="000000"/>
+          <w:sz w:val="32"/>
+          <w:szCs w:val="32"/>
+        </w:rPr>
+        <w:t>¨Bởi vì nó không bao giờ xem xét lại các lựa chọn của mình khi trồng</w:t>
+      </w:r>
+      <w:r>
+        <w:rPr>
+          <w:rFonts w:ascii="CenturyGothic" w:hAnsi="CenturyGothic"/>
+          <w:color w:val="000000"/>
+          <w:sz w:val="32"/>
+          <w:szCs w:val="32"/>
+        </w:rPr>
+        <w:t xml:space="preserve"> </w:t>
+      </w:r>
+      <w:r>
+        <w:rPr>
+          <w:rFonts w:ascii="CenturyGothic" w:hAnsi="CenturyGothic"/>
+          <w:color w:val="000000"/>
+          <w:sz w:val="32"/>
+          <w:szCs w:val="32"/>
+        </w:rPr>
+        <w:t>cây.</w:t>
+      </w:r>
+    </w:p>
+    <w:p>
+      <w:pPr>
+        <w:rPr>
+          <w:rFonts w:ascii="CenturyGothic" w:hAnsi="CenturyGothic"/>
+          <w:color w:val="000000"/>
+          <w:sz w:val="32"/>
+          <w:szCs w:val="32"/>
+        </w:rPr>
+      </w:pPr>
+      <w:r>
+        <w:rPr>
+          <w:rFonts w:ascii="CenturyGothic" w:hAnsi="CenturyGothic"/>
+          <w:color w:val="000000"/>
+          <w:sz w:val="32"/>
+          <w:szCs w:val="32"/>
+        </w:rPr>
+        <w:t>Vậy sơ đồ tìm kiếm của ID3:</w:t>
+      </w:r>
+    </w:p>
+    <w:p>
+      <w:pPr>
+        <w:rPr>
+          <w:rFonts w:ascii="CenturyGothic" w:hAnsi="CenturyGothic"/>
+          <w:color w:val="000000"/>
+          <w:sz w:val="32"/>
+          <w:szCs w:val="32"/>
+        </w:rPr>
+      </w:pPr>
+      <w:r>
+        <w:rPr>
+          <w:rFonts w:ascii="CenturyGothic" w:hAnsi="CenturyGothic"/>
+          <w:color w:val="000000"/>
+          <w:sz w:val="32"/>
+          <w:szCs w:val="32"/>
+        </w:rPr>
+        <w:t>¨ Thích những cây đơn giản.</w:t>
+      </w:r>
+    </w:p>
+    <w:p>
+      <w:pPr>
+        <w:rPr>
+          <w:rFonts w:ascii="CenturyGothic" w:hAnsi="CenturyGothic"/>
+          <w:color w:val="000000"/>
+          <w:sz w:val="32"/>
+          <w:szCs w:val="32"/>
+        </w:rPr>
+      </w:pPr>
+      <w:r>
+        <w:rPr>
+          <w:rFonts w:ascii="CenturyGothic" w:hAnsi="CenturyGothic"/>
+          <w:color w:val="000000"/>
+          <w:sz w:val="32"/>
+          <w:szCs w:val="32"/>
+        </w:rPr>
+        <w:t>¨ Thích những cây trong đó các thuộc tính có mức tăng thông tin cao</w:t>
+      </w:r>
+      <w:r>
+        <w:rPr>
+          <w:rFonts w:ascii="CenturyGothic" w:hAnsi="CenturyGothic"/>
+          <w:color w:val="000000"/>
+          <w:sz w:val="32"/>
+          <w:szCs w:val="32"/>
+        </w:rPr>
+        <w:t xml:space="preserve"> </w:t>
+      </w:r>
+      <w:r>
+        <w:rPr>
+          <w:rFonts w:ascii="CenturyGothic" w:hAnsi="CenturyGothic"/>
+          <w:color w:val="000000"/>
+          <w:sz w:val="32"/>
+          <w:szCs w:val="32"/>
+        </w:rPr>
+        <w:t>hơn</w:t>
+      </w:r>
+    </w:p>
+    <w:p>
+      <w:pPr>
+        <w:rPr>
+          <w:rFonts w:ascii="CenturyGothic" w:hAnsi="CenturyGothic"/>
+          <w:color w:val="000000"/>
+          <w:sz w:val="32"/>
+          <w:szCs w:val="32"/>
+        </w:rPr>
+      </w:pPr>
+      <w:r>
+        <w:rPr>
+          <w:rFonts w:ascii="CenturyGothic" w:hAnsi="CenturyGothic"/>
+          <w:color w:val="000000"/>
+          <w:sz w:val="32"/>
+          <w:szCs w:val="32"/>
+        </w:rPr>
+        <w:t>sẽ được đặt gần rễ hơn.</w:t>
+      </w:r>
+    </w:p>
+    <w:p>
+      <w:pPr>
+        <w:rPr>
+          <w:rFonts w:ascii="CenturyGothic" w:hAnsi="CenturyGothic"/>
+          <w:b/>
+          <w:bCs/>
+          <w:i/>
+          <w:iCs/>
+          <w:color w:val="000000"/>
+          <w:sz w:val="34"/>
+          <w:szCs w:val="34"/>
+          <w:u w:val="single"/>
+        </w:rPr>
+      </w:pPr>
+      <w:r>
+        <w:rPr>
+          <w:rFonts w:ascii="CenturyGothic" w:hAnsi="CenturyGothic"/>
+          <w:b/>
+          <w:bCs/>
+          <w:i/>
+          <w:iCs/>
+          <w:color w:val="000000"/>
+          <w:sz w:val="34"/>
+          <w:szCs w:val="34"/>
+          <w:u w:val="single"/>
+        </w:rPr>
+        <w:t>Một số vấn đề với ID3:</w:t>
+      </w:r>
+    </w:p>
+    <w:p>
+      <w:pPr>
+        <w:rPr>
+          <w:rFonts w:ascii="CenturyGothic" w:hAnsi="CenturyGothic"/>
+          <w:color w:val="000000"/>
+          <w:sz w:val="32"/>
+          <w:szCs w:val="32"/>
+        </w:rPr>
+      </w:pPr>
+      <w:r>
+        <w:rPr>
+          <w:rFonts w:ascii="CenturyGothic" w:hAnsi="CenturyGothic"/>
+          <w:color w:val="000000"/>
+          <w:sz w:val="32"/>
+          <w:szCs w:val="32"/>
+        </w:rPr>
+        <w:t>Các cây đã học có thể khớp quá mức với dữ liệu huấn luyện.</w:t>
+      </w:r>
+    </w:p>
+    <w:p>
+      <w:pPr>
+        <w:pStyle w:val="ListParagraph"/>
+        <w:numPr>
+          <w:ilvl w:val="0"/>
+          <w:numId w:val="1"/>
+        </w:numPr>
+        <w:rPr>
+          <w:rFonts w:ascii="CenturyGothic" w:hAnsi="CenturyGothic"/>
+          <w:color w:val="000000"/>
+          <w:sz w:val="32"/>
+          <w:szCs w:val="32"/>
+        </w:rPr>
+      </w:pPr>
+      <w:r>
+        <w:rPr>
+          <w:rFonts w:ascii="CenturyGothic" w:hAnsi="CenturyGothic"/>
+          <w:color w:val="000000"/>
+          <w:sz w:val="32"/>
+          <w:szCs w:val="32"/>
+        </w:rPr>
+        <w:t>Nên dẫn đến overfitting ở ID3</w:t>
+      </w:r>
+    </w:p>
+    <w:p>
+      <w:pPr>
+        <w:rPr>
+          <w:rFonts w:ascii="CenturyGothic" w:hAnsi="CenturyGothic"/>
+          <w:color w:val="000000"/>
+          <w:sz w:val="32"/>
+          <w:szCs w:val="32"/>
+        </w:rPr>
+      </w:pPr>
+      <w:r>
+        <w:rPr>
+          <w:rFonts w:ascii="CenturyGothic" w:hAnsi="CenturyGothic"/>
+          <w:color w:val="000000"/>
+          <w:sz w:val="32"/>
+          <w:szCs w:val="32"/>
+        </w:rPr>
+        <w:t>Làm thế nào để làm việc với các thuộc tính thực?</w:t>
+      </w:r>
+    </w:p>
+    <w:p>
+      <w:pPr>
+        <w:rPr>
+          <w:rFonts w:ascii="CenturyGothic" w:hAnsi="CenturyGothic"/>
+          <w:color w:val="000000"/>
+          <w:sz w:val="32"/>
+          <w:szCs w:val="32"/>
+        </w:rPr>
+      </w:pPr>
+      <w:r>
+        <w:rPr>
+          <w:rFonts w:ascii="CenturyGothic" w:hAnsi="CenturyGothic"/>
+          <w:color w:val="000000"/>
+          <w:sz w:val="32"/>
+          <w:szCs w:val="32"/>
+        </w:rPr>
+        <w:lastRenderedPageBreak/>
+        <w:t>¨ Nhiều ứng dụng có đầu vào thực.</w:t>
+      </w:r>
+    </w:p>
+    <w:p>
+      <w:pPr>
+        <w:rPr>
+          <w:rFonts w:ascii="CenturyGothic" w:hAnsi="CenturyGothic"/>
+          <w:color w:val="000000"/>
+          <w:sz w:val="32"/>
+          <w:szCs w:val="32"/>
+        </w:rPr>
+      </w:pPr>
+      <w:r>
+        <w:rPr>
+          <w:rFonts w:ascii="CenturyGothic" w:hAnsi="CenturyGothic"/>
+          <w:color w:val="000000"/>
+          <w:sz w:val="32"/>
+          <w:szCs w:val="32"/>
+        </w:rPr>
+        <w:t>Có biện pháp nào tốt hơn là thu được thông tin không?</w:t>
+      </w:r>
+    </w:p>
+    <w:p>
+      <w:pPr>
+        <w:rPr>
+          <w:rFonts w:ascii="CenturyGothic" w:hAnsi="CenturyGothic"/>
+          <w:color w:val="000000"/>
+          <w:sz w:val="32"/>
+          <w:szCs w:val="32"/>
+        </w:rPr>
+      </w:pPr>
+      <w:r>
+        <w:rPr>
+          <w:rFonts w:ascii="CenturyGothic" w:hAnsi="CenturyGothic"/>
+          <w:color w:val="000000"/>
+          <w:sz w:val="32"/>
+          <w:szCs w:val="32"/>
+        </w:rPr>
+        <w:t>Làm thế nào để xử lý các giá trị bị thiếu?</w:t>
+      </w:r>
+    </w:p>
+    <w:p>
+      <w:pPr>
+        <w:rPr>
+          <w:rFonts w:ascii="CenturyGothic" w:hAnsi="CenturyGothic"/>
+          <w:color w:val="000000"/>
+          <w:sz w:val="32"/>
+          <w:szCs w:val="32"/>
+        </w:rPr>
+      </w:pPr>
+      <w:r>
+        <w:rPr>
+          <w:rFonts w:ascii="CenturyGothic" w:hAnsi="CenturyGothic"/>
+          <w:color w:val="000000"/>
+          <w:sz w:val="32"/>
+          <w:szCs w:val="32"/>
+        </w:rPr>
+        <w:t>¨ Thiếu giá trị là một vấn đề cố hữu trong nhiều</w:t>
+      </w:r>
+      <w:r>
+        <w:rPr>
+          <w:rFonts w:ascii="CenturyGothic" w:hAnsi="CenturyGothic"/>
+          <w:color w:val="000000"/>
+          <w:sz w:val="32"/>
+          <w:szCs w:val="32"/>
+        </w:rPr>
+        <w:t xml:space="preserve"> </w:t>
+      </w:r>
+      <w:r>
+        <w:rPr>
+          <w:rFonts w:ascii="CenturyGothic" w:hAnsi="CenturyGothic"/>
+          <w:color w:val="000000"/>
+          <w:sz w:val="32"/>
+          <w:szCs w:val="32"/>
+        </w:rPr>
+        <w:t>các ứng dụng.</w:t>
+      </w:r>
+    </w:p>
+    <w:p>
+      <w:pPr>
+        <w:rPr>
+          <w:rFonts w:ascii="CenturyGothic" w:hAnsi="CenturyGothic"/>
+          <w:color w:val="000000"/>
+          <w:sz w:val="32"/>
+          <w:szCs w:val="32"/>
+        </w:rPr>
+      </w:pPr>
+      <w:r>
+        <w:rPr>
+          <w:rFonts w:ascii="CenturyGothic" w:hAnsi="CenturyGothic"/>
+          <w:color w:val="000000"/>
+          <w:sz w:val="32"/>
+          <w:szCs w:val="32"/>
+        </w:rPr>
+        <w:t>Làm cách nào để đính kèm chi phí của các thuộc tính trong ID3?</w:t>
+      </w:r>
+    </w:p>
+    <w:p>
+      <w:pPr>
+        <w:rPr>
+          <w:rFonts w:ascii="CenturyGothic" w:hAnsi="CenturyGothic"/>
+          <w:color w:val="000000"/>
+          <w:sz w:val="32"/>
+          <w:szCs w:val="32"/>
+        </w:rPr>
+      </w:pPr>
+      <w:r>
+        <w:rPr>
+          <w:rFonts w:ascii="CenturyGothic" w:hAnsi="CenturyGothic"/>
+          <w:b/>
+          <w:bCs/>
+          <w:i/>
+          <w:iCs/>
+          <w:color w:val="00B0F0"/>
+          <w:sz w:val="32"/>
+          <w:szCs w:val="32"/>
+          <w:u w:val="single"/>
+        </w:rPr>
+        <w:t>Vd</w:t>
+      </w:r>
+      <w:r>
+        <w:rPr>
+          <w:rFonts w:ascii="CenturyGothic" w:hAnsi="CenturyGothic"/>
+          <w:color w:val="00B0F0"/>
+          <w:sz w:val="32"/>
+          <w:szCs w:val="32"/>
+        </w:rPr>
+        <w:t xml:space="preserve"> </w:t>
+      </w:r>
+      <w:r>
+        <w:rPr>
+          <w:rFonts w:ascii="CenturyGothic" w:hAnsi="CenturyGothic"/>
+          <w:color w:val="000000"/>
+          <w:sz w:val="32"/>
+          <w:szCs w:val="32"/>
+        </w:rPr>
+        <w:t>về overfitting, hoạt động tốt trên tập dữ liệu train nhưng lại tệ trên tập thực tế.</w:t>
+      </w:r>
+    </w:p>
+    <w:p>
+      <w:pPr>
+        <w:rPr>
+          <w:rFonts w:ascii="CenturyGothic" w:hAnsi="CenturyGothic"/>
+          <w:color w:val="000000"/>
+          <w:sz w:val="32"/>
+          <w:szCs w:val="32"/>
+        </w:rPr>
+      </w:pPr>
+      <w:r>
+        <w:rPr>
+          <w:noProof/>
+        </w:rPr>
+        <w:drawing>
+          <wp:inline distT="0" distB="0" distL="0" distR="0" wp14:anchorId="0F882E5A" wp14:editId="318BE8D2">
+            <wp:extent cx="5943600" cy="3599815"/>
+            <wp:effectExtent l="0" t="0" r="0" b="635"/>
+            <wp:docPr id="8" name="Picture 8" descr="Chart, line chart&#10;&#10;Description automatically generated"/>
+            <wp:cNvGraphicFramePr>
+              <a:graphicFrameLocks xmlns:a="http://schemas.openxmlformats.org/drawingml/2006/main" noChangeAspect="1"/>
+            </wp:cNvGraphicFramePr>
+            <a:graphic xmlns:a="http://schemas.openxmlformats.org/drawingml/2006/main">
+              <a:graphicData uri="http://schemas.openxmlformats.org/drawingml/2006/picture">
+                <pic:pic xmlns:pic="http://schemas.openxmlformats.org/drawingml/2006/picture">
+                  <pic:nvPicPr>
+                    <pic:cNvPr id="8" name="Picture 8" descr="Chart, line chart&#10;&#10;Description automatically generated"/>
+                    <pic:cNvPicPr/>
+                  </pic:nvPicPr>
+                  <pic:blipFill>
+                    <a:blip r:embed="rId18"/>
+                    <a:stretch>
+                      <a:fillRect/>
+                    </a:stretch>
+                  </pic:blipFill>
+                  <pic:spPr>
+                    <a:xfrm>
+                      <a:off x="0" y="0"/>
+                      <a:ext cx="5943600" cy="3599815"/>
+                    </a:xfrm>
+                    <a:prstGeom prst="rect">
+                      <a:avLst/>
+                    </a:prstGeom>
+                  </pic:spPr>
+                </pic:pic>
+              </a:graphicData>
+            </a:graphic>
+          </wp:inline>
+        </w:drawing>
+      </w:r>
+    </w:p>
+    <w:p>
+      <w:pPr>
+        <w:rPr>
+          <w:rFonts w:ascii="CenturyGothic" w:hAnsi="CenturyGothic"/>
+          <w:b/>
+          <w:bCs/>
+          <w:i/>
+          <w:iCs/>
+          <w:color w:val="000000"/>
+          <w:sz w:val="32"/>
+          <w:szCs w:val="32"/>
+          <w:u w:val="single"/>
+        </w:rPr>
+      </w:pPr>
+      <w:r>
+        <w:rPr>
+          <w:rFonts w:ascii="CenturyGothic" w:hAnsi="CenturyGothic"/>
+          <w:b/>
+          <w:bCs/>
+          <w:i/>
+          <w:iCs/>
+          <w:color w:val="00B0F0"/>
+          <w:sz w:val="32"/>
+          <w:szCs w:val="32"/>
+          <w:u w:val="single"/>
+        </w:rPr>
+        <w:t>2 giải pháp:</w:t>
+      </w:r>
+    </w:p>
+    <w:p>
+      <w:pPr>
+        <w:rPr>
+          <w:rFonts w:ascii="CenturyGothic" w:hAnsi="CenturyGothic"/>
+          <w:color w:val="000000"/>
+          <w:sz w:val="32"/>
+          <w:szCs w:val="32"/>
+        </w:rPr>
+      </w:pPr>
+      <w:r>
+        <w:rPr>
+          <w:rFonts w:ascii="CenturyGothic" w:hAnsi="CenturyGothic"/>
+          <w:color w:val="000000"/>
+          <w:sz w:val="32"/>
+          <w:szCs w:val="32"/>
+        </w:rPr>
+        <w:t>¨ Ngừng học sớm: ngăn cây trước khi nó phù hợp với việc đào tạo</w:t>
+      </w:r>
+      <w:r>
+        <w:rPr>
+          <w:rFonts w:ascii="CenturyGothic" w:hAnsi="CenturyGothic"/>
+          <w:color w:val="000000"/>
+          <w:sz w:val="32"/>
+          <w:szCs w:val="32"/>
+        </w:rPr>
+        <w:t xml:space="preserve"> </w:t>
+      </w:r>
+      <w:r>
+        <w:rPr>
+          <w:rFonts w:ascii="CenturyGothic" w:hAnsi="CenturyGothic"/>
+          <w:color w:val="000000"/>
+          <w:sz w:val="32"/>
+          <w:szCs w:val="32"/>
+        </w:rPr>
+        <w:t>dữ liệu một cách hoàn hảo.</w:t>
+      </w:r>
+    </w:p>
+    <w:p>
+      <w:pPr>
+        <w:rPr>
+          <w:rFonts w:ascii="CenturyGothic" w:hAnsi="CenturyGothic"/>
+          <w:color w:val="000000"/>
+          <w:sz w:val="32"/>
+          <w:szCs w:val="32"/>
+        </w:rPr>
+      </w:pPr>
+      <w:r>
+        <w:rPr>
+          <w:rFonts w:ascii="CenturyGothic" w:hAnsi="CenturyGothic"/>
+          <w:color w:val="000000"/>
+          <w:sz w:val="32"/>
+          <w:szCs w:val="32"/>
+        </w:rPr>
+        <w:t>¨ Cắt tỉa toàn bộ cây: phát triển cây đến kích thước đầy đủ của nó, sau đó đăng</w:t>
+      </w:r>
+      <w:r>
+        <w:rPr>
+          <w:rFonts w:ascii="CenturyGothic" w:hAnsi="CenturyGothic"/>
+          <w:color w:val="000000"/>
+          <w:sz w:val="32"/>
+          <w:szCs w:val="32"/>
+        </w:rPr>
+        <w:t xml:space="preserve"> </w:t>
+      </w:r>
+      <w:r>
+        <w:rPr>
+          <w:rFonts w:ascii="CenturyGothic" w:hAnsi="CenturyGothic"/>
+          <w:color w:val="000000"/>
+          <w:sz w:val="32"/>
+          <w:szCs w:val="32"/>
+        </w:rPr>
+        <w:t>tỉa cây.</w:t>
+      </w:r>
+    </w:p>
+    <w:p>
+      <w:pPr>
+        <w:rPr>
+          <w:rFonts w:ascii="CenturyGothic" w:hAnsi="CenturyGothic"/>
+          <w:color w:val="000000"/>
+          <w:sz w:val="32"/>
+          <w:szCs w:val="32"/>
+        </w:rPr>
+      </w:pPr>
+      <w:r>
+        <w:rPr>
+          <w:rFonts w:ascii="CenturyGothic" w:hAnsi="CenturyGothic"/>
+          <w:color w:val="000000"/>
+          <w:sz w:val="32"/>
+          <w:szCs w:val="32"/>
+        </w:rPr>
+        <w:t>Thật khó để quyết định khi nào nên ngừng học.</w:t>
+      </w:r>
+    </w:p>
+    <w:p>
+      <w:pPr>
+        <w:rPr>
+          <w:rFonts w:ascii="CenturyGothic" w:hAnsi="CenturyGothic"/>
+          <w:color w:val="000000"/>
+          <w:sz w:val="32"/>
+          <w:szCs w:val="32"/>
+        </w:rPr>
+      </w:pPr>
+      <w:r>
+        <w:rPr>
+          <w:rFonts w:ascii="CenturyGothic" w:hAnsi="CenturyGothic"/>
+          <w:color w:val="000000"/>
+          <w:sz w:val="32"/>
+          <w:szCs w:val="32"/>
+        </w:rPr>
+        <w:lastRenderedPageBreak/>
+        <w:t>Sau khi cắt tỉa cây theo kinh nghiệm cho kết quả tốt hơn</w:t>
+      </w:r>
+      <w:r>
+        <w:rPr>
+          <w:rFonts w:ascii="CenturyGothic" w:hAnsi="CenturyGothic"/>
+          <w:color w:val="000000"/>
+          <w:sz w:val="32"/>
+          <w:szCs w:val="32"/>
+        </w:rPr>
+        <w:t xml:space="preserve"> </w:t>
+      </w:r>
+      <w:r>
+        <w:rPr>
+          <w:rFonts w:ascii="CenturyGothic" w:hAnsi="CenturyGothic"/>
+          <w:color w:val="000000"/>
+          <w:sz w:val="32"/>
+          <w:szCs w:val="32"/>
+        </w:rPr>
+        <w:t>hiệu suất. Nhưng mà</w:t>
+      </w:r>
+    </w:p>
+    <w:p>
+      <w:pPr>
+        <w:rPr>
+          <w:rFonts w:ascii="CenturyGothic" w:hAnsi="CenturyGothic"/>
+          <w:color w:val="000000"/>
+          <w:sz w:val="32"/>
+          <w:szCs w:val="32"/>
+        </w:rPr>
+      </w:pPr>
+      <w:r>
+        <w:rPr>
+          <w:rFonts w:ascii="CenturyGothic" w:hAnsi="CenturyGothic"/>
+          <w:color w:val="000000"/>
+          <w:sz w:val="32"/>
+          <w:szCs w:val="32"/>
+        </w:rPr>
+        <w:t>¨ Làm thế nào để quyết định kích thước tốt của cây?</w:t>
+      </w:r>
+    </w:p>
+    <w:p>
+      <w:pPr>
+        <w:rPr>
+          <w:rFonts w:ascii="CenturyGothic" w:hAnsi="CenturyGothic"/>
+          <w:color w:val="000000"/>
+          <w:sz w:val="32"/>
+          <w:szCs w:val="32"/>
+        </w:rPr>
+      </w:pPr>
+      <w:r>
+        <w:rPr>
+          <w:rFonts w:ascii="CenturyGothic" w:hAnsi="CenturyGothic"/>
+          <w:color w:val="000000"/>
+          <w:sz w:val="32"/>
+          <w:szCs w:val="32"/>
+        </w:rPr>
+        <w:t>¨ Khi nào ngừng cắt tỉa?</w:t>
+      </w:r>
+    </w:p>
+    <w:p>
+      <w:pPr>
+        <w:rPr>
+          <w:rFonts w:ascii="CenturyGothic" w:hAnsi="CenturyGothic"/>
+          <w:color w:val="000000"/>
+          <w:sz w:val="32"/>
+          <w:szCs w:val="32"/>
+        </w:rPr>
+      </w:pPr>
+      <w:r>
+        <w:rPr>
+          <w:rFonts w:ascii="CenturyGothic" w:hAnsi="CenturyGothic"/>
+          <w:color w:val="000000"/>
+          <w:sz w:val="32"/>
+          <w:szCs w:val="32"/>
+        </w:rPr>
+        <w:t>Chúng ta có thể sử dụng bộ xác thực để thực hiện cắt bớt, chẳng hạn như,</w:t>
+      </w:r>
+      <w:r>
+        <w:rPr>
+          <w:rFonts w:ascii="CenturyGothic" w:hAnsi="CenturyGothic"/>
+          <w:color w:val="000000"/>
+          <w:sz w:val="32"/>
+          <w:szCs w:val="32"/>
+        </w:rPr>
+        <w:t xml:space="preserve"> </w:t>
+      </w:r>
+      <w:r>
+        <w:rPr>
+          <w:rFonts w:ascii="CenturyGothic" w:hAnsi="CenturyGothic"/>
+          <w:color w:val="000000"/>
+          <w:sz w:val="32"/>
+          <w:szCs w:val="32"/>
+        </w:rPr>
+        <w:t>cắt tỉa giảm lỗi và cắt tỉa theo quy tắc</w:t>
+      </w:r>
+    </w:p>
+    <w:p>
+      <w:pPr>
+        <w:rPr>
+          <w:rFonts w:ascii="CenturyGothic" w:hAnsi="CenturyGothic"/>
+          <w:b/>
+          <w:bCs/>
+          <w:i/>
+          <w:iCs/>
+          <w:color w:val="00B0F0"/>
+          <w:sz w:val="32"/>
+          <w:szCs w:val="32"/>
+          <w:u w:val="single"/>
+        </w:rPr>
+      </w:pPr>
+      <w:r>
+        <w:rPr>
+          <w:rFonts w:ascii="CenturyGothic" w:hAnsi="CenturyGothic"/>
+          <w:b/>
+          <w:bCs/>
+          <w:i/>
+          <w:iCs/>
+          <w:color w:val="00B0F0"/>
+          <w:sz w:val="32"/>
+          <w:szCs w:val="32"/>
+          <w:u w:val="single"/>
+        </w:rPr>
+        <w:t>Attribute selection</w:t>
+      </w:r>
+    </w:p>
+    <w:p>
+      <w:pPr>
+        <w:rPr>
+          <w:rFonts w:ascii="CenturyGothic" w:hAnsi="CenturyGothic"/>
+          <w:color w:val="000000"/>
+          <w:sz w:val="28"/>
+          <w:szCs w:val="28"/>
+        </w:rPr>
+      </w:pPr>
+      <w:r>
+        <w:rPr>
+          <w:rFonts w:ascii="CenturyGothic" w:hAnsi="CenturyGothic"/>
+          <w:color w:val="000000"/>
+          <w:sz w:val="28"/>
+          <w:szCs w:val="28"/>
+        </w:rPr>
+        <w:t>Information gain:</w:t>
+      </w:r>
+    </w:p>
+    <w:p>
+      <w:pPr>
+        <w:rPr>
+          <w:rFonts w:ascii="CenturyGothic" w:hAnsi="CenturyGothic"/>
+          <w:color w:val="000000"/>
+          <w:sz w:val="28"/>
+          <w:szCs w:val="28"/>
+        </w:rPr>
+      </w:pPr>
+      <w:r>
+        <w:rPr>
+          <w:rFonts w:ascii="CenturyGothic" w:hAnsi="CenturyGothic"/>
+          <w:color w:val="000000"/>
+          <w:sz w:val="28"/>
+          <w:szCs w:val="28"/>
+        </w:rPr>
+        <w:t>¨ Ưu tiên thuộc tính có nhiều giá trị độc đáo hơn.</w:t>
+      </w:r>
+    </w:p>
+    <w:p>
+      <w:pPr>
+        <w:rPr>
+          <w:rFonts w:ascii="CenturyGothic" w:hAnsi="CenturyGothic"/>
+          <w:color w:val="000000"/>
+          <w:sz w:val="28"/>
+          <w:szCs w:val="28"/>
+        </w:rPr>
+      </w:pPr>
+      <w:r>
+        <w:rPr>
+          <w:rFonts w:ascii="CenturyGothic" w:hAnsi="CenturyGothic"/>
+          <w:color w:val="000000"/>
+          <w:sz w:val="28"/>
+          <w:szCs w:val="28"/>
+        </w:rPr>
+        <w:t>¨ Các thuộc tính có nhiều giá trị độc đáo hơn sẽ được đặt gần hơn với</w:t>
+      </w:r>
+    </w:p>
+    <w:p>
+      <w:pPr>
+        <w:rPr>
+          <w:rFonts w:ascii="CenturyGothic" w:hAnsi="CenturyGothic"/>
+          <w:color w:val="000000"/>
+          <w:sz w:val="28"/>
+          <w:szCs w:val="28"/>
+        </w:rPr>
+      </w:pPr>
+      <w:r>
+        <w:rPr>
+          <w:rFonts w:ascii="CenturyGothic" w:hAnsi="CenturyGothic"/>
+          <w:color w:val="000000"/>
+          <w:sz w:val="28"/>
+          <w:szCs w:val="28"/>
+        </w:rPr>
+        <w:t>root hơn thuộc tính khác.</w:t>
+      </w:r>
+    </w:p>
+    <w:p>
+      <w:pPr>
+        <w:rPr>
+          <w:rFonts w:ascii="CenturyGothic" w:hAnsi="CenturyGothic"/>
+          <w:color w:val="000000"/>
+          <w:sz w:val="28"/>
+          <w:szCs w:val="28"/>
+        </w:rPr>
+      </w:pPr>
+      <w:r>
+        <w:rPr>
+          <w:rFonts w:ascii="CenturyGothic" w:hAnsi="CenturyGothic"/>
+          <w:color w:val="000000"/>
+          <w:sz w:val="28"/>
+          <w:szCs w:val="28"/>
+        </w:rPr>
+        <w:t>Chúng ta có thể sử dụng một số biện pháp khác, chẳng hạn như Tỷ lệ tăng</w:t>
+      </w:r>
+      <w:r>
+        <w:rPr>
+          <w:rFonts w:ascii="CenturyGothic" w:hAnsi="CenturyGothic"/>
+          <w:color w:val="000000"/>
+          <w:sz w:val="28"/>
+          <w:szCs w:val="28"/>
+        </w:rPr>
+        <w:t xml:space="preserve"> (Gain Ratio)</w:t>
+      </w:r>
+    </w:p>
+    <w:p>
+      <w:pPr>
+        <w:jc w:val="center"/>
+        <w:rPr>
+          <w:rFonts w:ascii="CenturyGothic" w:hAnsi="CenturyGothic"/>
+          <w:color w:val="000000"/>
+          <w:sz w:val="28"/>
+          <w:szCs w:val="28"/>
+        </w:rPr>
+      </w:pPr>
+      <w:r>
+        <w:rPr>
+          <w:rFonts w:ascii="CenturyGothic" w:hAnsi="CenturyGothic"/>
+          <w:color w:val="000000"/>
+          <w:sz w:val="28"/>
+          <w:szCs w:val="28"/>
+        </w:rPr>
+        <w:drawing>
+          <wp:inline distT="0" distB="0" distL="0" distR="0" wp14:anchorId="7BE761A1" wp14:editId="7699596B">
+            <wp:extent cx="5649113" cy="1438476"/>
+            <wp:effectExtent l="0" t="0" r="0" b="9525"/>
+            <wp:docPr id="15" name="Picture 15" descr="Text&#10;&#10;Description automatically generated"/>
+            <wp:cNvGraphicFramePr>
+              <a:graphicFrameLocks xmlns:a="http://schemas.openxmlformats.org/drawingml/2006/main" noChangeAspect="1"/>
+            </wp:cNvGraphicFramePr>
+            <a:graphic xmlns:a="http://schemas.openxmlformats.org/drawingml/2006/main">
+              <a:graphicData uri="http://schemas.openxmlformats.org/drawingml/2006/picture">
+                <pic:pic xmlns:pic="http://schemas.openxmlformats.org/drawingml/2006/picture">
+                  <pic:nvPicPr>
+                    <pic:cNvPr id="15" name="Picture 15" descr="Text&#10;&#10;Description automatically generated"/>
+                    <pic:cNvPicPr/>
+                  </pic:nvPicPr>
+                  <pic:blipFill>
+                    <a:blip r:embed="rId19"/>
+                    <a:stretch>
+                      <a:fillRect/>
+                    </a:stretch>
+                  </pic:blipFill>
+                  <pic:spPr>
+                    <a:xfrm>
+                      <a:off x="0" y="0"/>
+                      <a:ext cx="5649113" cy="1438476"/>
+                    </a:xfrm>
+                    <a:prstGeom prst="rect">
+                      <a:avLst/>
+                    </a:prstGeom>
+                  </pic:spPr>
+                </pic:pic>
+              </a:graphicData>
+            </a:graphic>
+          </wp:inline>
+        </w:drawing>
+      </w:r>
+    </w:p>
+    <w:p>
+      <w:pPr>
+        <w:rPr>
+          <w:rFonts w:ascii="CenturyGothic" w:hAnsi="CenturyGothic"/>
+          <w:b/>
+          <w:bCs/>
+          <w:i/>
+          <w:iCs/>
+          <w:color w:val="00B0F0"/>
+          <w:sz w:val="28"/>
+          <w:szCs w:val="28"/>
+          <w:u w:val="single"/>
+        </w:rPr>
+      </w:pPr>
+      <w:r>
+        <w:rPr>
+          <w:rFonts w:ascii="CenturyGothic" w:hAnsi="CenturyGothic"/>
+          <w:b/>
+          <w:bCs/>
+          <w:i/>
+          <w:iCs/>
+          <w:color w:val="00B0F0"/>
+          <w:sz w:val="28"/>
+          <w:szCs w:val="28"/>
+          <w:u w:val="single"/>
+        </w:rPr>
+        <w:t>Mất hoặc thiếu giá trị thực tế</w:t>
+      </w:r>
+      <w:r>
+        <w:rPr>
+          <w:rFonts w:ascii="CenturyGothic" w:hAnsi="CenturyGothic"/>
+          <w:b/>
+          <w:bCs/>
+          <w:i/>
+          <w:iCs/>
+          <w:color w:val="00B0F0"/>
+          <w:sz w:val="28"/>
+          <w:szCs w:val="28"/>
+          <w:u w:val="single"/>
+        </w:rPr>
+        <w:t>:</w:t>
+      </w:r>
+    </w:p>
+    <w:p>
+      <w:pPr>
+        <w:rPr>
+          <w:rFonts w:ascii="CenturyGothic" w:hAnsi="CenturyGothic"/>
+          <w:color w:val="000000"/>
+          <w:sz w:val="28"/>
+          <w:szCs w:val="28"/>
+        </w:rPr>
+      </w:pPr>
+      <w:r>
+        <w:rPr>
+          <w:rFonts w:ascii="CenturyGothic" w:hAnsi="CenturyGothic"/>
+          <w:color w:val="000000"/>
+          <w:sz w:val="28"/>
+          <w:szCs w:val="28"/>
+        </w:rPr>
+        <w:t>Làm thế nào để làm việc với các thuộc tính thực?</w:t>
+      </w:r>
+    </w:p>
+    <w:p>
+      <w:pPr>
+        <w:rPr>
+          <w:rFonts w:ascii="CenturyGothic" w:hAnsi="CenturyGothic"/>
+          <w:color w:val="000000"/>
+          <w:sz w:val="28"/>
+          <w:szCs w:val="28"/>
+        </w:rPr>
+      </w:pPr>
+      <w:r>
+        <w:rPr>
+          <w:rFonts w:ascii="CenturyGothic" w:hAnsi="CenturyGothic"/>
+          <w:color w:val="000000"/>
+          <w:sz w:val="28"/>
+          <w:szCs w:val="28"/>
+        </w:rPr>
+        <w:t>¨ Các thuộc tính/đặc trưng thực phổ biến trong thực tế.</w:t>
+      </w:r>
+    </w:p>
+    <w:p>
+      <w:pPr>
+        <w:rPr>
+          <w:rFonts w:ascii="CenturyGothic" w:hAnsi="CenturyGothic"/>
+          <w:color w:val="000000"/>
+          <w:sz w:val="28"/>
+          <w:szCs w:val="28"/>
+        </w:rPr>
+      </w:pPr>
+      <w:r>
+        <w:rPr>
+          <w:rFonts w:ascii="CenturyGothic" w:hAnsi="CenturyGothic"/>
+          <w:color w:val="000000"/>
+          <w:sz w:val="28"/>
+          <w:szCs w:val="28"/>
+        </w:rPr>
+        <w:t>¨ Một cách là rời rạc hóa, tức là chuyển đổi một thuộc tính thực</w:t>
+      </w:r>
+    </w:p>
+    <w:p>
+      <w:pPr>
+        <w:rPr>
+          <w:rFonts w:ascii="CenturyGothic" w:hAnsi="CenturyGothic"/>
+          <w:color w:val="000000"/>
+          <w:sz w:val="28"/>
+          <w:szCs w:val="28"/>
+        </w:rPr>
+      </w:pPr>
+      <w:r>
+        <w:rPr>
+          <w:rFonts w:ascii="CenturyGothic" w:hAnsi="CenturyGothic"/>
+          <w:color w:val="000000"/>
+          <w:sz w:val="28"/>
+          <w:szCs w:val="28"/>
+        </w:rPr>
+        <w:t>thành một cái rời rạc bằng cách chia miền của thuộc tính đó thành</w:t>
+      </w:r>
+      <w:r>
+        <w:rPr>
+          <w:rFonts w:ascii="CenturyGothic" w:hAnsi="CenturyGothic"/>
+          <w:color w:val="000000"/>
+          <w:sz w:val="28"/>
+          <w:szCs w:val="28"/>
+        </w:rPr>
+        <w:t xml:space="preserve"> </w:t>
+      </w:r>
+      <w:r>
+        <w:rPr>
+          <w:rFonts w:ascii="CenturyGothic" w:hAnsi="CenturyGothic"/>
+          <w:color w:val="000000"/>
+          <w:sz w:val="28"/>
+          <w:szCs w:val="28"/>
+        </w:rPr>
+        <w:t>một tập hợp các khoảng.</w:t>
+      </w:r>
+    </w:p>
+    <w:p>
+      <w:pPr>
+        <w:rPr>
+          <w:rFonts w:ascii="CenturyGothic" w:hAnsi="CenturyGothic"/>
+          <w:color w:val="000000"/>
+          <w:sz w:val="28"/>
+          <w:szCs w:val="28"/>
+        </w:rPr>
+      </w:pPr>
+      <w:r>
+        <w:rPr>
+          <w:rFonts w:ascii="CenturyGothic" w:hAnsi="CenturyGothic"/>
+          <w:color w:val="000000"/>
+          <w:sz w:val="28"/>
+          <w:szCs w:val="28"/>
+        </w:rPr>
+        <w:t>Ví dụ: [0, 1] à { [0, 0,25); [0,25; 0,5); [0,5; 0,75); [0,75, 1]}</w:t>
+      </w:r>
+    </w:p>
+    <w:p>
+      <w:pPr>
+        <w:rPr>
+          <w:rFonts w:ascii="CenturyGothic" w:hAnsi="CenturyGothic"/>
+          <w:color w:val="000000"/>
+          <w:sz w:val="28"/>
+          <w:szCs w:val="28"/>
+        </w:rPr>
+      </w:pPr>
+      <w:r>
+        <w:rPr>
+          <w:rFonts w:ascii="CenturyGothic" w:hAnsi="CenturyGothic"/>
+          <w:color w:val="000000"/>
+          <w:sz w:val="28"/>
+          <w:szCs w:val="28"/>
+        </w:rPr>
+        <w:t>Làm thế nào để đối phó với các giá trị bị thiếu?</w:t>
+      </w:r>
+    </w:p>
+    <w:p>
+      <w:pPr>
+        <w:rPr>
+          <w:rFonts w:ascii="CenturyGothic" w:hAnsi="CenturyGothic"/>
+          <w:color w:val="000000"/>
+          <w:sz w:val="28"/>
+          <w:szCs w:val="28"/>
+        </w:rPr>
+      </w:pPr>
+      <w:r>
+        <w:rPr>
+          <w:rFonts w:ascii="CenturyGothic" w:hAnsi="CenturyGothic"/>
+          <w:color w:val="000000"/>
+          <w:sz w:val="28"/>
+          <w:szCs w:val="28"/>
+        </w:rPr>
+        <w:lastRenderedPageBreak/>
+        <w:t>¨ Các giá trị còn thiếu vốn có trong các ứng dụng thực tế.</w:t>
+      </w:r>
+    </w:p>
+    <w:p>
+      <w:pPr>
+        <w:rPr>
+          <w:rFonts w:ascii="CenturyGothic" w:hAnsi="CenturyGothic"/>
+          <w:color w:val="000000"/>
+          <w:sz w:val="28"/>
+          <w:szCs w:val="28"/>
+        </w:rPr>
+      </w:pPr>
+      <w:r>
+        <w:rPr>
+          <w:rFonts w:ascii="CenturyGothic" w:hAnsi="CenturyGothic"/>
+          <w:color w:val="000000"/>
+          <w:sz w:val="28"/>
+          <w:szCs w:val="28"/>
+        </w:rPr>
+        <w:t>¨ Một quan sát x có thể không có giá trị xA.</w:t>
+      </w:r>
+    </w:p>
+    <w:p>
+      <w:pPr>
+        <w:rPr>
+          <w:rFonts w:ascii="CenturyGothic" w:hAnsi="CenturyGothic"/>
+          <w:color w:val="000000"/>
+          <w:sz w:val="28"/>
+          <w:szCs w:val="28"/>
+        </w:rPr>
+      </w:pPr>
+      <w:r>
+        <w:rPr>
+          <w:rFonts w:ascii="CenturyGothic" w:hAnsi="CenturyGothic"/>
+          <w:color w:val="000000"/>
+          <w:sz w:val="28"/>
+          <w:szCs w:val="28"/>
+        </w:rPr>
+        <w:t>¨ Cách 1: điền xA là giá trị phổ biến nhất của A trong tập huấn luyện</w:t>
+      </w:r>
+      <w:r>
+        <w:rPr>
+          <w:rFonts w:ascii="CenturyGothic" w:hAnsi="CenturyGothic"/>
+          <w:color w:val="000000"/>
+          <w:sz w:val="28"/>
+          <w:szCs w:val="28"/>
+        </w:rPr>
+        <w:t xml:space="preserve"> </w:t>
+      </w:r>
+      <w:r>
+        <w:rPr>
+          <w:rFonts w:ascii="CenturyGothic" w:hAnsi="CenturyGothic"/>
+          <w:color w:val="000000"/>
+          <w:sz w:val="28"/>
+          <w:szCs w:val="28"/>
+        </w:rPr>
+        <w:t>dữ liệu.</w:t>
+      </w:r>
+    </w:p>
+    <w:p>
+      <w:pPr>
+        <w:rPr>
+          <w:rFonts w:ascii="CenturyGothic" w:hAnsi="CenturyGothic"/>
+          <w:color w:val="000000"/>
+          <w:sz w:val="28"/>
+          <w:szCs w:val="28"/>
+        </w:rPr>
+      </w:pPr>
+      <w:r>
+        <w:rPr>
+          <w:rFonts w:ascii="CenturyGothic" w:hAnsi="CenturyGothic"/>
+          <w:color w:val="000000"/>
+          <w:sz w:val="28"/>
+          <w:szCs w:val="28"/>
+        </w:rPr>
+        <w:t>¨ Cách 2: điền xA là giá trị phổ biến nhất của A trong tập huấn luyện</w:t>
+      </w:r>
+      <w:r>
+        <w:rPr>
+          <w:rFonts w:ascii="CenturyGothic" w:hAnsi="CenturyGothic"/>
+          <w:color w:val="000000"/>
+          <w:sz w:val="28"/>
+          <w:szCs w:val="28"/>
+        </w:rPr>
+        <w:t xml:space="preserve"> </w:t>
+      </w:r>
+      <w:r>
+        <w:rPr>
+          <w:rFonts w:ascii="CenturyGothic" w:hAnsi="CenturyGothic"/>
+          <w:color w:val="000000"/>
+          <w:sz w:val="28"/>
+          <w:szCs w:val="28"/>
+        </w:rPr>
+        <w:t>dữ liệu thuộc cùng một lớp với x.</w:t>
+      </w:r>
+    </w:p>
+    <w:p>
+      <w:pPr>
+        <w:rPr>
+          <w:rFonts w:ascii="CenturyGothic" w:hAnsi="CenturyGothic"/>
+          <w:b/>
+          <w:bCs/>
+          <w:i/>
+          <w:iCs/>
+          <w:color w:val="00B0F0"/>
+          <w:sz w:val="40"/>
+          <w:szCs w:val="40"/>
+          <w:u w:val="single"/>
+        </w:rPr>
+      </w:pPr>
+      <w:r>
+        <w:rPr>
+          <w:rFonts w:ascii="CenturyGothic" w:hAnsi="CenturyGothic"/>
+          <w:b/>
+          <w:bCs/>
+          <w:i/>
+          <w:iCs/>
+          <w:color w:val="00B0F0"/>
+          <w:sz w:val="40"/>
+          <w:szCs w:val="40"/>
+          <w:u w:val="single"/>
+        </w:rPr>
+        <w:t>Random Forest</w:t>
+      </w:r>
+      <w:r>
+        <w:rPr>
+          <w:rFonts w:ascii="CenturyGothic" w:hAnsi="CenturyGothic"/>
+          <w:b/>
+          <w:bCs/>
+          <w:i/>
+          <w:iCs/>
+          <w:color w:val="00B0F0"/>
+          <w:sz w:val="40"/>
+          <w:szCs w:val="40"/>
+          <w:u w:val="single"/>
+        </w:rPr>
+        <w:t>:</w:t>
+      </w:r>
+    </w:p>
+    <w:p>
+      <w:pPr>
+        <w:rPr>
+          <w:rFonts w:ascii="CenturyGothic" w:hAnsi="CenturyGothic"/>
+          <w:sz w:val="28"/>
+          <w:szCs w:val="28"/>
+        </w:rPr>
+      </w:pPr>
+      <w:r>
+        <w:rPr>
+          <w:rFonts w:ascii="CenturyGothic" w:hAnsi="CenturyGothic"/>
+          <w:sz w:val="28"/>
+          <w:szCs w:val="28"/>
+        </w:rPr>
+        <w:t>Rừng ngẫu nhiên (RF) là một phương pháp của Leo Breiman (2001) để</w:t>
+      </w:r>
+      <w:r>
+        <w:rPr>
+          <w:rFonts w:ascii="CenturyGothic" w:hAnsi="CenturyGothic"/>
+          <w:sz w:val="28"/>
+          <w:szCs w:val="28"/>
+        </w:rPr>
+        <w:t xml:space="preserve"> </w:t>
+      </w:r>
+      <w:r>
+        <w:rPr>
+          <w:rFonts w:ascii="CenturyGothic" w:hAnsi="CenturyGothic"/>
+          <w:sz w:val="28"/>
+          <w:szCs w:val="28"/>
+        </w:rPr>
+        <w:t>cả phân loại và hồi quy</w:t>
+      </w:r>
+      <w:r>
+        <w:rPr>
+          <w:rFonts w:ascii="CenturyGothic" w:hAnsi="CenturyGothic"/>
+          <w:sz w:val="28"/>
+          <w:szCs w:val="28"/>
+        </w:rPr>
+        <w:t xml:space="preserve"> (classification and regression)</w:t>
+      </w:r>
+      <w:r>
+        <w:rPr>
+          <w:rFonts w:ascii="CenturyGothic" w:hAnsi="CenturyGothic"/>
+          <w:sz w:val="28"/>
+          <w:szCs w:val="28"/>
+        </w:rPr>
+        <w:t>.</w:t>
+      </w:r>
+    </w:p>
+    <w:p>
+      <w:pPr>
+        <w:rPr>
+          <w:rFonts w:ascii="CenturyGothic" w:hAnsi="CenturyGothic"/>
+          <w:sz w:val="28"/>
+          <w:szCs w:val="28"/>
+        </w:rPr>
+      </w:pPr>
+      <w:r>
+        <w:rPr>
+          <w:rFonts w:ascii="CenturyGothic" w:hAnsi="CenturyGothic"/>
+          <w:sz w:val="28"/>
+          <w:szCs w:val="28"/>
+        </w:rPr>
+        <w:t>Ý chính: dự đoán dựa trên sự kết hợp của nhiều</w:t>
+      </w:r>
+      <w:r>
+        <w:rPr>
+          <w:rFonts w:ascii="CenturyGothic" w:hAnsi="CenturyGothic"/>
+          <w:sz w:val="28"/>
+          <w:szCs w:val="28"/>
+        </w:rPr>
+        <w:t xml:space="preserve"> </w:t>
+      </w:r>
+      <w:r>
+        <w:rPr>
+          <w:rFonts w:ascii="CenturyGothic" w:hAnsi="CenturyGothic"/>
+          <w:sz w:val="28"/>
+          <w:szCs w:val="28"/>
+        </w:rPr>
+        <w:t>cây quyết định, bằng cách lấy giá trị trung bình của tất cả các cây quyết định</w:t>
+      </w:r>
+      <w:r>
+        <w:rPr>
+          <w:rFonts w:ascii="CenturyGothic" w:hAnsi="CenturyGothic"/>
+          <w:sz w:val="28"/>
+          <w:szCs w:val="28"/>
+        </w:rPr>
+        <w:t xml:space="preserve"> </w:t>
+      </w:r>
+      <w:r>
+        <w:rPr>
+          <w:rFonts w:ascii="CenturyGothic" w:hAnsi="CenturyGothic"/>
+          <w:sz w:val="28"/>
+          <w:szCs w:val="28"/>
+        </w:rPr>
+        <w:t>phỏng đoán.</w:t>
+      </w:r>
+    </w:p>
+    <w:p>
+      <w:pPr>
+        <w:rPr>
+          <w:rFonts w:ascii="CenturyGothic" w:hAnsi="CenturyGothic"/>
+          <w:sz w:val="28"/>
+          <w:szCs w:val="28"/>
+        </w:rPr>
+      </w:pPr>
+      <w:r>
+        <w:rPr>
+          <w:rFonts w:ascii="CenturyGothic" w:hAnsi="CenturyGothic"/>
+          <w:sz w:val="28"/>
+          <w:szCs w:val="28"/>
+        </w:rPr>
+        <w:t>Mỗi cây trong RF đơn giản nhưng ngẫu nhiên.</w:t>
+      </w:r>
+    </w:p>
+    <w:p>
+      <w:pPr>
+        <w:rPr>
+          <w:rFonts w:ascii="CenturyGothic" w:hAnsi="CenturyGothic"/>
+          <w:sz w:val="28"/>
+          <w:szCs w:val="28"/>
+        </w:rPr>
+      </w:pPr>
+      <w:r>
+        <w:rPr>
+          <w:rFonts w:ascii="CenturyGothic" w:hAnsi="CenturyGothic"/>
+          <w:sz w:val="28"/>
+          <w:szCs w:val="28"/>
+        </w:rPr>
+        <w:t>Mỗi cây được trồng khác nhau,</w:t>
+      </w:r>
+      <w:r>
+        <w:rPr>
+          <w:rFonts w:ascii="CenturyGothic" w:hAnsi="CenturyGothic"/>
+          <w:sz w:val="28"/>
+          <w:szCs w:val="28"/>
+        </w:rPr>
+        <w:t xml:space="preserve"> </w:t>
+      </w:r>
+      <w:r>
+        <w:rPr>
+          <w:rFonts w:ascii="CenturyGothic" w:hAnsi="CenturyGothic"/>
+          <w:sz w:val="28"/>
+          <w:szCs w:val="28"/>
+        </w:rPr>
+        <w:t>tùy thuộc vào sự lựa chọn của</w:t>
+      </w:r>
+      <w:r>
+        <w:rPr>
+          <w:rFonts w:ascii="CenturyGothic" w:hAnsi="CenturyGothic"/>
+          <w:sz w:val="28"/>
+          <w:szCs w:val="28"/>
+        </w:rPr>
+        <w:t xml:space="preserve"> </w:t>
+      </w:r>
+      <w:r>
+        <w:rPr>
+          <w:rFonts w:ascii="CenturyGothic" w:hAnsi="CenturyGothic"/>
+          <w:sz w:val="28"/>
+          <w:szCs w:val="28"/>
+        </w:rPr>
+        <w:t>thuộc tính và dữ liệu huấn luyện.</w:t>
+      </w:r>
+    </w:p>
+    <w:p>
+      <w:pPr>
+        <w:rPr>
+          <w:rFonts w:ascii="CenturyGothic" w:hAnsi="CenturyGothic"/>
+          <w:sz w:val="28"/>
+          <w:szCs w:val="28"/>
+        </w:rPr>
+      </w:pPr>
+      <w:r>
+        <w:rPr>
+          <w:rFonts w:ascii="CenturyGothic" w:hAnsi="CenturyGothic"/>
+          <w:sz w:val="28"/>
+          <w:szCs w:val="28"/>
+        </w:rPr>
+        <w:t>RF hiện là một trong những công cụ phổ biến và chính xác nhất</w:t>
+      </w:r>
+    </w:p>
+    <w:p>
+      <w:pPr>
+        <w:rPr>
+          <w:rFonts w:ascii="CenturyGothic" w:hAnsi="CenturyGothic"/>
+          <w:sz w:val="28"/>
+          <w:szCs w:val="28"/>
+        </w:rPr>
+      </w:pPr>
+      <w:r>
+        <w:rPr>
+          <w:rFonts w:ascii="CenturyGothic" w:hAnsi="CenturyGothic"/>
+          <w:sz w:val="28"/>
+          <w:szCs w:val="28"/>
+        </w:rPr>
+        <w:t>phương pháp [Fernández-Delgado và cộng sự, 2014]</w:t>
+      </w:r>
+    </w:p>
+    <w:p>
+      <w:pPr>
+        <w:rPr>
+          <w:rFonts w:ascii="CenturyGothic" w:hAnsi="CenturyGothic"/>
+          <w:sz w:val="28"/>
+          <w:szCs w:val="28"/>
+        </w:rPr>
+      </w:pPr>
+      <w:r>
+        <w:rPr>
+          <w:rFonts w:ascii="CenturyGothic" w:hAnsi="CenturyGothic"/>
+          <w:sz w:val="28"/>
+          <w:szCs w:val="28"/>
+        </w:rPr>
+        <w:t>¨ Nó cũng rất chung chung.</w:t>
+      </w:r>
+    </w:p>
+    <w:p>
+      <w:pPr>
+        <w:rPr>
+          <w:rFonts w:ascii="CenturyGothic" w:hAnsi="CenturyGothic"/>
+          <w:sz w:val="28"/>
+          <w:szCs w:val="28"/>
+        </w:rPr>
+      </w:pPr>
+      <w:r>
+        <w:rPr>
+          <w:rFonts w:ascii="CenturyGothic" w:hAnsi="CenturyGothic"/>
+          <w:sz w:val="28"/>
+          <w:szCs w:val="28"/>
+        </w:rPr>
+        <w:t>RF có thể được triển khai dễ dàng và hiệu quả.</w:t>
+      </w:r>
+    </w:p>
+    <w:p>
+      <w:pPr>
+        <w:rPr>
+          <w:rFonts w:ascii="CenturyGothic" w:hAnsi="CenturyGothic"/>
+          <w:sz w:val="28"/>
+          <w:szCs w:val="28"/>
+        </w:rPr>
+      </w:pPr>
+      <w:r>
+        <w:rPr>
+          <w:rFonts w:ascii="CenturyGothic" w:hAnsi="CenturyGothic"/>
+          <w:sz w:val="28"/>
+          <w:szCs w:val="28"/>
+        </w:rPr>
+        <w:t xml:space="preserve">Nó có thể hoạt động với các bài toán có kích thước rất cao mà không </w:t>
+      </w:r>
+      <w:r>
+        <w:rPr>
+          <w:rFonts w:ascii="CenturyGothic" w:hAnsi="CenturyGothic"/>
+          <w:sz w:val="28"/>
+          <w:szCs w:val="28"/>
+        </w:rPr>
+        <w:t>có overfitting.</w:t>
+      </w:r>
+    </w:p>
+    <w:p>
+      <w:pPr>
+        <w:rPr>
+          <w:rFonts w:ascii="CenturyGothic" w:hAnsi="CenturyGothic"/>
+          <w:sz w:val="28"/>
+          <w:szCs w:val="28"/>
+        </w:rPr>
+      </w:pPr>
+      <w:r>
+        <w:rPr>
+          <w:rFonts w:ascii="CenturyGothic" w:hAnsi="CenturyGothic"/>
+          <w:sz w:val="28"/>
+          <w:szCs w:val="28"/>
+        </w:rPr>
+        <w:t xml:space="preserve">Tuy nhiên, người ta biết rất ít về các đặc tính lý thuyết của nó </w:t>
+      </w:r>
+    </w:p>
+    <w:p>
+      <w:pPr>
+        <w:jc w:val="center"/>
+        <w:rPr>
+          <w:rFonts w:ascii="CenturyGothic" w:hAnsi="CenturyGothic"/>
+          <w:sz w:val="28"/>
+          <w:szCs w:val="28"/>
+        </w:rPr>
+      </w:pPr>
+      <w:r>
+        <w:rPr>
+          <w:noProof/>
+        </w:rPr>
+        <w:drawing>
+          <wp:inline distT="0" distB="0" distL="0" distR="0" wp14:anchorId="231DF117" wp14:editId="37D0BDA1">
+            <wp:extent cx="2249855" cy="1790700"/>
+            <wp:effectExtent l="0" t="0" r="0" b="0"/>
+            <wp:docPr id="16" name="Picture 16" descr="A group of trees&#10;&#10;Description automatically generated with medium confidence"/>
+            <wp:cNvGraphicFramePr>
+              <a:graphicFrameLocks xmlns:a="http://schemas.openxmlformats.org/drawingml/2006/main" noChangeAspect="1"/>
+            </wp:cNvGraphicFramePr>
+            <a:graphic xmlns:a="http://schemas.openxmlformats.org/drawingml/2006/main">
+              <a:graphicData uri="http://schemas.openxmlformats.org/drawingml/2006/picture">
+                <pic:pic xmlns:pic="http://schemas.openxmlformats.org/drawingml/2006/picture">
+                  <pic:nvPicPr>
+                    <pic:cNvPr id="16" name="Picture 16" descr="A group of trees&#10;&#10;Description automatically generated with medium confidence"/>
+                    <pic:cNvPicPr/>
+                  </pic:nvPicPr>
+                  <pic:blipFill>
+                    <a:blip r:embed="rId20"/>
+                    <a:stretch>
+                      <a:fillRect/>
+                    </a:stretch>
+                  </pic:blipFill>
+                  <pic:spPr>
+                    <a:xfrm flipH="1">
+                      <a:off x="0" y="0"/>
+                      <a:ext cx="2283908" cy="1817803"/>
+                    </a:xfrm>
+                    <a:prstGeom prst="rect">
+                      <a:avLst/>
+                    </a:prstGeom>
+                  </pic:spPr>
+                </pic:pic>
+              </a:graphicData>
+            </a:graphic>
+          </wp:inline>
+        </w:drawing>
+      </w:r>
+    </w:p>
+    <w:p>
+      <w:pPr>
+        <w:rPr>
+          <w:rFonts w:ascii="CenturyGothic" w:hAnsi="CenturyGothic"/>
+          <w:b/>
+          <w:bCs/>
+          <w:i/>
+          <w:iCs/>
+          <w:color w:val="00B0F0"/>
+          <w:sz w:val="32"/>
+          <w:szCs w:val="32"/>
+          <w:u w:val="single"/>
+        </w:rPr>
+      </w:pPr>
+      <w:r>
+        <w:rPr>
+          <w:rFonts w:ascii="CenturyGothic" w:hAnsi="CenturyGothic"/>
+          <w:b/>
+          <w:bCs/>
+          <w:i/>
+          <w:iCs/>
+          <w:color w:val="00B0F0"/>
+          <w:sz w:val="32"/>
+          <w:szCs w:val="32"/>
+          <w:u w:val="single"/>
+        </w:rPr>
+        <w:lastRenderedPageBreak/>
+        <w:t>T</w:t>
+      </w:r>
+      <w:r>
+        <w:rPr>
+          <w:rFonts w:ascii="CenturyGothic" w:hAnsi="CenturyGothic"/>
+          <w:b/>
+          <w:bCs/>
+          <w:i/>
+          <w:iCs/>
+          <w:color w:val="00B0F0"/>
+          <w:sz w:val="32"/>
+          <w:szCs w:val="32"/>
+          <w:u w:val="single"/>
+        </w:rPr>
+        <w:t>hree basic ingredients</w:t>
+      </w:r>
+      <w:r>
+        <w:rPr>
+          <w:rFonts w:ascii="CenturyGothic" w:hAnsi="CenturyGothic"/>
+          <w:b/>
+          <w:bCs/>
+          <w:i/>
+          <w:iCs/>
+          <w:color w:val="00B0F0"/>
+          <w:sz w:val="32"/>
+          <w:szCs w:val="32"/>
+          <w:u w:val="single"/>
+        </w:rPr>
+        <w:t>(3 thành phần cơ bản):</w:t>
+      </w:r>
+    </w:p>
+    <w:p>
+      <w:pPr>
+        <w:rPr>
+          <w:rFonts w:ascii="CenturyGothic" w:hAnsi="CenturyGothic"/>
+          <w:b/>
+          <w:bCs/>
+          <w:sz w:val="32"/>
+          <w:szCs w:val="32"/>
+        </w:rPr>
+      </w:pPr>
+      <w:r>
+        <w:rPr>
+          <w:rFonts w:ascii="CenturyGothic" w:hAnsi="CenturyGothic"/>
+          <w:b/>
+          <w:bCs/>
+          <w:sz w:val="32"/>
+          <w:szCs w:val="32"/>
+        </w:rPr>
+        <w:t>Ngẫu nhiên và không cắt tỉa</w:t>
+      </w:r>
+      <w:r>
+        <w:rPr>
+          <w:rFonts w:ascii="CenturyGothic" w:hAnsi="CenturyGothic"/>
+          <w:b/>
+          <w:bCs/>
+          <w:sz w:val="32"/>
+          <w:szCs w:val="32"/>
+        </w:rPr>
+        <w:t xml:space="preserve"> (Randomization and no pruning)</w:t>
+      </w:r>
+      <w:r>
+        <w:rPr>
+          <w:rFonts w:ascii="CenturyGothic" w:hAnsi="CenturyGothic"/>
+          <w:b/>
+          <w:bCs/>
+          <w:sz w:val="32"/>
+          <w:szCs w:val="32"/>
+        </w:rPr>
+        <w:t>:</w:t>
+      </w:r>
+    </w:p>
+    <w:p>
+      <w:pPr>
+        <w:rPr>
+          <w:rFonts w:ascii="CenturyGothic" w:hAnsi="CenturyGothic"/>
+          <w:sz w:val="32"/>
+          <w:szCs w:val="32"/>
+        </w:rPr>
+      </w:pPr>
+      <w:r>
+        <w:rPr>
+          <w:rFonts w:ascii="CenturyGothic" w:hAnsi="CenturyGothic"/>
+          <w:sz w:val="32"/>
+          <w:szCs w:val="32"/>
+        </w:rPr>
+        <w:t>¨ Đối với mỗi cây và tại mỗi nút, chúng tôi chọn ngẫu nhiên một tập</w:t>
+      </w:r>
+      <w:r>
+        <w:rPr>
+          <w:rFonts w:ascii="CenturyGothic" w:hAnsi="CenturyGothic"/>
+          <w:sz w:val="32"/>
+          <w:szCs w:val="32"/>
+        </w:rPr>
+        <w:t xml:space="preserve"> </w:t>
+      </w:r>
+      <w:r>
+        <w:rPr>
+          <w:rFonts w:ascii="CenturyGothic" w:hAnsi="CenturyGothic"/>
+          <w:sz w:val="32"/>
+          <w:szCs w:val="32"/>
+        </w:rPr>
+        <w:t>hợp con</w:t>
+      </w:r>
+      <w:r>
+        <w:rPr>
+          <w:rFonts w:ascii="CenturyGothic" w:hAnsi="CenturyGothic"/>
+          <w:sz w:val="32"/>
+          <w:szCs w:val="32"/>
+        </w:rPr>
+        <w:t xml:space="preserve"> </w:t>
+      </w:r>
+      <w:r>
+        <w:rPr>
+          <w:rFonts w:ascii="CenturyGothic" w:hAnsi="CenturyGothic"/>
+          <w:sz w:val="32"/>
+          <w:szCs w:val="32"/>
+        </w:rPr>
+        <w:t>của các thuộc tính.</w:t>
+      </w:r>
+    </w:p>
+    <w:p>
+      <w:pPr>
+        <w:rPr>
+          <w:rFonts w:ascii="CenturyGothic" w:hAnsi="CenturyGothic"/>
+          <w:sz w:val="32"/>
+          <w:szCs w:val="32"/>
+        </w:rPr>
+      </w:pPr>
+      <w:r>
+        <w:rPr>
+          <w:rFonts w:ascii="CenturyGothic" w:hAnsi="CenturyGothic"/>
+          <w:sz w:val="32"/>
+          <w:szCs w:val="32"/>
+        </w:rPr>
+        <w:t>¨ Tìm cách tách tốt nhất, sau đó phát triển các cây con thích hợp.</w:t>
+      </w:r>
+    </w:p>
+    <w:p>
+      <w:pPr>
+        <w:rPr>
+          <w:rFonts w:ascii="CenturyGothic" w:hAnsi="CenturyGothic"/>
+          <w:sz w:val="32"/>
+          <w:szCs w:val="32"/>
+        </w:rPr>
+      </w:pPr>
+      <w:r>
+        <w:rPr>
+          <w:rFonts w:ascii="CenturyGothic" w:hAnsi="CenturyGothic"/>
+          <w:sz w:val="32"/>
+          <w:szCs w:val="32"/>
+        </w:rPr>
+        <w:t>¨ Mỗi cây sẽ phát triển đến kích thước lớn nhất mà không cần cắt tỉa.</w:t>
+      </w:r>
+    </w:p>
+    <w:p>
+      <w:pPr>
+        <w:rPr>
+          <w:rFonts w:ascii="CenturyGothic" w:hAnsi="CenturyGothic"/>
+          <w:sz w:val="32"/>
+          <w:szCs w:val="32"/>
+        </w:rPr>
+      </w:pPr>
+      <w:r>
+        <w:rPr>
+          <w:rFonts w:ascii="CenturyGothic" w:hAnsi="CenturyGothic"/>
+          <w:b/>
+          <w:bCs/>
+          <w:sz w:val="32"/>
+          <w:szCs w:val="32"/>
+        </w:rPr>
+        <w:t>Kết hợp</w:t>
+      </w:r>
+      <w:r>
+        <w:rPr>
+          <w:rFonts w:ascii="CenturyGothic" w:hAnsi="CenturyGothic"/>
+          <w:b/>
+          <w:bCs/>
+          <w:sz w:val="32"/>
+          <w:szCs w:val="32"/>
+        </w:rPr>
+        <w:t xml:space="preserve"> (Combination)</w:t>
+      </w:r>
+      <w:r>
+        <w:rPr>
+          <w:rFonts w:ascii="CenturyGothic" w:hAnsi="CenturyGothic"/>
+          <w:b/>
+          <w:bCs/>
+          <w:sz w:val="32"/>
+          <w:szCs w:val="32"/>
+        </w:rPr>
+        <w:t>:</w:t>
+      </w:r>
+      <w:r>
+        <w:rPr>
+          <w:rFonts w:ascii="CenturyGothic" w:hAnsi="CenturyGothic"/>
+          <w:sz w:val="32"/>
+          <w:szCs w:val="32"/>
+        </w:rPr>
+        <w:t xml:space="preserve"> mỗi dự đoán sau này được thực hiện bằng cách lấy</w:t>
+      </w:r>
+      <w:r>
+        <w:rPr>
+          <w:rFonts w:ascii="CenturyGothic" w:hAnsi="CenturyGothic"/>
+          <w:sz w:val="32"/>
+          <w:szCs w:val="32"/>
+        </w:rPr>
+        <w:t xml:space="preserve"> </w:t>
+      </w:r>
+      <w:r>
+        <w:rPr>
+          <w:rFonts w:ascii="CenturyGothic" w:hAnsi="CenturyGothic"/>
+          <w:sz w:val="32"/>
+          <w:szCs w:val="32"/>
+        </w:rPr>
+        <w:t>trung bình của tất cả các dự đoán của từng cây.</w:t>
+      </w:r>
+    </w:p>
+    <w:p>
+      <w:pPr>
+        <w:rPr>
+          <w:rFonts w:ascii="CenturyGothic" w:hAnsi="CenturyGothic"/>
+          <w:sz w:val="32"/>
+          <w:szCs w:val="32"/>
+        </w:rPr>
+      </w:pPr>
+      <w:r>
+        <w:rPr>
+          <w:rFonts w:ascii="CenturyGothic" w:hAnsi="CenturyGothic"/>
+          <w:b/>
+          <w:bCs/>
+          <w:sz w:val="32"/>
+          <w:szCs w:val="32"/>
+        </w:rPr>
+        <w:t>Đóng bao</w:t>
+      </w:r>
+      <w:r>
+        <w:rPr>
+          <w:rFonts w:ascii="CenturyGothic" w:hAnsi="CenturyGothic"/>
+          <w:b/>
+          <w:bCs/>
+          <w:sz w:val="32"/>
+          <w:szCs w:val="32"/>
+        </w:rPr>
+        <w:t xml:space="preserve"> (Bagging)</w:t>
+      </w:r>
+      <w:r>
+        <w:rPr>
+          <w:rFonts w:ascii="CenturyGothic" w:hAnsi="CenturyGothic"/>
+          <w:b/>
+          <w:bCs/>
+          <w:sz w:val="32"/>
+          <w:szCs w:val="32"/>
+        </w:rPr>
+        <w:t>:</w:t>
+      </w:r>
+      <w:r>
+        <w:rPr>
+          <w:rFonts w:ascii="CenturyGothic" w:hAnsi="CenturyGothic"/>
+          <w:sz w:val="32"/>
+          <w:szCs w:val="32"/>
+        </w:rPr>
+        <w:t xml:space="preserve"> tập huấn luyện cho mỗi cây được tạo bởi</w:t>
+      </w:r>
+      <w:r>
+        <w:rPr>
+          <w:rFonts w:ascii="CenturyGothic" w:hAnsi="CenturyGothic"/>
+          <w:sz w:val="32"/>
+          <w:szCs w:val="32"/>
+        </w:rPr>
+        <w:t xml:space="preserve"> </w:t>
+      </w:r>
+      <w:r>
+        <w:rPr>
+          <w:rFonts w:ascii="CenturyGothic" w:hAnsi="CenturyGothic"/>
+          <w:sz w:val="32"/>
+          <w:szCs w:val="32"/>
+        </w:rPr>
+        <w:t>lấy mẫu (có thay thế) từ dữ liệu gốc.</w:t>
+      </w:r>
+    </w:p>
+    <w:p>
+      <w:pPr>
+        <w:jc w:val="center"/>
+        <w:rPr>
+          <w:rFonts w:ascii="CenturyGothic" w:hAnsi="CenturyGothic"/>
+          <w:sz w:val="32"/>
+          <w:szCs w:val="32"/>
+        </w:rPr>
+      </w:pPr>
+      <w:r>
+        <w:rPr>
+          <w:noProof/>
+        </w:rPr>
+        <w:drawing>
+          <wp:inline distT="0" distB="0" distL="0" distR="0" wp14:anchorId="6D4D6628" wp14:editId="555B0D36">
+            <wp:extent cx="2086323" cy="1701800"/>
+            <wp:effectExtent l="0" t="0" r="9525" b="0"/>
+            <wp:docPr id="17" name="Picture 17"/>
+            <wp:cNvGraphicFramePr>
+              <a:graphicFrameLocks xmlns:a="http://schemas.openxmlformats.org/drawingml/2006/main" noChangeAspect="1"/>
+            </wp:cNvGraphicFramePr>
+            <a:graphic xmlns:a="http://schemas.openxmlformats.org/drawingml/2006/main">
+              <a:graphicData uri="http://schemas.openxmlformats.org/drawingml/2006/picture">
+                <pic:pic xmlns:pic="http://schemas.openxmlformats.org/drawingml/2006/picture">
+                  <pic:nvPicPr>
+                    <pic:cNvPr id="1" name=""/>
+                    <pic:cNvPicPr/>
+                  </pic:nvPicPr>
+                  <pic:blipFill>
+                    <a:blip r:embed="rId21"/>
+                    <a:stretch>
+                      <a:fillRect/>
+                    </a:stretch>
+                  </pic:blipFill>
+                  <pic:spPr>
+                    <a:xfrm>
+                      <a:off x="0" y="0"/>
+                      <a:ext cx="2089109" cy="1704073"/>
+                    </a:xfrm>
+                    <a:prstGeom prst="rect">
+                      <a:avLst/>
+                    </a:prstGeom>
+                  </pic:spPr>
+                </pic:pic>
+              </a:graphicData>
+            </a:graphic>
+          </wp:inline>
+        </w:drawing>
+      </w:r>
+    </w:p>
+    <w:p>
+      <w:pPr>
+        <w:rPr>
+          <w:rFonts w:ascii="CenturyGothic" w:hAnsi="CenturyGothic"/>
+          <w:b/>
+          <w:bCs/>
+          <w:i/>
+          <w:iCs/>
+          <w:color w:val="00B0F0"/>
+          <w:sz w:val="32"/>
+          <w:szCs w:val="32"/>
+          <w:u w:val="single"/>
+        </w:rPr>
+      </w:pPr>
+      <w:r>
+        <w:rPr>
+          <w:rFonts w:ascii="CenturyGothic" w:hAnsi="CenturyGothic"/>
+          <w:b/>
+          <w:bCs/>
+          <w:i/>
+          <w:iCs/>
+          <w:color w:val="00B0F0"/>
+          <w:sz w:val="32"/>
+          <w:szCs w:val="32"/>
+          <w:u w:val="single"/>
+        </w:rPr>
+        <w:t>A</w:t>
+      </w:r>
+      <w:r>
+        <w:rPr>
+          <w:rFonts w:ascii="CenturyGothic" w:hAnsi="CenturyGothic"/>
+          <w:b/>
+          <w:bCs/>
+          <w:i/>
+          <w:iCs/>
+          <w:color w:val="00B0F0"/>
+          <w:sz w:val="32"/>
+          <w:szCs w:val="32"/>
+          <w:u w:val="single"/>
+        </w:rPr>
+        <w:t>lgorithm</w:t>
+      </w:r>
+      <w:r>
+        <w:rPr>
+          <w:rFonts w:ascii="CenturyGothic" w:hAnsi="CenturyGothic"/>
+          <w:b/>
+          <w:bCs/>
+          <w:i/>
+          <w:iCs/>
+          <w:color w:val="00B0F0"/>
+          <w:sz w:val="32"/>
+          <w:szCs w:val="32"/>
+          <w:u w:val="single"/>
+        </w:rPr>
+        <w:t xml:space="preserve"> (Thuật toán)</w:t>
+      </w:r>
+    </w:p>
+    <w:p>
+      <w:pPr>
+        <w:rPr>
+          <w:rFonts w:ascii="CenturyGothic" w:hAnsi="CenturyGothic"/>
+          <w:sz w:val="32"/>
+          <w:szCs w:val="32"/>
+        </w:rPr>
+      </w:pPr>
+      <w:r>
+        <w:rPr>
+          <w:rFonts w:ascii="CenturyGothic" w:hAnsi="CenturyGothic"/>
+          <w:b/>
+          <w:bCs/>
+          <w:i/>
+          <w:iCs/>
+          <w:sz w:val="32"/>
+          <w:szCs w:val="32"/>
+        </w:rPr>
+        <w:t>Đầu vào</w:t>
+      </w:r>
+      <w:r>
+        <w:rPr>
+          <w:rFonts w:ascii="CenturyGothic" w:hAnsi="CenturyGothic"/>
+          <w:b/>
+          <w:bCs/>
+          <w:i/>
+          <w:iCs/>
+          <w:sz w:val="32"/>
+          <w:szCs w:val="32"/>
+        </w:rPr>
+        <w:t xml:space="preserve"> (Input)</w:t>
+      </w:r>
+      <w:r>
+        <w:rPr>
+          <w:rFonts w:ascii="CenturyGothic" w:hAnsi="CenturyGothic"/>
+          <w:b/>
+          <w:bCs/>
+          <w:i/>
+          <w:iCs/>
+          <w:sz w:val="32"/>
+          <w:szCs w:val="32"/>
+        </w:rPr>
+        <w:t>:</w:t>
+      </w:r>
+      <w:r>
+        <w:rPr>
+          <w:rFonts w:ascii="CenturyGothic" w:hAnsi="CenturyGothic"/>
+          <w:sz w:val="32"/>
+          <w:szCs w:val="32"/>
+        </w:rPr>
+        <w:t xml:space="preserve"> dữ liệu huấn luyện D</w:t>
+      </w:r>
+    </w:p>
+    <w:p>
+      <w:pPr>
+        <w:rPr>
+          <w:rFonts w:ascii="CenturyGothic" w:hAnsi="CenturyGothic"/>
+          <w:sz w:val="32"/>
+          <w:szCs w:val="32"/>
+        </w:rPr>
+      </w:pPr>
+      <w:r>
+        <w:rPr>
+          <w:rFonts w:ascii="CenturyGothic" w:hAnsi="CenturyGothic"/>
+          <w:b/>
+          <w:bCs/>
+          <w:i/>
+          <w:iCs/>
+          <w:sz w:val="32"/>
+          <w:szCs w:val="32"/>
+        </w:rPr>
+        <w:t>Học</w:t>
+      </w:r>
+      <w:r>
+        <w:rPr>
+          <w:rFonts w:ascii="CenturyGothic" w:hAnsi="CenturyGothic"/>
+          <w:b/>
+          <w:bCs/>
+          <w:i/>
+          <w:iCs/>
+          <w:sz w:val="32"/>
+          <w:szCs w:val="32"/>
+        </w:rPr>
+        <w:t xml:space="preserve"> (Learn)</w:t>
+      </w:r>
+      <w:r>
+        <w:rPr>
+          <w:rFonts w:ascii="CenturyGothic" w:hAnsi="CenturyGothic"/>
+          <w:b/>
+          <w:bCs/>
+          <w:i/>
+          <w:iCs/>
+          <w:sz w:val="32"/>
+          <w:szCs w:val="32"/>
+        </w:rPr>
+        <w:t>:</w:t>
+      </w:r>
+      <w:r>
+        <w:rPr>
+          <w:rFonts w:ascii="CenturyGothic" w:hAnsi="CenturyGothic"/>
+          <w:sz w:val="32"/>
+          <w:szCs w:val="32"/>
+        </w:rPr>
+        <w:t xml:space="preserve"> trồng cây K như sau</w:t>
+      </w:r>
+    </w:p>
+    <w:p>
+      <w:pPr>
+        <w:rPr>
+          <w:rFonts w:ascii="CenturyGothic" w:hAnsi="CenturyGothic"/>
+          <w:sz w:val="32"/>
+          <w:szCs w:val="32"/>
+        </w:rPr>
+      </w:pPr>
+      <w:r>
+        <w:rPr>
+          <w:rFonts w:ascii="CenturyGothic" w:hAnsi="CenturyGothic"/>
+          <w:sz w:val="32"/>
+          <w:szCs w:val="32"/>
+        </w:rPr>
+        <w:t>¨ Tạo tập huấn luyện Di bằng cách lấy mẫu với sự thay thế từ</w:t>
+      </w:r>
+      <w:r>
+        <w:rPr>
+          <w:rFonts w:ascii="CenturyGothic" w:hAnsi="CenturyGothic"/>
+          <w:sz w:val="32"/>
+          <w:szCs w:val="32"/>
+        </w:rPr>
+        <w:t xml:space="preserve"> D</w:t>
+      </w:r>
+      <w:r>
+        <w:rPr>
+          <w:rFonts w:ascii="CenturyGothic" w:hAnsi="CenturyGothic"/>
+          <w:sz w:val="32"/>
+          <w:szCs w:val="32"/>
+        </w:rPr>
+        <w:t>.</w:t>
+      </w:r>
+    </w:p>
+    <w:p>
+      <w:pPr>
+        <w:rPr>
+          <w:rFonts w:ascii="CenturyGothic" w:hAnsi="CenturyGothic"/>
+          <w:sz w:val="32"/>
+          <w:szCs w:val="32"/>
+        </w:rPr>
+      </w:pPr>
+      <w:r>
+        <w:rPr>
+          <w:rFonts w:ascii="CenturyGothic" w:hAnsi="CenturyGothic"/>
+          <w:sz w:val="32"/>
+          <w:szCs w:val="32"/>
+        </w:rPr>
+        <w:t>¨ Tìm hiểu cây thứ i từ D</w:t>
+      </w:r>
+      <w:r>
+        <w:rPr>
+          <w:rFonts w:ascii="CenturyGothic" w:hAnsi="CenturyGothic"/>
+          <w:sz w:val="32"/>
+          <w:szCs w:val="32"/>
+          <w:vertAlign w:val="subscript"/>
+        </w:rPr>
+        <w:t>i</w:t>
+      </w:r>
+      <w:r>
+        <w:rPr>
+          <w:rFonts w:ascii="CenturyGothic" w:hAnsi="CenturyGothic"/>
+          <w:sz w:val="32"/>
+          <w:szCs w:val="32"/>
+        </w:rPr>
+        <w:t>:</w:t>
+      </w:r>
+    </w:p>
+    <w:p>
+      <w:pPr>
+        <w:rPr>
+          <w:rFonts w:ascii="CenturyGothic" w:hAnsi="CenturyGothic"/>
+          <w:sz w:val="32"/>
+          <w:szCs w:val="32"/>
+        </w:rPr>
+      </w:pPr>
+      <w:r>
+        <w:rPr>
+          <w:rFonts w:ascii="CenturyGothic" w:hAnsi="CenturyGothic"/>
+          <w:sz w:val="32"/>
+          <w:szCs w:val="32"/>
+        </w:rPr>
+        <w:t>¨ Tại mỗi nút:</w:t>
+      </w:r>
+    </w:p>
+    <w:p>
+      <w:pPr>
+        <w:ind w:firstLine="720"/>
+        <w:rPr>
+          <w:rFonts w:ascii="CenturyGothic" w:hAnsi="CenturyGothic"/>
+          <w:sz w:val="32"/>
+          <w:szCs w:val="32"/>
+        </w:rPr>
+      </w:pPr>
+      <w:r>
+        <w:rPr>
+          <w:rFonts w:ascii="CenturyGothic" w:hAnsi="CenturyGothic"/>
+          <w:sz w:val="32"/>
+          <w:szCs w:val="32"/>
+        </w:rPr>
+        <w:t>Chọn ngẫu nhiên một tập con S các thuộc tính.</w:t>
+      </w:r>
+      <w:r>
+        <w:rPr>
+          <w:rFonts w:ascii="CenturyGothic" w:hAnsi="CenturyGothic"/>
+          <w:sz w:val="32"/>
+          <w:szCs w:val="32"/>
+        </w:rPr>
+        <w:tab/>
+      </w:r>
+    </w:p>
+    <w:p>
+      <w:pPr>
+        <w:ind w:firstLine="720"/>
+        <w:rPr>
+          <w:rFonts w:ascii="CenturyGothic" w:hAnsi="CenturyGothic"/>
+          <w:sz w:val="32"/>
+          <w:szCs w:val="32"/>
+        </w:rPr>
+      </w:pPr>
+      <w:r>
+        <w:rPr>
+          <w:rFonts w:ascii="CenturyGothic" w:hAnsi="CenturyGothic"/>
+          <w:sz w:val="32"/>
+          <w:szCs w:val="32"/>
+        </w:rPr>
+        <w:t>Chia nút thành các cây con theo S.</w:t>
+      </w:r>
+    </w:p>
+    <w:p>
+      <w:pPr>
+        <w:rPr>
+          <w:rFonts w:ascii="CenturyGothic" w:hAnsi="CenturyGothic"/>
+          <w:sz w:val="32"/>
+          <w:szCs w:val="32"/>
+        </w:rPr>
+      </w:pPr>
+      <w:r>
+        <w:rPr>
+          <w:rFonts w:ascii="CenturyGothic" w:hAnsi="CenturyGothic"/>
+          <w:sz w:val="32"/>
+          <w:szCs w:val="32"/>
+        </w:rPr>
+        <w:t>¨ Phát triển cây này đến kích thước lớn nhất mà không cần cắt tỉa.</w:t>
+      </w:r>
+    </w:p>
+    <w:p>
+      <w:pPr>
+        <w:rPr>
+          <w:rFonts w:ascii="CenturyGothic" w:hAnsi="CenturyGothic"/>
+          <w:sz w:val="32"/>
+          <w:szCs w:val="32"/>
+        </w:rPr>
+      </w:pPr>
+      <w:r>
+        <w:rPr>
+          <w:rFonts w:ascii="CenturyGothic" w:hAnsi="CenturyGothic"/>
+          <w:b/>
+          <w:bCs/>
+          <w:i/>
+          <w:iCs/>
+          <w:sz w:val="32"/>
+          <w:szCs w:val="32"/>
+        </w:rPr>
+        <w:lastRenderedPageBreak/>
+        <w:t>Dự đoán</w:t>
+      </w:r>
+      <w:r>
+        <w:rPr>
+          <w:rFonts w:ascii="CenturyGothic" w:hAnsi="CenturyGothic"/>
+          <w:b/>
+          <w:bCs/>
+          <w:i/>
+          <w:iCs/>
+          <w:sz w:val="32"/>
+          <w:szCs w:val="32"/>
+        </w:rPr>
+        <w:t xml:space="preserve"> (Predict</w:t>
+      </w:r>
+      <w:r>
+        <w:rPr>
+          <w:rFonts w:ascii="CenturyGothic" w:hAnsi="CenturyGothic"/>
+          <w:b/>
+          <w:bCs/>
+          <w:i/>
+          <w:iCs/>
+          <w:sz w:val="32"/>
+          <w:szCs w:val="32"/>
+        </w:rPr>
+        <w:t>i</w:t>
+      </w:r>
+      <w:r>
+        <w:rPr>
+          <w:rFonts w:ascii="CenturyGothic" w:hAnsi="CenturyGothic"/>
+          <w:b/>
+          <w:bCs/>
+          <w:i/>
+          <w:iCs/>
+          <w:sz w:val="32"/>
+          <w:szCs w:val="32"/>
+        </w:rPr>
+        <w:t>on)</w:t>
+      </w:r>
+      <w:r>
+        <w:rPr>
+          <w:rFonts w:ascii="CenturyGothic" w:hAnsi="CenturyGothic"/>
+          <w:b/>
+          <w:bCs/>
+          <w:i/>
+          <w:iCs/>
+          <w:sz w:val="32"/>
+          <w:szCs w:val="32"/>
+        </w:rPr>
+        <w:t>:</w:t>
+      </w:r>
+      <w:r>
+        <w:rPr>
+          <w:rFonts w:ascii="CenturyGothic" w:hAnsi="CenturyGothic"/>
+          <w:sz w:val="32"/>
+          <w:szCs w:val="32"/>
+        </w:rPr>
+        <w:t xml:space="preserve"> lấy giá trị trung bình của tất cả các dự đoán từ</w:t>
+      </w:r>
+      <w:r>
+        <w:rPr>
+          <w:rFonts w:ascii="CenturyGothic" w:hAnsi="CenturyGothic"/>
+          <w:sz w:val="32"/>
+          <w:szCs w:val="32"/>
+        </w:rPr>
+        <w:t xml:space="preserve"> </w:t>
+      </w:r>
+      <w:r>
+        <w:rPr>
+          <w:rFonts w:ascii="CenturyGothic" w:hAnsi="CenturyGothic"/>
+          <w:sz w:val="32"/>
+          <w:szCs w:val="32"/>
+        </w:rPr>
+        <w:t>cây riêng lẻ.</w:t>
+      </w:r>
+    </w:p>
+    <w:p>
+      <w:pPr>
+        <w:rPr>
+          <w:rFonts w:ascii="CenturyGothic" w:hAnsi="CenturyGothic"/>
+          <w:b/>
+          <w:bCs/>
+          <w:i/>
+          <w:iCs/>
+          <w:color w:val="00B0F0"/>
+          <w:sz w:val="32"/>
+          <w:szCs w:val="32"/>
+          <w:u w:val="single"/>
+        </w:rPr>
+      </w:pPr>
+      <w:r>
+        <w:rPr>
+          <w:rFonts w:ascii="CenturyGothic" w:hAnsi="CenturyGothic"/>
+          <w:b/>
+          <w:bCs/>
+          <w:i/>
+          <w:iCs/>
+          <w:color w:val="00B0F0"/>
+          <w:sz w:val="32"/>
+          <w:szCs w:val="32"/>
+          <w:u w:val="single"/>
+        </w:rPr>
+        <w:t>practical performance</w:t>
+      </w:r>
+      <w:r>
+        <w:rPr>
+          <w:rFonts w:ascii="CenturyGothic" w:hAnsi="CenturyGothic"/>
+          <w:b/>
+          <w:bCs/>
+          <w:i/>
+          <w:iCs/>
+          <w:color w:val="00B0F0"/>
+          <w:sz w:val="32"/>
+          <w:szCs w:val="32"/>
+          <w:u w:val="single"/>
+        </w:rPr>
+        <w:t xml:space="preserve"> (Hiệu suất thực tế):</w:t>
+      </w:r>
+    </w:p>
+    <w:p>
+      <w:pPr>
+        <w:rPr>
+          <w:rFonts w:ascii="CenturyGothic" w:hAnsi="CenturyGothic"/>
+          <w:sz w:val="32"/>
+          <w:szCs w:val="32"/>
+        </w:rPr>
+      </w:pPr>
+      <w:r>
+        <w:rPr>
+          <w:rFonts w:ascii="CenturyGothic" w:hAnsi="CenturyGothic"/>
+          <w:sz w:val="32"/>
+          <w:szCs w:val="32"/>
+        </w:rPr>
+        <w:t>RF được so sánh rộng rãi với các phương pháp khác</w:t>
+      </w:r>
+    </w:p>
+    <w:p>
+      <w:pPr>
+        <w:rPr>
+          <w:rFonts w:ascii="CenturyGothic" w:hAnsi="CenturyGothic"/>
+          <w:sz w:val="32"/>
+          <w:szCs w:val="32"/>
+        </w:rPr>
+      </w:pPr>
+      <w:r>
+        <w:rPr>
+          <w:rFonts w:ascii="CenturyGothic" w:hAnsi="CenturyGothic"/>
+          <w:sz w:val="32"/>
+          <w:szCs w:val="32"/>
+        </w:rPr>
+        <w:t>¨ Bởi Fernández-Delgado et al. (2014).</w:t>
+      </w:r>
+    </w:p>
+    <w:p>
+      <w:pPr>
+        <w:rPr>
+          <w:rFonts w:ascii="CenturyGothic" w:hAnsi="CenturyGothic"/>
+          <w:sz w:val="32"/>
+          <w:szCs w:val="32"/>
+        </w:rPr>
+      </w:pPr>
+      <w:r>
+        <w:rPr>
+          <w:rFonts w:ascii="CenturyGothic" w:hAnsi="CenturyGothic"/>
+          <w:sz w:val="32"/>
+          <w:szCs w:val="32"/>
+        </w:rPr>
+        <w:t>¨ Sử dụng 55 bài toán khác nhau.</w:t>
+      </w:r>
+    </w:p>
+    <w:p>
+      <w:pPr>
+        <w:rPr>
+          <w:rFonts w:ascii="CenturyGothic" w:hAnsi="CenturyGothic"/>
+          <w:sz w:val="32"/>
+          <w:szCs w:val="32"/>
+        </w:rPr>
+      </w:pPr>
+      <w:r>
+        <w:rPr>
+          <w:rFonts w:ascii="CenturyGothic" w:hAnsi="CenturyGothic"/>
+          <w:sz w:val="32"/>
+          <w:szCs w:val="32"/>
+        </w:rPr>
+        <w:t>¨ Sử dụng độ chính xác trung bình (µP) làm thước đo</w:t>
+      </w:r>
+    </w:p>
+    <w:tbl>
+      <w:tblPr>
+        <w:tblStyle w:val="TableGrid"/>
+        <w:tblW w:w="10649" w:type="dxa"/>
+        <w:tblLayout w:type="fixed"/>
+        <w:tblLook w:val="04A0" w:firstRow="1" w:lastRow="0" w:firstColumn="1" w:lastColumn="0" w:noHBand="0" w:noVBand="1"/>
+      </w:tblPr>
+      <w:tblGrid>
+        <w:gridCol w:w="715"/>
+        <w:gridCol w:w="2610"/>
+        <w:gridCol w:w="1080"/>
+        <w:gridCol w:w="900"/>
+        <w:gridCol w:w="4437"/>
+        <w:gridCol w:w="907"/>
+      </w:tblGrid>
+      <w:tr>
+        <w:trPr>
+          <w:trHeight w:val="389"/>
+        </w:trPr>
+        <w:tc>
+          <w:tcPr>
+            <w:tcW w:w="715" w:type="dxa"/>
+            <w:hideMark/>
+          </w:tcPr>
+          <w:p>
+            <w:pPr>
+              <w:spacing w:after="0" w:line="240" w:lineRule="auto"/>
+              <w:jc w:val="center"/>
+              <w:rPr>
+                <w:rFonts w:ascii="Times New Roman" w:eastAsia="Times New Roman" w:hAnsi="Times New Roman" w:cs="Times New Roman"/>
+                <w:kern w:val="0"/>
+                <w:sz w:val="24"/>
+                <w:szCs w:val="24"/>
+                <w14:ligatures w14:val="none"/>
+              </w:rPr>
+            </w:pPr>
+            <w:r>
+              <w:rPr>
+                <w:rFonts w:ascii="CMR8" w:eastAsia="Times New Roman" w:hAnsi="CMR8" w:cs="Times New Roman"/>
+                <w:color w:val="000000"/>
+                <w:kern w:val="0"/>
+                <w:sz w:val="32"/>
+                <w:szCs w:val="32"/>
+                <w14:ligatures w14:val="none"/>
+              </w:rPr>
+              <w:t>No.</w:t>
+            </w:r>
+          </w:p>
+        </w:tc>
+        <w:tc>
+          <w:tcPr>
+            <w:tcW w:w="2610" w:type="dxa"/>
+            <w:hideMark/>
+          </w:tcPr>
+          <w:p>
+            <w:pPr>
+              <w:spacing w:after="0" w:line="240" w:lineRule="auto"/>
+              <w:jc w:val="center"/>
+              <w:rPr>
+                <w:rFonts w:ascii="Times New Roman" w:eastAsia="Times New Roman" w:hAnsi="Times New Roman" w:cs="Times New Roman"/>
+                <w:kern w:val="0"/>
+                <w:sz w:val="24"/>
+                <w:szCs w:val="24"/>
+                <w14:ligatures w14:val="none"/>
+              </w:rPr>
+            </w:pPr>
+            <w:r>
+              <w:rPr>
+                <w:rFonts w:ascii="CMR8" w:eastAsia="Times New Roman" w:hAnsi="CMR8" w:cs="Times New Roman"/>
+                <w:color w:val="000000"/>
+                <w:kern w:val="0"/>
+                <w:sz w:val="32"/>
+                <w:szCs w:val="32"/>
+                <w14:ligatures w14:val="none"/>
+              </w:rPr>
+              <w:t>Classifier</w:t>
+            </w:r>
+          </w:p>
+        </w:tc>
+        <w:tc>
+          <w:tcPr>
+            <w:tcW w:w="1080" w:type="dxa"/>
+            <w:hideMark/>
+          </w:tcPr>
+          <w:p>
+            <w:pPr>
+              <w:spacing w:after="0" w:line="240" w:lineRule="auto"/>
+              <w:jc w:val="center"/>
+              <w:rPr>
+                <w:rFonts w:ascii="Times New Roman" w:eastAsia="Times New Roman" w:hAnsi="Times New Roman" w:cs="Times New Roman"/>
+                <w:kern w:val="0"/>
+                <w:sz w:val="24"/>
+                <w:szCs w:val="24"/>
+                <w14:ligatures w14:val="none"/>
+              </w:rPr>
+            </w:pPr>
+            <w:r>
+              <w:rPr>
+                <w:rFonts w:ascii="CMMI8" w:eastAsia="Times New Roman" w:hAnsi="CMMI8" w:cs="Times New Roman"/>
+                <w:i/>
+                <w:iCs/>
+                <w:color w:val="000000"/>
+                <w:kern w:val="0"/>
+                <w:sz w:val="32"/>
+                <w:szCs w:val="32"/>
+                <w14:ligatures w14:val="none"/>
+              </w:rPr>
+              <w:t>µ</w:t>
+            </w:r>
+            <w:r>
+              <w:rPr>
+                <w:rFonts w:ascii="CMMI6" w:eastAsia="Times New Roman" w:hAnsi="CMMI6" w:cs="Times New Roman"/>
+                <w:i/>
+                <w:iCs/>
+                <w:color w:val="000000"/>
+                <w:kern w:val="0"/>
+                <w:sz w:val="24"/>
+                <w:szCs w:val="24"/>
+                <w14:ligatures w14:val="none"/>
+              </w:rPr>
+              <w:t>P</w:t>
+            </w:r>
+          </w:p>
+        </w:tc>
+        <w:tc>
+          <w:tcPr>
+            <w:tcW w:w="900" w:type="dxa"/>
+            <w:hideMark/>
+          </w:tcPr>
+          <w:p>
+            <w:pPr>
+              <w:spacing w:after="0" w:line="240" w:lineRule="auto"/>
+              <w:jc w:val="center"/>
+              <w:rPr>
+                <w:rFonts w:ascii="Times New Roman" w:eastAsia="Times New Roman" w:hAnsi="Times New Roman" w:cs="Times New Roman"/>
+                <w:kern w:val="0"/>
+                <w:sz w:val="24"/>
+                <w:szCs w:val="24"/>
+                <w14:ligatures w14:val="none"/>
+              </w:rPr>
+            </w:pPr>
+            <w:r>
+              <w:rPr>
+                <w:rFonts w:ascii="CMR8" w:eastAsia="Times New Roman" w:hAnsi="CMR8" w:cs="Times New Roman"/>
+                <w:color w:val="000000"/>
+                <w:kern w:val="0"/>
+                <w:sz w:val="32"/>
+                <w:szCs w:val="32"/>
+                <w14:ligatures w14:val="none"/>
+              </w:rPr>
+              <w:t>No.</w:t>
+            </w:r>
+          </w:p>
+        </w:tc>
+        <w:tc>
+          <w:tcPr>
+            <w:tcW w:w="4437" w:type="dxa"/>
+            <w:hideMark/>
+          </w:tcPr>
+          <w:p>
+            <w:pPr>
+              <w:spacing w:after="0" w:line="240" w:lineRule="auto"/>
+              <w:jc w:val="center"/>
+              <w:rPr>
+                <w:rFonts w:ascii="Times New Roman" w:eastAsia="Times New Roman" w:hAnsi="Times New Roman" w:cs="Times New Roman"/>
+                <w:kern w:val="0"/>
+                <w:sz w:val="24"/>
+                <w:szCs w:val="24"/>
+                <w14:ligatures w14:val="none"/>
+              </w:rPr>
+            </w:pPr>
+            <w:r>
+              <w:rPr>
+                <w:rFonts w:ascii="CMR8" w:eastAsia="Times New Roman" w:hAnsi="CMR8" w:cs="Times New Roman"/>
+                <w:color w:val="000000"/>
+                <w:kern w:val="0"/>
+                <w:sz w:val="32"/>
+                <w:szCs w:val="32"/>
+                <w14:ligatures w14:val="none"/>
+              </w:rPr>
+              <w:t>Classifier</w:t>
+            </w:r>
+          </w:p>
+        </w:tc>
+        <w:tc>
+          <w:tcPr>
+            <w:tcW w:w="907" w:type="dxa"/>
+            <w:hideMark/>
+          </w:tcPr>
+          <w:p>
+            <w:pPr>
+              <w:spacing w:after="0" w:line="240" w:lineRule="auto"/>
+              <w:jc w:val="center"/>
+              <w:rPr>
+                <w:rFonts w:ascii="Times New Roman" w:eastAsia="Times New Roman" w:hAnsi="Times New Roman" w:cs="Times New Roman"/>
+                <w:kern w:val="0"/>
+                <w:sz w:val="24"/>
+                <w:szCs w:val="24"/>
+                <w14:ligatures w14:val="none"/>
+              </w:rPr>
+            </w:pPr>
+            <w:r>
+              <w:rPr>
+                <w:rFonts w:ascii="CMMI8" w:eastAsia="Times New Roman" w:hAnsi="CMMI8" w:cs="Times New Roman"/>
+                <w:i/>
+                <w:iCs/>
+                <w:color w:val="000000"/>
+                <w:kern w:val="0"/>
+                <w:sz w:val="32"/>
+                <w:szCs w:val="32"/>
+                <w14:ligatures w14:val="none"/>
+              </w:rPr>
+              <w:t>µ</w:t>
+            </w:r>
+            <w:r>
+              <w:rPr>
+                <w:rFonts w:ascii="CMMI6" w:eastAsia="Times New Roman" w:hAnsi="CMMI6" w:cs="Times New Roman"/>
+                <w:i/>
+                <w:iCs/>
+                <w:color w:val="000000"/>
+                <w:kern w:val="0"/>
+                <w:sz w:val="24"/>
+                <w:szCs w:val="24"/>
+                <w14:ligatures w14:val="none"/>
+              </w:rPr>
+              <w:t>P</w:t>
+            </w:r>
+          </w:p>
+        </w:tc>
+      </w:tr>
+      <w:tr>
+        <w:trPr>
+          <w:trHeight w:val="3831"/>
+        </w:trPr>
+        <w:tc>
+          <w:tcPr>
+            <w:tcW w:w="715" w:type="dxa"/>
+            <w:hideMark/>
+          </w:tcPr>
+          <w:p>
+            <w:pPr>
+              <w:spacing w:after="0" w:line="240" w:lineRule="auto"/>
+              <w:jc w:val="center"/>
+              <w:rPr>
+                <w:rFonts w:ascii="Times New Roman" w:eastAsia="Times New Roman" w:hAnsi="Times New Roman" w:cs="Times New Roman"/>
+                <w:kern w:val="0"/>
+                <w:sz w:val="24"/>
+                <w:szCs w:val="24"/>
+                <w14:ligatures w14:val="none"/>
+              </w:rPr>
+            </w:pPr>
+            <w:r>
+              <w:rPr>
+                <w:rFonts w:ascii="CMR8" w:eastAsia="Times New Roman" w:hAnsi="CMR8" w:cs="Times New Roman"/>
+                <w:color w:val="000000"/>
+                <w:kern w:val="0"/>
+                <w:sz w:val="32"/>
+                <w:szCs w:val="32"/>
+                <w14:ligatures w14:val="none"/>
+              </w:rPr>
+              <w:t xml:space="preserve">1 </w:t>
+            </w:r>
+            <w:r>
+              <w:rPr>
+                <w:rFonts w:ascii="CMR8" w:eastAsia="Times New Roman" w:hAnsi="CMR8" w:cs="Times New Roman"/>
+                <w:color w:val="000000"/>
+                <w:kern w:val="0"/>
+                <w:sz w:val="32"/>
+                <w:szCs w:val="32"/>
+                <w14:ligatures w14:val="none"/>
+              </w:rPr>
+              <w:br/>
+              <w:t xml:space="preserve">2 </w:t>
+            </w:r>
+            <w:r>
+              <w:rPr>
+                <w:rFonts w:ascii="CMR8" w:eastAsia="Times New Roman" w:hAnsi="CMR8" w:cs="Times New Roman"/>
+                <w:color w:val="000000"/>
+                <w:kern w:val="0"/>
+                <w:sz w:val="32"/>
+                <w:szCs w:val="32"/>
+                <w14:ligatures w14:val="none"/>
+              </w:rPr>
+              <w:br/>
+              <w:t xml:space="preserve">3 </w:t>
+            </w:r>
+            <w:r>
+              <w:rPr>
+                <w:rFonts w:ascii="CMR8" w:eastAsia="Times New Roman" w:hAnsi="CMR8" w:cs="Times New Roman"/>
+                <w:color w:val="000000"/>
+                <w:kern w:val="0"/>
+                <w:sz w:val="32"/>
+                <w:szCs w:val="32"/>
+                <w14:ligatures w14:val="none"/>
+              </w:rPr>
+              <w:br/>
+              <w:t xml:space="preserve">4 </w:t>
+            </w:r>
+            <w:r>
+              <w:rPr>
+                <w:rFonts w:ascii="CMR8" w:eastAsia="Times New Roman" w:hAnsi="CMR8" w:cs="Times New Roman"/>
+                <w:color w:val="000000"/>
+                <w:kern w:val="0"/>
+                <w:sz w:val="32"/>
+                <w:szCs w:val="32"/>
+                <w14:ligatures w14:val="none"/>
+              </w:rPr>
+              <w:br/>
+              <w:t xml:space="preserve">5 </w:t>
+            </w:r>
+            <w:r>
+              <w:rPr>
+                <w:rFonts w:ascii="CMR8" w:eastAsia="Times New Roman" w:hAnsi="CMR8" w:cs="Times New Roman"/>
+                <w:color w:val="000000"/>
+                <w:kern w:val="0"/>
+                <w:sz w:val="32"/>
+                <w:szCs w:val="32"/>
+                <w14:ligatures w14:val="none"/>
+              </w:rPr>
+              <w:br/>
+              <w:t xml:space="preserve">6 </w:t>
+            </w:r>
+            <w:r>
+              <w:rPr>
+                <w:rFonts w:ascii="CMR8" w:eastAsia="Times New Roman" w:hAnsi="CMR8" w:cs="Times New Roman"/>
+                <w:color w:val="000000"/>
+                <w:kern w:val="0"/>
+                <w:sz w:val="32"/>
+                <w:szCs w:val="32"/>
+                <w14:ligatures w14:val="none"/>
+              </w:rPr>
+              <w:br/>
+              <w:t xml:space="preserve">7 </w:t>
+            </w:r>
+            <w:r>
+              <w:rPr>
+                <w:rFonts w:ascii="CMR8" w:eastAsia="Times New Roman" w:hAnsi="CMR8" w:cs="Times New Roman"/>
+                <w:color w:val="000000"/>
+                <w:kern w:val="0"/>
+                <w:sz w:val="32"/>
+                <w:szCs w:val="32"/>
+                <w14:ligatures w14:val="none"/>
+              </w:rPr>
+              <w:br/>
+              <w:t xml:space="preserve">8 </w:t>
+            </w:r>
+            <w:r>
+              <w:rPr>
+                <w:rFonts w:ascii="CMR8" w:eastAsia="Times New Roman" w:hAnsi="CMR8" w:cs="Times New Roman"/>
+                <w:color w:val="000000"/>
+                <w:kern w:val="0"/>
+                <w:sz w:val="32"/>
+                <w:szCs w:val="32"/>
+                <w14:ligatures w14:val="none"/>
+              </w:rPr>
+              <w:br/>
+              <w:t xml:space="preserve">9 </w:t>
+            </w:r>
+            <w:r>
+              <w:rPr>
+                <w:rFonts w:ascii="CMR8" w:eastAsia="Times New Roman" w:hAnsi="CMR8" w:cs="Times New Roman"/>
+                <w:color w:val="000000"/>
+                <w:kern w:val="0"/>
+                <w:sz w:val="32"/>
+                <w:szCs w:val="32"/>
+                <w14:ligatures w14:val="none"/>
+              </w:rPr>
+              <w:br/>
+              <w:t>10</w:t>
+            </w:r>
+          </w:p>
+        </w:tc>
+        <w:tc>
+          <w:tcPr>
+            <w:tcW w:w="2610" w:type="dxa"/>
+            <w:hideMark/>
+          </w:tcPr>
+          <w:p>
+            <w:pPr>
+              <w:spacing w:after="0" w:line="240" w:lineRule="auto"/>
+              <w:jc w:val="center"/>
+              <w:rPr>
+                <w:rFonts w:ascii="Times New Roman" w:eastAsia="Times New Roman" w:hAnsi="Times New Roman" w:cs="Times New Roman"/>
+                <w:kern w:val="0"/>
+                <w:sz w:val="24"/>
+                <w:szCs w:val="24"/>
+                <w14:ligatures w14:val="none"/>
+              </w:rPr>
+            </w:pPr>
+            <w:r>
+              <w:rPr>
+                <w:rFonts w:ascii="CMR8" w:eastAsia="Times New Roman" w:hAnsi="CMR8" w:cs="Times New Roman"/>
+                <w:color w:val="000000"/>
+                <w:kern w:val="0"/>
+                <w:sz w:val="32"/>
+                <w:szCs w:val="32"/>
+                <w14:ligatures w14:val="none"/>
+              </w:rPr>
+              <w:t xml:space="preserve">rf t </w:t>
+            </w:r>
+            <w:r>
+              <w:rPr>
+                <w:rFonts w:ascii="CMR8" w:eastAsia="Times New Roman" w:hAnsi="CMR8" w:cs="Times New Roman"/>
+                <w:color w:val="000000"/>
+                <w:kern w:val="0"/>
+                <w:sz w:val="32"/>
+                <w:szCs w:val="32"/>
+                <w14:ligatures w14:val="none"/>
+              </w:rPr>
+              <w:br/>
+              <w:t xml:space="preserve">parRF t </w:t>
+            </w:r>
+            <w:r>
+              <w:rPr>
+                <w:rFonts w:ascii="CMR8" w:eastAsia="Times New Roman" w:hAnsi="CMR8" w:cs="Times New Roman"/>
+                <w:color w:val="000000"/>
+                <w:kern w:val="0"/>
+                <w:sz w:val="32"/>
+                <w:szCs w:val="32"/>
+                <w14:ligatures w14:val="none"/>
+              </w:rPr>
+              <w:br/>
+              <w:t xml:space="preserve">svm C </w:t>
+            </w:r>
+            <w:r>
+              <w:rPr>
+                <w:rFonts w:ascii="CMR8" w:eastAsia="Times New Roman" w:hAnsi="CMR8" w:cs="Times New Roman"/>
+                <w:color w:val="000000"/>
+                <w:kern w:val="0"/>
+                <w:sz w:val="32"/>
+                <w:szCs w:val="32"/>
+                <w14:ligatures w14:val="none"/>
+              </w:rPr>
+              <w:br/>
+              <w:t xml:space="preserve">RRF t </w:t>
+            </w:r>
+            <w:r>
+              <w:rPr>
+                <w:rFonts w:ascii="CMR8" w:eastAsia="Times New Roman" w:hAnsi="CMR8" w:cs="Times New Roman"/>
+                <w:color w:val="000000"/>
+                <w:kern w:val="0"/>
+                <w:sz w:val="32"/>
+                <w:szCs w:val="32"/>
+                <w14:ligatures w14:val="none"/>
+              </w:rPr>
+              <w:br/>
+              <w:t xml:space="preserve">RRFglobal t </w:t>
+            </w:r>
+            <w:r>
+              <w:rPr>
+                <w:rFonts w:ascii="CMR8" w:eastAsia="Times New Roman" w:hAnsi="CMR8" w:cs="Times New Roman"/>
+                <w:color w:val="000000"/>
+                <w:kern w:val="0"/>
+                <w:sz w:val="32"/>
+                <w:szCs w:val="32"/>
+                <w14:ligatures w14:val="none"/>
+              </w:rPr>
+              <w:br/>
+              <w:t xml:space="preserve">LibSVM w </w:t>
+            </w:r>
+            <w:r>
+              <w:rPr>
+                <w:rFonts w:ascii="CMR8" w:eastAsia="Times New Roman" w:hAnsi="CMR8" w:cs="Times New Roman"/>
+                <w:color w:val="000000"/>
+                <w:kern w:val="0"/>
+                <w:sz w:val="32"/>
+                <w:szCs w:val="32"/>
+                <w14:ligatures w14:val="none"/>
+              </w:rPr>
+              <w:br/>
+              <w:t xml:space="preserve">RotationForest w </w:t>
+            </w:r>
+            <w:r>
+              <w:rPr>
+                <w:rFonts w:ascii="CMR8" w:eastAsia="Times New Roman" w:hAnsi="CMR8" w:cs="Times New Roman"/>
+                <w:color w:val="000000"/>
+                <w:kern w:val="0"/>
+                <w:sz w:val="32"/>
+                <w:szCs w:val="32"/>
+                <w14:ligatures w14:val="none"/>
+              </w:rPr>
+              <w:br/>
+              <w:t xml:space="preserve">C5.0 t </w:t>
+            </w:r>
+            <w:r>
+              <w:rPr>
+                <w:rFonts w:ascii="CMR8" w:eastAsia="Times New Roman" w:hAnsi="CMR8" w:cs="Times New Roman"/>
+                <w:color w:val="000000"/>
+                <w:kern w:val="0"/>
+                <w:sz w:val="32"/>
+                <w:szCs w:val="32"/>
+                <w14:ligatures w14:val="none"/>
+              </w:rPr>
+              <w:br/>
+              <w:t xml:space="preserve">rforest R </w:t>
+            </w:r>
+            <w:r>
+              <w:rPr>
+                <w:rFonts w:ascii="CMR8" w:eastAsia="Times New Roman" w:hAnsi="CMR8" w:cs="Times New Roman"/>
+                <w:color w:val="000000"/>
+                <w:kern w:val="0"/>
+                <w:sz w:val="32"/>
+                <w:szCs w:val="32"/>
+                <w14:ligatures w14:val="none"/>
+              </w:rPr>
+              <w:br/>
+              <w:t>treebag t</w:t>
+            </w:r>
+          </w:p>
+        </w:tc>
+        <w:tc>
+          <w:tcPr>
+            <w:tcW w:w="1080" w:type="dxa"/>
+            <w:hideMark/>
+          </w:tcPr>
+          <w:p>
+            <w:pPr>
+              <w:spacing w:after="0" w:line="240" w:lineRule="auto"/>
+              <w:jc w:val="center"/>
+              <w:rPr>
+                <w:rFonts w:ascii="Times New Roman" w:eastAsia="Times New Roman" w:hAnsi="Times New Roman" w:cs="Times New Roman"/>
+                <w:kern w:val="0"/>
+                <w:sz w:val="24"/>
+                <w:szCs w:val="24"/>
+                <w14:ligatures w14:val="none"/>
+              </w:rPr>
+            </w:pPr>
+            <w:r>
+              <w:rPr>
+                <w:rFonts w:ascii="CMR8" w:eastAsia="Times New Roman" w:hAnsi="CMR8" w:cs="Times New Roman"/>
+                <w:color w:val="000000"/>
+                <w:kern w:val="0"/>
+                <w:sz w:val="32"/>
+                <w:szCs w:val="32"/>
+                <w14:ligatures w14:val="none"/>
+              </w:rPr>
+              <w:t xml:space="preserve">91.1 </w:t>
+            </w:r>
+            <w:r>
+              <w:rPr>
+                <w:rFonts w:ascii="CMR8" w:eastAsia="Times New Roman" w:hAnsi="CMR8" w:cs="Times New Roman"/>
+                <w:color w:val="000000"/>
+                <w:kern w:val="0"/>
+                <w:sz w:val="32"/>
+                <w:szCs w:val="32"/>
+                <w14:ligatures w14:val="none"/>
+              </w:rPr>
+              <w:br/>
+              <w:t xml:space="preserve">91.1 </w:t>
+            </w:r>
+            <w:r>
+              <w:rPr>
+                <w:rFonts w:ascii="CMR8" w:eastAsia="Times New Roman" w:hAnsi="CMR8" w:cs="Times New Roman"/>
+                <w:color w:val="000000"/>
+                <w:kern w:val="0"/>
+                <w:sz w:val="32"/>
+                <w:szCs w:val="32"/>
+                <w14:ligatures w14:val="none"/>
+              </w:rPr>
+              <w:br/>
+              <w:t xml:space="preserve">90.7 </w:t>
+            </w:r>
+            <w:r>
+              <w:rPr>
+                <w:rFonts w:ascii="CMR8" w:eastAsia="Times New Roman" w:hAnsi="CMR8" w:cs="Times New Roman"/>
+                <w:color w:val="000000"/>
+                <w:kern w:val="0"/>
+                <w:sz w:val="32"/>
+                <w:szCs w:val="32"/>
+                <w14:ligatures w14:val="none"/>
+              </w:rPr>
+              <w:br/>
+              <w:t xml:space="preserve">90.6 </w:t>
+            </w:r>
+            <w:r>
+              <w:rPr>
+                <w:rFonts w:ascii="CMR8" w:eastAsia="Times New Roman" w:hAnsi="CMR8" w:cs="Times New Roman"/>
+                <w:color w:val="000000"/>
+                <w:kern w:val="0"/>
+                <w:sz w:val="32"/>
+                <w:szCs w:val="32"/>
+                <w14:ligatures w14:val="none"/>
+              </w:rPr>
+              <w:br/>
+              <w:t xml:space="preserve">90.6 </w:t>
+            </w:r>
+            <w:r>
+              <w:rPr>
+                <w:rFonts w:ascii="CMR8" w:eastAsia="Times New Roman" w:hAnsi="CMR8" w:cs="Times New Roman"/>
+                <w:color w:val="000000"/>
+                <w:kern w:val="0"/>
+                <w:sz w:val="32"/>
+                <w:szCs w:val="32"/>
+                <w14:ligatures w14:val="none"/>
+              </w:rPr>
+              <w:br/>
+              <w:t xml:space="preserve">90.6 </w:t>
+            </w:r>
+            <w:r>
+              <w:rPr>
+                <w:rFonts w:ascii="CMR8" w:eastAsia="Times New Roman" w:hAnsi="CMR8" w:cs="Times New Roman"/>
+                <w:color w:val="000000"/>
+                <w:kern w:val="0"/>
+                <w:sz w:val="32"/>
+                <w:szCs w:val="32"/>
+                <w14:ligatures w14:val="none"/>
+              </w:rPr>
+              <w:br/>
+              <w:t xml:space="preserve">90.5 </w:t>
+            </w:r>
+            <w:r>
+              <w:rPr>
+                <w:rFonts w:ascii="CMR8" w:eastAsia="Times New Roman" w:hAnsi="CMR8" w:cs="Times New Roman"/>
+                <w:color w:val="000000"/>
+                <w:kern w:val="0"/>
+                <w:sz w:val="32"/>
+                <w:szCs w:val="32"/>
+                <w14:ligatures w14:val="none"/>
+              </w:rPr>
+              <w:br/>
+              <w:t xml:space="preserve">90.5 </w:t>
+            </w:r>
+            <w:r>
+              <w:rPr>
+                <w:rFonts w:ascii="CMR8" w:eastAsia="Times New Roman" w:hAnsi="CMR8" w:cs="Times New Roman"/>
+                <w:color w:val="000000"/>
+                <w:kern w:val="0"/>
+                <w:sz w:val="32"/>
+                <w:szCs w:val="32"/>
+                <w14:ligatures w14:val="none"/>
+              </w:rPr>
+              <w:br/>
+              <w:t xml:space="preserve">90.3 </w:t>
+            </w:r>
+            <w:r>
+              <w:rPr>
+                <w:rFonts w:ascii="CMR8" w:eastAsia="Times New Roman" w:hAnsi="CMR8" w:cs="Times New Roman"/>
+                <w:color w:val="000000"/>
+                <w:kern w:val="0"/>
+                <w:sz w:val="32"/>
+                <w:szCs w:val="32"/>
+                <w14:ligatures w14:val="none"/>
+              </w:rPr>
+              <w:br/>
+              <w:t>90.2</w:t>
+            </w:r>
+          </w:p>
+        </w:tc>
+        <w:tc>
+          <w:tcPr>
+            <w:tcW w:w="900" w:type="dxa"/>
+            <w:hideMark/>
+          </w:tcPr>
+          <w:p>
+            <w:pPr>
+              <w:spacing w:after="0" w:line="240" w:lineRule="auto"/>
+              <w:jc w:val="center"/>
+              <w:rPr>
+                <w:rFonts w:ascii="Times New Roman" w:eastAsia="Times New Roman" w:hAnsi="Times New Roman" w:cs="Times New Roman"/>
+                <w:kern w:val="0"/>
+                <w:sz w:val="24"/>
+                <w:szCs w:val="24"/>
+                <w14:ligatures w14:val="none"/>
+              </w:rPr>
+            </w:pPr>
+            <w:r>
+              <w:rPr>
+                <w:rFonts w:ascii="CMR8" w:eastAsia="Times New Roman" w:hAnsi="CMR8" w:cs="Times New Roman"/>
+                <w:color w:val="000000"/>
+                <w:kern w:val="0"/>
+                <w:sz w:val="32"/>
+                <w:szCs w:val="32"/>
+                <w14:ligatures w14:val="none"/>
+              </w:rPr>
+              <w:t xml:space="preserve">11 </w:t>
+            </w:r>
+            <w:r>
+              <w:rPr>
+                <w:rFonts w:ascii="CMR8" w:eastAsia="Times New Roman" w:hAnsi="CMR8" w:cs="Times New Roman"/>
+                <w:color w:val="000000"/>
+                <w:kern w:val="0"/>
+                <w:sz w:val="32"/>
+                <w:szCs w:val="32"/>
+                <w14:ligatures w14:val="none"/>
+              </w:rPr>
+              <w:br/>
+              <w:t xml:space="preserve">12 </w:t>
+            </w:r>
+            <w:r>
+              <w:rPr>
+                <w:rFonts w:ascii="CMR8" w:eastAsia="Times New Roman" w:hAnsi="CMR8" w:cs="Times New Roman"/>
+                <w:color w:val="000000"/>
+                <w:kern w:val="0"/>
+                <w:sz w:val="32"/>
+                <w:szCs w:val="32"/>
+                <w14:ligatures w14:val="none"/>
+              </w:rPr>
+              <w:br/>
+              <w:t xml:space="preserve">13 </w:t>
+            </w:r>
+            <w:r>
+              <w:rPr>
+                <w:rFonts w:ascii="CMR8" w:eastAsia="Times New Roman" w:hAnsi="CMR8" w:cs="Times New Roman"/>
+                <w:color w:val="000000"/>
+                <w:kern w:val="0"/>
+                <w:sz w:val="32"/>
+                <w:szCs w:val="32"/>
+                <w14:ligatures w14:val="none"/>
+              </w:rPr>
+              <w:br/>
+              <w:t xml:space="preserve">14 </w:t>
+            </w:r>
+            <w:r>
+              <w:rPr>
+                <w:rFonts w:ascii="CMR8" w:eastAsia="Times New Roman" w:hAnsi="CMR8" w:cs="Times New Roman"/>
+                <w:color w:val="000000"/>
+                <w:kern w:val="0"/>
+                <w:sz w:val="32"/>
+                <w:szCs w:val="32"/>
+                <w14:ligatures w14:val="none"/>
+              </w:rPr>
+              <w:br/>
+              <w:t xml:space="preserve">15 </w:t>
+            </w:r>
+            <w:r>
+              <w:rPr>
+                <w:rFonts w:ascii="CMR8" w:eastAsia="Times New Roman" w:hAnsi="CMR8" w:cs="Times New Roman"/>
+                <w:color w:val="000000"/>
+                <w:kern w:val="0"/>
+                <w:sz w:val="32"/>
+                <w:szCs w:val="32"/>
+                <w14:ligatures w14:val="none"/>
+              </w:rPr>
+              <w:br/>
+              <w:t xml:space="preserve">16 </w:t>
+            </w:r>
+            <w:r>
+              <w:rPr>
+                <w:rFonts w:ascii="CMR8" w:eastAsia="Times New Roman" w:hAnsi="CMR8" w:cs="Times New Roman"/>
+                <w:color w:val="000000"/>
+                <w:kern w:val="0"/>
+                <w:sz w:val="32"/>
+                <w:szCs w:val="32"/>
+                <w14:ligatures w14:val="none"/>
+              </w:rPr>
+              <w:br/>
+              <w:t xml:space="preserve">17 </w:t>
+            </w:r>
+            <w:r>
+              <w:rPr>
+                <w:rFonts w:ascii="CMR8" w:eastAsia="Times New Roman" w:hAnsi="CMR8" w:cs="Times New Roman"/>
+                <w:color w:val="000000"/>
+                <w:kern w:val="0"/>
+                <w:sz w:val="32"/>
+                <w:szCs w:val="32"/>
+                <w14:ligatures w14:val="none"/>
+              </w:rPr>
+              <w:br/>
+              <w:t xml:space="preserve">18 </w:t>
+            </w:r>
+            <w:r>
+              <w:rPr>
+                <w:rFonts w:ascii="CMR8" w:eastAsia="Times New Roman" w:hAnsi="CMR8" w:cs="Times New Roman"/>
+                <w:color w:val="000000"/>
+                <w:kern w:val="0"/>
+                <w:sz w:val="32"/>
+                <w:szCs w:val="32"/>
+                <w14:ligatures w14:val="none"/>
+              </w:rPr>
+              <w:br/>
+              <w:t xml:space="preserve">19 </w:t>
+            </w:r>
+            <w:r>
+              <w:rPr>
+                <w:rFonts w:ascii="CMR8" w:eastAsia="Times New Roman" w:hAnsi="CMR8" w:cs="Times New Roman"/>
+                <w:color w:val="000000"/>
+                <w:kern w:val="0"/>
+                <w:sz w:val="32"/>
+                <w:szCs w:val="32"/>
+                <w14:ligatures w14:val="none"/>
+              </w:rPr>
+              <w:br/>
+              <w:t>20</w:t>
+            </w:r>
+          </w:p>
+        </w:tc>
+        <w:tc>
+          <w:tcPr>
+            <w:tcW w:w="4437" w:type="dxa"/>
+            <w:hideMark/>
+          </w:tcPr>
+          <w:p>
+            <w:pPr>
+              <w:spacing w:after="0" w:line="240" w:lineRule="auto"/>
+              <w:jc w:val="center"/>
+              <w:rPr>
+                <w:rFonts w:ascii="Times New Roman" w:eastAsia="Times New Roman" w:hAnsi="Times New Roman" w:cs="Times New Roman"/>
+                <w:kern w:val="0"/>
+                <w:sz w:val="24"/>
+                <w:szCs w:val="24"/>
+                <w14:ligatures w14:val="none"/>
+              </w:rPr>
+            </w:pPr>
+            <w:r>
+              <w:rPr>
+                <w:rFonts w:ascii="CMR8" w:eastAsia="Times New Roman" w:hAnsi="CMR8" w:cs="Times New Roman"/>
+                <w:color w:val="000000"/>
+                <w:kern w:val="0"/>
+                <w:sz w:val="32"/>
+                <w:szCs w:val="32"/>
+                <w14:ligatures w14:val="none"/>
+              </w:rPr>
+              <w:t xml:space="preserve">Bagging LibSVM w </w:t>
+            </w:r>
+            <w:r>
+              <w:rPr>
+                <w:rFonts w:ascii="CMR8" w:eastAsia="Times New Roman" w:hAnsi="CMR8" w:cs="Times New Roman"/>
+                <w:color w:val="000000"/>
+                <w:kern w:val="0"/>
+                <w:sz w:val="32"/>
+                <w:szCs w:val="32"/>
+                <w14:ligatures w14:val="none"/>
+              </w:rPr>
+              <w:br/>
+              <w:t xml:space="preserve">RandomCommittee w </w:t>
+            </w:r>
+            <w:r>
+              <w:rPr>
+                <w:rFonts w:ascii="CMR8" w:eastAsia="Times New Roman" w:hAnsi="CMR8" w:cs="Times New Roman"/>
+                <w:color w:val="000000"/>
+                <w:kern w:val="0"/>
+                <w:sz w:val="32"/>
+                <w:szCs w:val="32"/>
+                <w14:ligatures w14:val="none"/>
+              </w:rPr>
+              <w:br/>
+              <w:t xml:space="preserve">Bagging RandomTree w </w:t>
+            </w:r>
+            <w:r>
+              <w:rPr>
+                <w:rFonts w:ascii="CMR8" w:eastAsia="Times New Roman" w:hAnsi="CMR8" w:cs="Times New Roman"/>
+                <w:color w:val="000000"/>
+                <w:kern w:val="0"/>
+                <w:sz w:val="32"/>
+                <w:szCs w:val="32"/>
+                <w14:ligatures w14:val="none"/>
+              </w:rPr>
+              <w:br/>
+              <w:t xml:space="preserve">MultiBoostAB RandomTree w </w:t>
+            </w:r>
+            <w:r>
+              <w:rPr>
+                <w:rFonts w:ascii="CMR8" w:eastAsia="Times New Roman" w:hAnsi="CMR8" w:cs="Times New Roman"/>
+                <w:color w:val="000000"/>
+                <w:kern w:val="0"/>
+                <w:sz w:val="32"/>
+                <w:szCs w:val="32"/>
+                <w14:ligatures w14:val="none"/>
+              </w:rPr>
+              <w:br/>
+              <w:t xml:space="preserve">MultiBoostAB LibSVM w </w:t>
+            </w:r>
+            <w:r>
+              <w:rPr>
+                <w:rFonts w:ascii="CMR8" w:eastAsia="Times New Roman" w:hAnsi="CMR8" w:cs="Times New Roman"/>
+                <w:color w:val="000000"/>
+                <w:kern w:val="0"/>
+                <w:sz w:val="32"/>
+                <w:szCs w:val="32"/>
+                <w14:ligatures w14:val="none"/>
+              </w:rPr>
+              <w:br/>
+              <w:t xml:space="preserve">MultiBoostAB PART w </w:t>
+            </w:r>
+            <w:r>
+              <w:rPr>
+                <w:rFonts w:ascii="CMR8" w:eastAsia="Times New Roman" w:hAnsi="CMR8" w:cs="Times New Roman"/>
+                <w:color w:val="000000"/>
+                <w:kern w:val="0"/>
+                <w:sz w:val="32"/>
+                <w:szCs w:val="32"/>
+                <w14:ligatures w14:val="none"/>
+              </w:rPr>
+              <w:br/>
+              <w:t xml:space="preserve">Bagging PART w </w:t>
+            </w:r>
+            <w:r>
+              <w:rPr>
+                <w:rFonts w:ascii="CMR8" w:eastAsia="Times New Roman" w:hAnsi="CMR8" w:cs="Times New Roman"/>
+                <w:color w:val="000000"/>
+                <w:kern w:val="0"/>
+                <w:sz w:val="32"/>
+                <w:szCs w:val="32"/>
+                <w14:ligatures w14:val="none"/>
+              </w:rPr>
+              <w:br/>
+              <w:t xml:space="preserve">AdaBoostM1 J48 w </w:t>
+            </w:r>
+            <w:r>
+              <w:rPr>
+                <w:rFonts w:ascii="CMR8" w:eastAsia="Times New Roman" w:hAnsi="CMR8" w:cs="Times New Roman"/>
+                <w:color w:val="000000"/>
+                <w:kern w:val="0"/>
+                <w:sz w:val="32"/>
+                <w:szCs w:val="32"/>
+                <w14:ligatures w14:val="none"/>
+              </w:rPr>
+              <w:br/>
+              <w:t xml:space="preserve">Bagging REPTree w </w:t>
+            </w:r>
+            <w:r>
+              <w:rPr>
+                <w:rFonts w:ascii="CMR8" w:eastAsia="Times New Roman" w:hAnsi="CMR8" w:cs="Times New Roman"/>
+                <w:color w:val="000000"/>
+                <w:kern w:val="0"/>
+                <w:sz w:val="32"/>
+                <w:szCs w:val="32"/>
+                <w14:ligatures w14:val="none"/>
+              </w:rPr>
+              <w:br/>
+              <w:t>MultiBoostAB J48 w</w:t>
+            </w:r>
+          </w:p>
+        </w:tc>
+        <w:tc>
+          <w:tcPr>
+            <w:tcW w:w="907" w:type="dxa"/>
+            <w:hideMark/>
+          </w:tcPr>
+          <w:p>
+            <w:pPr>
+              <w:spacing w:after="0" w:line="240" w:lineRule="auto"/>
+              <w:jc w:val="center"/>
+              <w:rPr>
+                <w:rFonts w:ascii="Times New Roman" w:eastAsia="Times New Roman" w:hAnsi="Times New Roman" w:cs="Times New Roman"/>
+                <w:kern w:val="0"/>
+                <w:sz w:val="24"/>
+                <w:szCs w:val="24"/>
+                <w14:ligatures w14:val="none"/>
+              </w:rPr>
+            </w:pPr>
+            <w:r>
+              <w:rPr>
+                <w:rFonts w:ascii="CMR8" w:eastAsia="Times New Roman" w:hAnsi="CMR8" w:cs="Times New Roman"/>
+                <w:color w:val="000000"/>
+                <w:kern w:val="0"/>
+                <w:sz w:val="32"/>
+                <w:szCs w:val="32"/>
+                <w14:ligatures w14:val="none"/>
+              </w:rPr>
+              <w:t>89.9</w:t>
+            </w:r>
+            <w:r>
+              <w:rPr>
+                <w:rFonts w:ascii="CMR8" w:eastAsia="Times New Roman" w:hAnsi="CMR8" w:cs="Times New Roman"/>
+                <w:color w:val="000000"/>
+                <w:kern w:val="0"/>
+                <w:sz w:val="32"/>
+                <w:szCs w:val="32"/>
+                <w14:ligatures w14:val="none"/>
+              </w:rPr>
+              <w:br/>
+              <w:t>89.9</w:t>
+            </w:r>
+            <w:r>
+              <w:rPr>
+                <w:rFonts w:ascii="CMR8" w:eastAsia="Times New Roman" w:hAnsi="CMR8" w:cs="Times New Roman"/>
+                <w:color w:val="000000"/>
+                <w:kern w:val="0"/>
+                <w:sz w:val="32"/>
+                <w:szCs w:val="32"/>
+                <w14:ligatures w14:val="none"/>
+              </w:rPr>
+              <w:br/>
+              <w:t>89.8</w:t>
+            </w:r>
+            <w:r>
+              <w:rPr>
+                <w:rFonts w:ascii="CMR8" w:eastAsia="Times New Roman" w:hAnsi="CMR8" w:cs="Times New Roman"/>
+                <w:color w:val="000000"/>
+                <w:kern w:val="0"/>
+                <w:sz w:val="32"/>
+                <w:szCs w:val="32"/>
+                <w14:ligatures w14:val="none"/>
+              </w:rPr>
+              <w:br/>
+              <w:t>89.8</w:t>
+            </w:r>
+            <w:r>
+              <w:rPr>
+                <w:rFonts w:ascii="CMR8" w:eastAsia="Times New Roman" w:hAnsi="CMR8" w:cs="Times New Roman"/>
+                <w:color w:val="000000"/>
+                <w:kern w:val="0"/>
+                <w:sz w:val="32"/>
+                <w:szCs w:val="32"/>
+                <w14:ligatures w14:val="none"/>
+              </w:rPr>
+              <w:br/>
+              <w:t>89.8</w:t>
+            </w:r>
+            <w:r>
+              <w:rPr>
+                <w:rFonts w:ascii="CMR8" w:eastAsia="Times New Roman" w:hAnsi="CMR8" w:cs="Times New Roman"/>
+                <w:color w:val="000000"/>
+                <w:kern w:val="0"/>
+                <w:sz w:val="32"/>
+                <w:szCs w:val="32"/>
+                <w14:ligatures w14:val="none"/>
+              </w:rPr>
+              <w:br/>
+              <w:t>89.7</w:t>
+            </w:r>
+            <w:r>
+              <w:rPr>
+                <w:rFonts w:ascii="CMR8" w:eastAsia="Times New Roman" w:hAnsi="CMR8" w:cs="Times New Roman"/>
+                <w:color w:val="000000"/>
+                <w:kern w:val="0"/>
+                <w:sz w:val="32"/>
+                <w:szCs w:val="32"/>
+                <w14:ligatures w14:val="none"/>
+              </w:rPr>
+              <w:br/>
+              <w:t>89.7</w:t>
+            </w:r>
+            <w:r>
+              <w:rPr>
+                <w:rFonts w:ascii="CMR8" w:eastAsia="Times New Roman" w:hAnsi="CMR8" w:cs="Times New Roman"/>
+                <w:color w:val="000000"/>
+                <w:kern w:val="0"/>
+                <w:sz w:val="32"/>
+                <w:szCs w:val="32"/>
+                <w14:ligatures w14:val="none"/>
+              </w:rPr>
+              <w:br/>
+              <w:t>89.5</w:t>
+            </w:r>
+            <w:r>
+              <w:rPr>
+                <w:rFonts w:ascii="CMR8" w:eastAsia="Times New Roman" w:hAnsi="CMR8" w:cs="Times New Roman"/>
+                <w:color w:val="000000"/>
+                <w:kern w:val="0"/>
+                <w:sz w:val="32"/>
+                <w:szCs w:val="32"/>
+                <w14:ligatures w14:val="none"/>
+              </w:rPr>
+              <w:br/>
+              <w:t>89.5</w:t>
+            </w:r>
+            <w:r>
+              <w:rPr>
+                <w:rFonts w:ascii="CMR8" w:eastAsia="Times New Roman" w:hAnsi="CMR8" w:cs="Times New Roman"/>
+                <w:color w:val="000000"/>
+                <w:kern w:val="0"/>
+                <w:sz w:val="32"/>
+                <w:szCs w:val="32"/>
+                <w14:ligatures w14:val="none"/>
+              </w:rPr>
+              <w:br/>
+              <w:t>89.4</w:t>
+            </w:r>
+          </w:p>
+        </w:tc>
+      </w:tr>
+    </w:tbl>
+    <w:p>
+      <w:pPr>
+        <w:rPr>
+          <w:rFonts w:ascii="CenturyGothic" w:hAnsi="CenturyGothic"/>
+          <w:sz w:val="32"/>
+          <w:szCs w:val="32"/>
+        </w:rPr>
+      </w:pPr>
+    </w:p>
+    <w:p>
+      <w:pPr>
+        <w:jc w:val="center"/>
+        <w:rPr>
+          <w:rFonts w:ascii="CenturyGothic" w:hAnsi="CenturyGothic"/>
+          <w:color w:val="00B0F0"/>
+          <w:sz w:val="32"/>
+          <w:szCs w:val="32"/>
+        </w:rPr>
+      </w:pPr>
+    </w:p>
+    <w:p>
+      <w:pPr>
+        <w:jc w:val="center"/>
+        <w:rPr>
+          <w:rFonts w:ascii="CenturyGothic" w:hAnsi="CenturyGothic"/>
+          <w:color w:val="00B0F0"/>
+          <w:sz w:val="32"/>
+          <w:szCs w:val="32"/>
+        </w:rPr>
+      </w:pPr>
+    </w:p>
+    <w:p>
+      <w:pPr>
+        <w:rPr>
+          <w:rFonts w:ascii="CenturyGothic" w:hAnsi="CenturyGothic"/>
+          <w:color w:val="00B0F0"/>
+          <w:sz w:val="32"/>
+          <w:szCs w:val="32"/>
+        </w:rPr>
+      </w:pPr>
     </w:p>
     <w:sectPr>
       <w:pgSz w:w="12240" w:h="15840"/>
@@ -3150,6 +6710,40 @@
       <w:szCs w:val="44"/>
     </w:rPr>
   </w:style>
+  <w:style w:type="character" w:customStyle="1" w:styleId="fontstyle41">
+    <w:name w:val="fontstyle41"/>
+    <w:basedOn w:val="DefaultParagraphFont"/>
+    <w:rsid w:val="0057058D"/>
+    <w:rPr>
+      <w:rFonts w:ascii="Wingdings-Regular" w:hAnsi="Wingdings-Regular" w:hint="default"/>
+      <w:b w:val="0"/>
+      <w:bCs w:val="0"/>
+      <w:i w:val="0"/>
+      <w:iCs w:val="0"/>
+      <w:color w:val="000000"/>
+      <w:sz w:val="20"/>
+      <w:szCs w:val="20"/>
+    </w:rPr>
+  </w:style>
+  <w:style w:type="table" w:styleId="TableGrid">
+    <w:name w:val="Table Grid"/>
+    <w:basedOn w:val="TableNormal"/>
+    <w:uiPriority w:val="39"/>
+    <w:rsid w:val="00B67E19"/>
+    <w:pPr>
+      <w:spacing w:after="0" w:line="240" w:lineRule="auto"/>
+    </w:pPr>
+    <w:tblPr>
+      <w:tblBorders>
+        <w:top w:val="single" w:sz="4" w:space="0" w:color="auto"/>
+        <w:left w:val="single" w:sz="4" w:space="0" w:color="auto"/>
+        <w:bottom w:val="single" w:sz="4" w:space="0" w:color="auto"/>
+        <w:right w:val="single" w:sz="4" w:space="0" w:color="auto"/>
+        <w:insideH w:val="single" w:sz="4" w:space="0" w:color="auto"/>
+        <w:insideV w:val="single" w:sz="4" w:space="0" w:color="auto"/>
+      </w:tblBorders>
+    </w:tblPr>
+  </w:style>
 </w:styles>
 </file>
 
